--- a/Analyse/flip_quiz.docx
+++ b/Analyse/flip_quiz.docx
@@ -9,6 +9,10 @@
     </w:p>
     <w:p>
       <w:r>
+        <w:rPr>
+          <w:noProof/>
+          <w:lang w:eastAsia="fr-FR"/>
+        </w:rPr>
         <w:drawing>
           <wp:inline distT="0" distB="0" distL="0" distR="0" wp14:anchorId="7F5A807F" wp14:editId="19E15947">
             <wp:extent cx="5760720" cy="3598153"/>
@@ -49,7 +53,13 @@
     <w:p/>
     <w:p>
       <w:r>
-        <w:t>Un FlipQuizz met en concurrence 2 équipes qui s’affrontent dans un jeu de questions/réponses</w:t>
+        <w:t>U</w:t>
+      </w:r>
+      <w:r>
+        <w:t xml:space="preserve">n FlipQuizz met en concurrence plusieurs </w:t>
+      </w:r>
+      <w:r>
+        <w:t xml:space="preserve"> équipes qui s’affrontent dans un jeu de questions/réponses</w:t>
       </w:r>
       <w:r>
         <w:t xml:space="preserve"> au tour par tour</w:t>
@@ -60,7 +70,16 @@
     </w:p>
     <w:p>
       <w:r>
-        <w:t>L’interface du jeu présente 1 à 6 thèmes différents et chaque thème affiché propose 5 questions.</w:t>
+        <w:t>L’interface du jeu présente 1 à 6 thèmes différents et chaque thème affiché propose 5 questions</w:t>
+      </w:r>
+      <w:r>
+        <w:t xml:space="preserve"> de niveaux différents (du plus facile au plus compliqué)</w:t>
+      </w:r>
+      <w:r>
+        <w:t>.</w:t>
+      </w:r>
+      <w:r>
+        <w:t xml:space="preserve"> </w:t>
       </w:r>
     </w:p>
     <w:p>
@@ -220,26 +239,22 @@
         <w:t>.</w:t>
       </w:r>
       <w:r>
-        <w:t xml:space="preserve"> Chaque tour de jeu relie une équipe, un quizz et une question liée au thème sélectionné par l’équipe. On doit connaître</w:t>
-      </w:r>
-      <w:bookmarkStart w:id="0" w:name="_GoBack"/>
-      <w:bookmarkEnd w:id="0"/>
-      <w:r>
-        <w:t>, pour chaque tour, le nombre de points gagnés par l’équipe (0 si mauvaise réponse ou absence de réponse).</w:t>
-      </w:r>
-    </w:p>
-    <w:p>
-      <w:r>
-        <w:t xml:space="preserve">Toutes les entités possèdent un identifiant </w:t>
-      </w:r>
-      <w:r>
-        <w:t>numérique auto incrémenté.</w:t>
-      </w:r>
-    </w:p>
-    <w:p/>
-    <w:p/>
-    <w:p>
-      <w:r>
+        <w:t xml:space="preserve"> Chaque tour de jeu relie une équipe, un quizz et une question liée au thème sélectionné par l’équipe. On doit connaître, pour chaque tour, le nombre de points gagnés par l’équipe (0 si mauvaise réponse ou absence de réponse).</w:t>
+      </w:r>
+    </w:p>
+    <w:p>
+      <w:r>
+        <w:t>Toutes les entités possèdent un identifiant numérique auto incrémenté.</w:t>
+      </w:r>
+    </w:p>
+    <w:p/>
+    <w:p/>
+    <w:p>
+      <w:r>
+        <w:rPr>
+          <w:noProof/>
+          <w:lang w:eastAsia="fr-FR"/>
+        </w:rPr>
         <w:drawing>
           <wp:inline distT="0" distB="0" distL="0" distR="0" wp14:anchorId="43DE9E13" wp14:editId="250EC70E">
             <wp:extent cx="5760720" cy="3571205"/>
@@ -278,7 +293,379 @@
       </w:r>
     </w:p>
     <w:p/>
-    <w:p/>
+    <w:p>
+      <w:r>
+        <w:br w:type="page"/>
+      </w:r>
+    </w:p>
+    <w:p>
+      <w:r>
+        <w:lastRenderedPageBreak/>
+        <w:t>Questions pour le client :</w:t>
+      </w:r>
+    </w:p>
+    <w:p/>
+    <w:p>
+      <w:pPr>
+        <w:rPr>
+          <w:b/>
+        </w:rPr>
+      </w:pPr>
+      <w:r>
+        <w:rPr>
+          <w:b/>
+        </w:rPr>
+        <w:t>Qui va utiliser le logiciel ?</w:t>
+      </w:r>
+    </w:p>
+    <w:p>
+      <w:pPr>
+        <w:ind w:firstLine="708"/>
+      </w:pPr>
+      <w:r>
+        <w:t>La formatrice en Anglais</w:t>
+      </w:r>
+    </w:p>
+    <w:p/>
+    <w:p/>
+    <w:p>
+      <w:pPr>
+        <w:rPr>
+          <w:b/>
+        </w:rPr>
+      </w:pPr>
+      <w:r>
+        <w:rPr>
+          <w:b/>
+        </w:rPr>
+        <w:t>Avez-vous une préférence pour les couleurs de l’interface ?</w:t>
+      </w:r>
+    </w:p>
+    <w:p/>
+    <w:p>
+      <w:pPr>
+        <w:rPr>
+          <w:b/>
+        </w:rPr>
+      </w:pPr>
+      <w:r>
+        <w:rPr>
+          <w:b/>
+        </w:rPr>
+        <w:t>Vous nous avez parlé d’une image de fond. Pouvez-vous nous en dire plus ? Une image de fond pour un quizz, pour un thème… ?</w:t>
+      </w:r>
+    </w:p>
+    <w:p/>
+    <w:p/>
+    <w:p>
+      <w:pPr>
+        <w:rPr>
+          <w:b/>
+        </w:rPr>
+      </w:pPr>
+      <w:r>
+        <w:rPr>
+          <w:b/>
+        </w:rPr>
+        <w:t>Combien d’équipes au maximum s’affronteront lors d’un quizz ?</w:t>
+      </w:r>
+    </w:p>
+    <w:p/>
+    <w:p/>
+    <w:p>
+      <w:pPr>
+        <w:rPr>
+          <w:b/>
+        </w:rPr>
+      </w:pPr>
+      <w:r>
+        <w:rPr>
+          <w:b/>
+        </w:rPr>
+        <w:t xml:space="preserve">Y’a-t-il un temps limite pour répondre à une question ? </w:t>
+      </w:r>
+    </w:p>
+    <w:p>
+      <w:pPr>
+        <w:rPr>
+          <w:b/>
+        </w:rPr>
+      </w:pPr>
+      <w:r>
+        <w:rPr>
+          <w:b/>
+        </w:rPr>
+        <w:t>Si oui, ce temps limite est-il :</w:t>
+      </w:r>
+    </w:p>
+    <w:p>
+      <w:pPr>
+        <w:pStyle w:val="Paragraphedeliste"/>
+        <w:numPr>
+          <w:ilvl w:val="0"/>
+          <w:numId w:val="1"/>
+        </w:numPr>
+        <w:rPr>
+          <w:b/>
+        </w:rPr>
+      </w:pPr>
+      <w:r>
+        <w:rPr>
+          <w:b/>
+        </w:rPr>
+        <w:t>identique pour toutes les questions peu importe le niveau de la question</w:t>
+      </w:r>
+    </w:p>
+    <w:p>
+      <w:pPr>
+        <w:pStyle w:val="Paragraphedeliste"/>
+        <w:numPr>
+          <w:ilvl w:val="0"/>
+          <w:numId w:val="1"/>
+        </w:numPr>
+        <w:rPr>
+          <w:b/>
+        </w:rPr>
+      </w:pPr>
+      <w:r>
+        <w:rPr>
+          <w:b/>
+        </w:rPr>
+        <w:t>identique pour les questions de même niveau</w:t>
+      </w:r>
+    </w:p>
+    <w:p>
+      <w:pPr>
+        <w:pStyle w:val="Paragraphedeliste"/>
+        <w:numPr>
+          <w:ilvl w:val="0"/>
+          <w:numId w:val="1"/>
+        </w:numPr>
+        <w:rPr>
+          <w:b/>
+        </w:rPr>
+      </w:pPr>
+      <w:r>
+        <w:rPr>
+          <w:b/>
+        </w:rPr>
+        <w:t>éventuellement différent pour chaque question</w:t>
+      </w:r>
+    </w:p>
+    <w:p/>
+    <w:p>
+      <w:pPr>
+        <w:rPr>
+          <w:b/>
+        </w:rPr>
+      </w:pPr>
+      <w:r>
+        <w:rPr>
+          <w:b/>
+        </w:rPr>
+        <w:t>Si une équipe ne parvient pas à répondre à la question sélectionnée, l’équipe adverse peut-elle proposer une réponse et ainsi gagner les points ?</w:t>
+      </w:r>
+    </w:p>
+    <w:p/>
+    <w:p>
+      <w:pPr>
+        <w:rPr>
+          <w:b/>
+        </w:rPr>
+      </w:pPr>
+      <w:r>
+        <w:rPr>
+          <w:b/>
+        </w:rPr>
+        <w:t>Une équipe peut-elle perdre des points ?</w:t>
+      </w:r>
+    </w:p>
+    <w:p>
+      <w:pPr>
+        <w:rPr>
+          <w:b/>
+        </w:rPr>
+      </w:pPr>
+    </w:p>
+    <w:p>
+      <w:pPr>
+        <w:rPr>
+          <w:b/>
+        </w:rPr>
+      </w:pPr>
+      <w:r>
+        <w:rPr>
+          <w:b/>
+        </w:rPr>
+        <w:t>De quelle manière seront gérées les « équipes » ?</w:t>
+      </w:r>
+    </w:p>
+    <w:p/>
+    <w:p/>
+    <w:p>
+      <w:r>
+        <w:lastRenderedPageBreak/>
+        <w:t xml:space="preserve">Vues HTML </w:t>
+      </w:r>
+    </w:p>
+    <w:p>
+      <w:pPr>
+        <w:pStyle w:val="Paragraphedeliste"/>
+        <w:numPr>
+          <w:ilvl w:val="0"/>
+          <w:numId w:val="1"/>
+        </w:numPr>
+      </w:pPr>
+      <w:r>
+        <w:t>Identification</w:t>
+      </w:r>
+    </w:p>
+    <w:p>
+      <w:pPr>
+        <w:pStyle w:val="Paragraphedeliste"/>
+        <w:numPr>
+          <w:ilvl w:val="0"/>
+          <w:numId w:val="1"/>
+        </w:numPr>
+      </w:pPr>
+      <w:r>
+        <w:t>Modification du profil</w:t>
+      </w:r>
+    </w:p>
+    <w:p>
+      <w:pPr>
+        <w:pStyle w:val="Paragraphedeliste"/>
+        <w:numPr>
+          <w:ilvl w:val="0"/>
+          <w:numId w:val="1"/>
+        </w:numPr>
+      </w:pPr>
+      <w:r>
+        <w:t>Accueil admin</w:t>
+      </w:r>
+    </w:p>
+    <w:p>
+      <w:pPr>
+        <w:pStyle w:val="Paragraphedeliste"/>
+        <w:numPr>
+          <w:ilvl w:val="0"/>
+          <w:numId w:val="1"/>
+        </w:numPr>
+      </w:pPr>
+      <w:r>
+        <w:t>Edition Teams</w:t>
+      </w:r>
+    </w:p>
+    <w:p>
+      <w:pPr>
+        <w:pStyle w:val="Paragraphedeliste"/>
+        <w:numPr>
+          <w:ilvl w:val="0"/>
+          <w:numId w:val="1"/>
+        </w:numPr>
+      </w:pPr>
+      <w:r>
+        <w:t>Edition Thèmes</w:t>
+      </w:r>
+    </w:p>
+    <w:p>
+      <w:pPr>
+        <w:pStyle w:val="Paragraphedeliste"/>
+        <w:numPr>
+          <w:ilvl w:val="0"/>
+          <w:numId w:val="1"/>
+        </w:numPr>
+      </w:pPr>
+      <w:r>
+        <w:t>Edition Levels</w:t>
+      </w:r>
+    </w:p>
+    <w:p>
+      <w:pPr>
+        <w:pStyle w:val="Paragraphedeliste"/>
+        <w:numPr>
+          <w:ilvl w:val="0"/>
+          <w:numId w:val="1"/>
+        </w:numPr>
+      </w:pPr>
+      <w:r>
+        <w:t>Edition Questions</w:t>
+      </w:r>
+    </w:p>
+    <w:p>
+      <w:pPr>
+        <w:pStyle w:val="Paragraphedeliste"/>
+        <w:numPr>
+          <w:ilvl w:val="0"/>
+          <w:numId w:val="1"/>
+        </w:numPr>
+      </w:pPr>
+      <w:r>
+        <w:t>Edition Quizzes</w:t>
+      </w:r>
+    </w:p>
+    <w:p/>
+    <w:p>
+      <w:r>
+        <w:t>Framework PHP</w:t>
+      </w:r>
+    </w:p>
+    <w:p>
+      <w:pPr>
+        <w:pStyle w:val="Paragraphedeliste"/>
+        <w:numPr>
+          <w:ilvl w:val="0"/>
+          <w:numId w:val="1"/>
+        </w:numPr>
+      </w:pPr>
+      <w:r>
+        <w:t>MVC : Modèle Vue Contrôleur</w:t>
+      </w:r>
+    </w:p>
+    <w:p>
+      <w:pPr>
+        <w:pStyle w:val="Paragraphedeliste"/>
+        <w:numPr>
+          <w:ilvl w:val="0"/>
+          <w:numId w:val="1"/>
+        </w:numPr>
+      </w:pPr>
+      <w:r>
+        <w:t>Routage avec PHP (récupération des paramètres + réécriture URL)</w:t>
+      </w:r>
+    </w:p>
+    <w:p>
+      <w:pPr>
+        <w:pStyle w:val="Paragraphedeliste"/>
+        <w:numPr>
+          <w:ilvl w:val="0"/>
+          <w:numId w:val="1"/>
+        </w:numPr>
+      </w:pPr>
+      <w:r>
+        <w:t xml:space="preserve">PSR-4 </w:t>
+      </w:r>
+    </w:p>
+    <w:p>
+      <w:pPr>
+        <w:pStyle w:val="Paragraphedeliste"/>
+        <w:numPr>
+          <w:ilvl w:val="0"/>
+          <w:numId w:val="1"/>
+        </w:numPr>
+      </w:pPr>
+      <w:r>
+        <w:t>Accès aux données</w:t>
+      </w:r>
+      <w:bookmarkStart w:id="0" w:name="_GoBack"/>
+      <w:bookmarkEnd w:id="0"/>
+    </w:p>
+    <w:p/>
+    <w:p>
+      <w:r>
+        <w:t>API PHP</w:t>
+      </w:r>
+    </w:p>
     <w:sectPr>
       <w:pgSz w:w="11906" w:h="16838"/>
       <w:pgMar w:top="1417" w:right="1417" w:bottom="1417" w:left="1417" w:header="708" w:footer="708" w:gutter="0"/>
@@ -403,8 +790,100 @@
       </w:rPr>
     </w:lvl>
   </w:abstractNum>
+  <w:abstractNum w:abstractNumId="1">
+    <w:nsid w:val="061C7D33"/>
+    <w:multiLevelType w:val="hybridMultilevel"/>
+    <w:tmpl w:val="DD106F78"/>
+    <w:lvl w:ilvl="0" w:tplc="040C0011">
+      <w:start w:val="1"/>
+      <w:numFmt w:val="decimal"/>
+      <w:lvlText w:val="%1)"/>
+      <w:lvlJc w:val="left"/>
+      <w:pPr>
+        <w:ind w:left="720" w:hanging="360"/>
+      </w:pPr>
+      <w:rPr>
+        <w:rFonts w:hint="default"/>
+      </w:rPr>
+    </w:lvl>
+    <w:lvl w:ilvl="1" w:tplc="040C0019" w:tentative="1">
+      <w:start w:val="1"/>
+      <w:numFmt w:val="lowerLetter"/>
+      <w:lvlText w:val="%2."/>
+      <w:lvlJc w:val="left"/>
+      <w:pPr>
+        <w:ind w:left="1440" w:hanging="360"/>
+      </w:pPr>
+    </w:lvl>
+    <w:lvl w:ilvl="2" w:tplc="040C001B" w:tentative="1">
+      <w:start w:val="1"/>
+      <w:numFmt w:val="lowerRoman"/>
+      <w:lvlText w:val="%3."/>
+      <w:lvlJc w:val="right"/>
+      <w:pPr>
+        <w:ind w:left="2160" w:hanging="180"/>
+      </w:pPr>
+    </w:lvl>
+    <w:lvl w:ilvl="3" w:tplc="040C000F" w:tentative="1">
+      <w:start w:val="1"/>
+      <w:numFmt w:val="decimal"/>
+      <w:lvlText w:val="%4."/>
+      <w:lvlJc w:val="left"/>
+      <w:pPr>
+        <w:ind w:left="2880" w:hanging="360"/>
+      </w:pPr>
+    </w:lvl>
+    <w:lvl w:ilvl="4" w:tplc="040C0019" w:tentative="1">
+      <w:start w:val="1"/>
+      <w:numFmt w:val="lowerLetter"/>
+      <w:lvlText w:val="%5."/>
+      <w:lvlJc w:val="left"/>
+      <w:pPr>
+        <w:ind w:left="3600" w:hanging="360"/>
+      </w:pPr>
+    </w:lvl>
+    <w:lvl w:ilvl="5" w:tplc="040C001B" w:tentative="1">
+      <w:start w:val="1"/>
+      <w:numFmt w:val="lowerRoman"/>
+      <w:lvlText w:val="%6."/>
+      <w:lvlJc w:val="right"/>
+      <w:pPr>
+        <w:ind w:left="4320" w:hanging="180"/>
+      </w:pPr>
+    </w:lvl>
+    <w:lvl w:ilvl="6" w:tplc="040C000F" w:tentative="1">
+      <w:start w:val="1"/>
+      <w:numFmt w:val="decimal"/>
+      <w:lvlText w:val="%7."/>
+      <w:lvlJc w:val="left"/>
+      <w:pPr>
+        <w:ind w:left="5040" w:hanging="360"/>
+      </w:pPr>
+    </w:lvl>
+    <w:lvl w:ilvl="7" w:tplc="040C0019" w:tentative="1">
+      <w:start w:val="1"/>
+      <w:numFmt w:val="lowerLetter"/>
+      <w:lvlText w:val="%8."/>
+      <w:lvlJc w:val="left"/>
+      <w:pPr>
+        <w:ind w:left="5760" w:hanging="360"/>
+      </w:pPr>
+    </w:lvl>
+    <w:lvl w:ilvl="8" w:tplc="040C001B" w:tentative="1">
+      <w:start w:val="1"/>
+      <w:numFmt w:val="lowerRoman"/>
+      <w:lvlText w:val="%9."/>
+      <w:lvlJc w:val="right"/>
+      <w:pPr>
+        <w:ind w:left="6480" w:hanging="180"/>
+      </w:pPr>
+    </w:lvl>
+  </w:abstractNum>
   <w:num w:numId="1">
     <w:abstractNumId w:val="0"/>
+  </w:num>
+  <w:num w:numId="2">
+    <w:abstractNumId w:val="1"/>
   </w:num>
 </w:numbering>
 </file>

--- a/Analyse/flip_quiz.docx
+++ b/Analyse/flip_quiz.docx
@@ -56,7 +56,15 @@
         <w:t>U</w:t>
       </w:r>
       <w:r>
-        <w:t xml:space="preserve">n FlipQuizz met en concurrence plusieurs </w:t>
+        <w:t xml:space="preserve">n </w:t>
+      </w:r>
+      <w:proofErr w:type="spellStart"/>
+      <w:r>
+        <w:t>FlipQuizz</w:t>
+      </w:r>
+      <w:proofErr w:type="spellEnd"/>
+      <w:r>
+        <w:t xml:space="preserve"> met en concurrence plusieurs </w:t>
       </w:r>
       <w:r>
         <w:t xml:space="preserve"> équipes qui s’affrontent dans un jeu de questions/réponses</w:t>
@@ -93,10 +101,18 @@
         <w:t>er</w:t>
       </w:r>
       <w:r>
-        <w:t xml:space="preserve"> tour </w:t>
-      </w:r>
-      <w:r>
-        <w:t xml:space="preserve">. A chaque tour, l’équipe courante sélectionne un thème et un niveau. Une question correspondante est alors affichée et un compte à rebours </w:t>
+        <w:t xml:space="preserve"> </w:t>
+      </w:r>
+      <w:proofErr w:type="gramStart"/>
+      <w:r>
+        <w:t xml:space="preserve">tour </w:t>
+      </w:r>
+      <w:r>
+        <w:t>.</w:t>
+      </w:r>
+      <w:proofErr w:type="gramEnd"/>
+      <w:r>
+        <w:t xml:space="preserve"> A chaque tour, l’équipe courante sélectionne un thème et un niveau. Une question correspondante est alors affichée et un compte à rebours </w:t>
       </w:r>
       <w:r>
         <w:t>se déclenche</w:t>
@@ -188,7 +204,16 @@
     <w:p/>
     <w:p>
       <w:r>
-        <w:t>Un thème est caractérisé par un nom</w:t>
+        <w:t xml:space="preserve">Un </w:t>
+      </w:r>
+      <w:r>
+        <w:t>Quizz</w:t>
+      </w:r>
+      <w:r>
+        <w:t xml:space="preserve"> est caractérisé par un nom</w:t>
+      </w:r>
+      <w:r>
+        <w:t xml:space="preserve"> (thème)</w:t>
       </w:r>
       <w:r>
         <w:t xml:space="preserve"> et une description</w:t>
@@ -197,10 +222,33 @@
         <w:t>.</w:t>
       </w:r>
       <w:r>
+        <w:t xml:space="preserve"> </w:t>
+      </w:r>
+      <w:r>
         <w:br/>
-      </w:r>
-      <w:r>
-        <w:t>Une question est caractérisée par un contenu (la question !!!), la réponse, un niveau (de 1 à 5)</w:t>
+        <w:t>Chaque Quizz est relié à 6 catégories au ma</w:t>
+      </w:r>
+      <w:bookmarkStart w:id="0" w:name="_GoBack"/>
+      <w:bookmarkEnd w:id="0"/>
+      <w:r>
+        <w:t>ximum.</w:t>
+      </w:r>
+      <w:r>
+        <w:t xml:space="preserve"> Une catégorie n’est reliée qu’à un seul quizz.</w:t>
+      </w:r>
+    </w:p>
+    <w:p>
+      <w:r>
+        <w:br/>
+      </w:r>
+      <w:r>
+        <w:t>Une question est caractérisée par un contenu (la question !!!),</w:t>
+      </w:r>
+      <w:r>
+        <w:t xml:space="preserve"> la réponse et </w:t>
+      </w:r>
+      <w:r>
+        <w:t>un niveau (de 1 à 5)</w:t>
       </w:r>
       <w:r>
         <w:t xml:space="preserve">. </w:t>
@@ -209,8 +257,18 @@
         <w:br/>
       </w:r>
       <w:r>
-        <w:t>Plus le niveau de la question est élevé, plus la question est difficile et rapporte de points.</w:t>
-      </w:r>
+        <w:t xml:space="preserve">Plus le niveau de la question est </w:t>
+      </w:r>
+      <w:proofErr w:type="gramStart"/>
+      <w:r>
+        <w:t>élevé</w:t>
+      </w:r>
+      <w:proofErr w:type="gramEnd"/>
+      <w:r>
+        <w:t>, plus la question est difficile et rapporte de points.</w:t>
+      </w:r>
+    </w:p>
+    <w:p>
       <w:r>
         <w:br/>
       </w:r>
@@ -248,18 +306,13 @@
       </w:r>
     </w:p>
     <w:p/>
-    <w:p/>
-    <w:p>
-      <w:r>
-        <w:rPr>
-          <w:noProof/>
-          <w:lang w:eastAsia="fr-FR"/>
-        </w:rPr>
+    <w:p>
+      <w:r>
         <w:drawing>
-          <wp:inline distT="0" distB="0" distL="0" distR="0" wp14:anchorId="43DE9E13" wp14:editId="250EC70E">
-            <wp:extent cx="5760720" cy="3571205"/>
-            <wp:effectExtent l="0" t="0" r="0" b="0"/>
-            <wp:docPr id="2" name="Image 2"/>
+          <wp:inline distT="0" distB="0" distL="0" distR="0" wp14:anchorId="6C18948F" wp14:editId="12E2812B">
+            <wp:extent cx="5760720" cy="3389307"/>
+            <wp:effectExtent l="19050" t="19050" r="11430" b="20955"/>
+            <wp:docPr id="4" name="Image 4"/>
             <wp:cNvGraphicFramePr>
               <a:graphicFrameLocks xmlns:a="http://schemas.openxmlformats.org/drawingml/2006/main" noChangeAspect="1"/>
             </wp:cNvGraphicFramePr>
@@ -279,11 +332,16 @@
                   <pic:spPr>
                     <a:xfrm>
                       <a:off x="0" y="0"/>
-                      <a:ext cx="5760720" cy="3571205"/>
+                      <a:ext cx="5760720" cy="3389307"/>
                     </a:xfrm>
                     <a:prstGeom prst="rect">
                       <a:avLst/>
                     </a:prstGeom>
+                    <a:ln>
+                      <a:solidFill>
+                        <a:schemeClr val="accent1"/>
+                      </a:solidFill>
+                    </a:ln>
                   </pic:spPr>
                 </pic:pic>
               </a:graphicData>
@@ -299,6 +357,294 @@
       </w:r>
     </w:p>
     <w:p>
+      <w:pPr>
+        <w:pStyle w:val="Titre1"/>
+      </w:pPr>
+      <w:r>
+        <w:lastRenderedPageBreak/>
+        <w:t>Requêtes SQL à préparer :</w:t>
+      </w:r>
+    </w:p>
+    <w:p>
+      <w:pPr>
+        <w:pStyle w:val="Titre2"/>
+      </w:pPr>
+      <w:r>
+        <w:t>Sélection</w:t>
+      </w:r>
+    </w:p>
+    <w:p>
+      <w:pPr>
+        <w:pStyle w:val="Paragraphedeliste"/>
+        <w:numPr>
+          <w:ilvl w:val="0"/>
+          <w:numId w:val="3"/>
+        </w:numPr>
+      </w:pPr>
+      <w:r>
+        <w:t>Sélectionner un Quizz à partir de son identifiant</w:t>
+      </w:r>
+    </w:p>
+    <w:p>
+      <w:pPr>
+        <w:pStyle w:val="Paragraphedeliste"/>
+        <w:numPr>
+          <w:ilvl w:val="0"/>
+          <w:numId w:val="3"/>
+        </w:numPr>
+      </w:pPr>
+      <w:r>
+        <w:t>Sélectionner tous les Quizz</w:t>
+      </w:r>
+    </w:p>
+    <w:p>
+      <w:pPr>
+        <w:pStyle w:val="Paragraphedeliste"/>
+        <w:numPr>
+          <w:ilvl w:val="0"/>
+          <w:numId w:val="3"/>
+        </w:numPr>
+      </w:pPr>
+      <w:r>
+        <w:t>Sélectionner une catégorie par son identifiant en intégrant le nom du quiz</w:t>
+      </w:r>
+    </w:p>
+    <w:p>
+      <w:pPr>
+        <w:pStyle w:val="Paragraphedeliste"/>
+        <w:numPr>
+          <w:ilvl w:val="0"/>
+          <w:numId w:val="3"/>
+        </w:numPr>
+      </w:pPr>
+      <w:r>
+        <w:t>Sélectionner toutes les catégories</w:t>
+      </w:r>
+    </w:p>
+    <w:p>
+      <w:pPr>
+        <w:pStyle w:val="Paragraphedeliste"/>
+        <w:numPr>
+          <w:ilvl w:val="0"/>
+          <w:numId w:val="3"/>
+        </w:numPr>
+      </w:pPr>
+      <w:r>
+        <w:t>Sélectionner toutes les catégories d’un Quizz</w:t>
+      </w:r>
+    </w:p>
+    <w:p>
+      <w:pPr>
+        <w:pStyle w:val="Paragraphedeliste"/>
+        <w:numPr>
+          <w:ilvl w:val="0"/>
+          <w:numId w:val="3"/>
+        </w:numPr>
+      </w:pPr>
+      <w:r>
+        <w:t>Sélectionner toutes les questions</w:t>
+      </w:r>
+    </w:p>
+    <w:p>
+      <w:pPr>
+        <w:pStyle w:val="Paragraphedeliste"/>
+        <w:numPr>
+          <w:ilvl w:val="0"/>
+          <w:numId w:val="3"/>
+        </w:numPr>
+      </w:pPr>
+      <w:r>
+        <w:t>Sélectionner toutes les questions d’une catégorie</w:t>
+      </w:r>
+    </w:p>
+    <w:p>
+      <w:pPr>
+        <w:pStyle w:val="Paragraphedeliste"/>
+        <w:numPr>
+          <w:ilvl w:val="0"/>
+          <w:numId w:val="3"/>
+        </w:numPr>
+      </w:pPr>
+      <w:r>
+        <w:t>Sélectionner toutes les questions d’un Quizz</w:t>
+      </w:r>
+    </w:p>
+    <w:p>
+      <w:pPr>
+        <w:pStyle w:val="Titre2"/>
+      </w:pPr>
+      <w:r>
+        <w:t>Insertion</w:t>
+      </w:r>
+    </w:p>
+    <w:p>
+      <w:pPr>
+        <w:pStyle w:val="Paragraphedeliste"/>
+        <w:numPr>
+          <w:ilvl w:val="0"/>
+          <w:numId w:val="4"/>
+        </w:numPr>
+      </w:pPr>
+      <w:r>
+        <w:t>Ajouter un Quizz</w:t>
+      </w:r>
+    </w:p>
+    <w:p>
+      <w:pPr>
+        <w:pStyle w:val="Paragraphedeliste"/>
+        <w:numPr>
+          <w:ilvl w:val="0"/>
+          <w:numId w:val="4"/>
+        </w:numPr>
+      </w:pPr>
+      <w:r>
+        <w:t>Ajouter une catégorie à un Quizz</w:t>
+      </w:r>
+    </w:p>
+    <w:p>
+      <w:pPr>
+        <w:pStyle w:val="Paragraphedeliste"/>
+        <w:numPr>
+          <w:ilvl w:val="0"/>
+          <w:numId w:val="4"/>
+        </w:numPr>
+      </w:pPr>
+      <w:r>
+        <w:t>Ajouter une question à une catégorie</w:t>
+      </w:r>
+    </w:p>
+    <w:p>
+      <w:pPr>
+        <w:pStyle w:val="Titre2"/>
+      </w:pPr>
+      <w:r>
+        <w:t>Mise à jour</w:t>
+      </w:r>
+    </w:p>
+    <w:p>
+      <w:pPr>
+        <w:pStyle w:val="Paragraphedeliste"/>
+        <w:numPr>
+          <w:ilvl w:val="0"/>
+          <w:numId w:val="5"/>
+        </w:numPr>
+      </w:pPr>
+      <w:r>
+        <w:t>Éditer un quizz</w:t>
+      </w:r>
+    </w:p>
+    <w:p>
+      <w:pPr>
+        <w:pStyle w:val="Paragraphedeliste"/>
+        <w:numPr>
+          <w:ilvl w:val="0"/>
+          <w:numId w:val="5"/>
+        </w:numPr>
+      </w:pPr>
+      <w:r>
+        <w:t>Éditer une catégorie</w:t>
+      </w:r>
+    </w:p>
+    <w:p>
+      <w:pPr>
+        <w:pStyle w:val="Paragraphedeliste"/>
+        <w:numPr>
+          <w:ilvl w:val="0"/>
+          <w:numId w:val="5"/>
+        </w:numPr>
+      </w:pPr>
+      <w:r>
+        <w:t>Éditer une question</w:t>
+      </w:r>
+    </w:p>
+    <w:p>
+      <w:pPr>
+        <w:pStyle w:val="Titre2"/>
+      </w:pPr>
+      <w:r>
+        <w:t>Suppression</w:t>
+      </w:r>
+    </w:p>
+    <w:p>
+      <w:pPr>
+        <w:pStyle w:val="Paragraphedeliste"/>
+        <w:numPr>
+          <w:ilvl w:val="0"/>
+          <w:numId w:val="6"/>
+        </w:numPr>
+      </w:pPr>
+      <w:r>
+        <w:t>Supprimer un quizz (et toutes les catégories et questions associées)</w:t>
+      </w:r>
+    </w:p>
+    <w:p>
+      <w:pPr>
+        <w:pStyle w:val="Paragraphedeliste"/>
+        <w:numPr>
+          <w:ilvl w:val="0"/>
+          <w:numId w:val="6"/>
+        </w:numPr>
+      </w:pPr>
+      <w:r>
+        <w:t>Supprimer une catégorie (et toutes les questions associées)</w:t>
+      </w:r>
+    </w:p>
+    <w:p>
+      <w:pPr>
+        <w:pStyle w:val="Paragraphedeliste"/>
+        <w:numPr>
+          <w:ilvl w:val="0"/>
+          <w:numId w:val="6"/>
+        </w:numPr>
+      </w:pPr>
+      <w:r>
+        <w:t>Supprimer une question</w:t>
+      </w:r>
+    </w:p>
+    <w:p>
+      <w:pPr>
+        <w:pStyle w:val="Titre2"/>
+      </w:pPr>
+      <w:r>
+        <w:t>Vérification</w:t>
+      </w:r>
+    </w:p>
+    <w:p>
+      <w:pPr>
+        <w:pStyle w:val="Paragraphedeliste"/>
+        <w:numPr>
+          <w:ilvl w:val="0"/>
+          <w:numId w:val="7"/>
+        </w:numPr>
+      </w:pPr>
+      <w:r>
+        <w:t>Un quizz a-t’ il au moins une catégorie associée ?</w:t>
+      </w:r>
+    </w:p>
+    <w:p>
+      <w:pPr>
+        <w:pStyle w:val="Paragraphedeliste"/>
+        <w:numPr>
+          <w:ilvl w:val="0"/>
+          <w:numId w:val="7"/>
+        </w:numPr>
+      </w:pPr>
+      <w:r>
+        <w:t>Une catégorie a-t’ elle exactement 5 questions associées (une par niveau)</w:t>
+      </w:r>
+    </w:p>
+    <w:p/>
+    <w:p/>
+    <w:p/>
+    <w:p>
+      <w:r>
+        <w:br w:type="page"/>
+      </w:r>
+    </w:p>
+    <w:p>
+      <w:pPr>
+        <w:pStyle w:val="Titre1"/>
+      </w:pPr>
       <w:r>
         <w:lastRenderedPageBreak/>
         <w:t>Questions pour le client :</w:t>
@@ -319,11 +665,22 @@
       </w:r>
     </w:p>
     <w:p>
-      <w:pPr>
-        <w:ind w:firstLine="708"/>
-      </w:pPr>
       <w:r>
         <w:t>La formatrice en Anglais</w:t>
+      </w:r>
+    </w:p>
+    <w:p/>
+    <w:p>
+      <w:pPr>
+        <w:rPr>
+          <w:b/>
+        </w:rPr>
+      </w:pPr>
+      <w:r>
+        <w:rPr>
+          <w:b/>
+        </w:rPr>
+        <w:t>Avez-vous une préférence pour les couleurs de l’interface ?</w:t>
       </w:r>
     </w:p>
     <w:p/>
@@ -338,20 +695,6 @@
         <w:rPr>
           <w:b/>
         </w:rPr>
-        <w:t>Avez-vous une préférence pour les couleurs de l’interface ?</w:t>
-      </w:r>
-    </w:p>
-    <w:p/>
-    <w:p>
-      <w:pPr>
-        <w:rPr>
-          <w:b/>
-        </w:rPr>
-      </w:pPr>
-      <w:r>
-        <w:rPr>
-          <w:b/>
-        </w:rPr>
         <w:t>Vous nous avez parlé d’une image de fond. Pouvez-vous nous en dire plus ? Une image de fond pour un quizz, pour un thème… ?</w:t>
       </w:r>
     </w:p>
@@ -382,8 +725,35 @@
         <w:rPr>
           <w:b/>
         </w:rPr>
-        <w:t xml:space="preserve">Y’a-t-il un temps limite pour répondre à une question ? </w:t>
-      </w:r>
+        <w:t>Y’a-t</w:t>
+      </w:r>
+      <w:r>
+        <w:rPr>
+          <w:b/>
+        </w:rPr>
+        <w:t xml:space="preserve">’ </w:t>
+      </w:r>
+      <w:proofErr w:type="spellStart"/>
+      <w:r>
+        <w:rPr>
+          <w:b/>
+        </w:rPr>
+        <w:t>il</w:t>
+      </w:r>
+      <w:proofErr w:type="spellEnd"/>
+      <w:r>
+        <w:rPr>
+          <w:b/>
+        </w:rPr>
+        <w:t xml:space="preserve"> un temps limite pour répondre à une question ? </w:t>
+      </w:r>
+    </w:p>
+    <w:p>
+      <w:pPr>
+        <w:rPr>
+          <w:b/>
+        </w:rPr>
+      </w:pPr>
     </w:p>
     <w:p>
       <w:pPr>
@@ -501,8 +871,10 @@
       </w:r>
     </w:p>
     <w:p/>
-    <w:p/>
-    <w:p>
+    <w:p>
+      <w:pPr>
+        <w:pStyle w:val="Titre1"/>
+      </w:pPr>
       <w:r>
         <w:lastRenderedPageBreak/>
         <w:t xml:space="preserve">Vues HTML </w:t>
@@ -601,7 +973,36 @@
         </w:numPr>
       </w:pPr>
       <w:r>
-        <w:t>Edition Quizzes</w:t>
+        <w:t xml:space="preserve">Edition </w:t>
+      </w:r>
+      <w:proofErr w:type="spellStart"/>
+      <w:r>
+        <w:t>Quizzes</w:t>
+      </w:r>
+      <w:proofErr w:type="spellEnd"/>
+    </w:p>
+    <w:p>
+      <w:pPr>
+        <w:pStyle w:val="Paragraphedeliste"/>
+        <w:numPr>
+          <w:ilvl w:val="0"/>
+          <w:numId w:val="1"/>
+        </w:numPr>
+      </w:pPr>
+      <w:r>
+        <w:t>Vue Quizz (interface du jeu)</w:t>
+      </w:r>
+    </w:p>
+    <w:p>
+      <w:pPr>
+        <w:pStyle w:val="Paragraphedeliste"/>
+        <w:numPr>
+          <w:ilvl w:val="0"/>
+          <w:numId w:val="1"/>
+        </w:numPr>
+      </w:pPr>
+      <w:r>
+        <w:t xml:space="preserve">Résultats  </w:t>
       </w:r>
     </w:p>
     <w:p/>
@@ -657,8 +1058,6 @@
       <w:r>
         <w:t>Accès aux données</w:t>
       </w:r>
-      <w:bookmarkStart w:id="0" w:name="_GoBack"/>
-      <w:bookmarkEnd w:id="0"/>
     </w:p>
     <w:p/>
     <w:p>
@@ -879,11 +1278,471 @@
       </w:pPr>
     </w:lvl>
   </w:abstractNum>
+  <w:abstractNum w:abstractNumId="2">
+    <w:nsid w:val="0ECA080A"/>
+    <w:multiLevelType w:val="hybridMultilevel"/>
+    <w:tmpl w:val="6F6A8D24"/>
+    <w:lvl w:ilvl="0" w:tplc="040C0011">
+      <w:start w:val="1"/>
+      <w:numFmt w:val="decimal"/>
+      <w:lvlText w:val="%1)"/>
+      <w:lvlJc w:val="left"/>
+      <w:pPr>
+        <w:ind w:left="720" w:hanging="360"/>
+      </w:pPr>
+      <w:rPr>
+        <w:rFonts w:hint="default"/>
+      </w:rPr>
+    </w:lvl>
+    <w:lvl w:ilvl="1" w:tplc="040C0019" w:tentative="1">
+      <w:start w:val="1"/>
+      <w:numFmt w:val="lowerLetter"/>
+      <w:lvlText w:val="%2."/>
+      <w:lvlJc w:val="left"/>
+      <w:pPr>
+        <w:ind w:left="1440" w:hanging="360"/>
+      </w:pPr>
+    </w:lvl>
+    <w:lvl w:ilvl="2" w:tplc="040C001B" w:tentative="1">
+      <w:start w:val="1"/>
+      <w:numFmt w:val="lowerRoman"/>
+      <w:lvlText w:val="%3."/>
+      <w:lvlJc w:val="right"/>
+      <w:pPr>
+        <w:ind w:left="2160" w:hanging="180"/>
+      </w:pPr>
+    </w:lvl>
+    <w:lvl w:ilvl="3" w:tplc="040C000F" w:tentative="1">
+      <w:start w:val="1"/>
+      <w:numFmt w:val="decimal"/>
+      <w:lvlText w:val="%4."/>
+      <w:lvlJc w:val="left"/>
+      <w:pPr>
+        <w:ind w:left="2880" w:hanging="360"/>
+      </w:pPr>
+    </w:lvl>
+    <w:lvl w:ilvl="4" w:tplc="040C0019" w:tentative="1">
+      <w:start w:val="1"/>
+      <w:numFmt w:val="lowerLetter"/>
+      <w:lvlText w:val="%5."/>
+      <w:lvlJc w:val="left"/>
+      <w:pPr>
+        <w:ind w:left="3600" w:hanging="360"/>
+      </w:pPr>
+    </w:lvl>
+    <w:lvl w:ilvl="5" w:tplc="040C001B" w:tentative="1">
+      <w:start w:val="1"/>
+      <w:numFmt w:val="lowerRoman"/>
+      <w:lvlText w:val="%6."/>
+      <w:lvlJc w:val="right"/>
+      <w:pPr>
+        <w:ind w:left="4320" w:hanging="180"/>
+      </w:pPr>
+    </w:lvl>
+    <w:lvl w:ilvl="6" w:tplc="040C000F" w:tentative="1">
+      <w:start w:val="1"/>
+      <w:numFmt w:val="decimal"/>
+      <w:lvlText w:val="%7."/>
+      <w:lvlJc w:val="left"/>
+      <w:pPr>
+        <w:ind w:left="5040" w:hanging="360"/>
+      </w:pPr>
+    </w:lvl>
+    <w:lvl w:ilvl="7" w:tplc="040C0019" w:tentative="1">
+      <w:start w:val="1"/>
+      <w:numFmt w:val="lowerLetter"/>
+      <w:lvlText w:val="%8."/>
+      <w:lvlJc w:val="left"/>
+      <w:pPr>
+        <w:ind w:left="5760" w:hanging="360"/>
+      </w:pPr>
+    </w:lvl>
+    <w:lvl w:ilvl="8" w:tplc="040C001B" w:tentative="1">
+      <w:start w:val="1"/>
+      <w:numFmt w:val="lowerRoman"/>
+      <w:lvlText w:val="%9."/>
+      <w:lvlJc w:val="right"/>
+      <w:pPr>
+        <w:ind w:left="6480" w:hanging="180"/>
+      </w:pPr>
+    </w:lvl>
+  </w:abstractNum>
+  <w:abstractNum w:abstractNumId="3">
+    <w:nsid w:val="0FB5413E"/>
+    <w:multiLevelType w:val="hybridMultilevel"/>
+    <w:tmpl w:val="9D20831A"/>
+    <w:lvl w:ilvl="0" w:tplc="040C0011">
+      <w:start w:val="1"/>
+      <w:numFmt w:val="decimal"/>
+      <w:lvlText w:val="%1)"/>
+      <w:lvlJc w:val="left"/>
+      <w:pPr>
+        <w:ind w:left="720" w:hanging="360"/>
+      </w:pPr>
+      <w:rPr>
+        <w:rFonts w:hint="default"/>
+      </w:rPr>
+    </w:lvl>
+    <w:lvl w:ilvl="1" w:tplc="040C0019" w:tentative="1">
+      <w:start w:val="1"/>
+      <w:numFmt w:val="lowerLetter"/>
+      <w:lvlText w:val="%2."/>
+      <w:lvlJc w:val="left"/>
+      <w:pPr>
+        <w:ind w:left="1440" w:hanging="360"/>
+      </w:pPr>
+    </w:lvl>
+    <w:lvl w:ilvl="2" w:tplc="040C001B" w:tentative="1">
+      <w:start w:val="1"/>
+      <w:numFmt w:val="lowerRoman"/>
+      <w:lvlText w:val="%3."/>
+      <w:lvlJc w:val="right"/>
+      <w:pPr>
+        <w:ind w:left="2160" w:hanging="180"/>
+      </w:pPr>
+    </w:lvl>
+    <w:lvl w:ilvl="3" w:tplc="040C000F" w:tentative="1">
+      <w:start w:val="1"/>
+      <w:numFmt w:val="decimal"/>
+      <w:lvlText w:val="%4."/>
+      <w:lvlJc w:val="left"/>
+      <w:pPr>
+        <w:ind w:left="2880" w:hanging="360"/>
+      </w:pPr>
+    </w:lvl>
+    <w:lvl w:ilvl="4" w:tplc="040C0019" w:tentative="1">
+      <w:start w:val="1"/>
+      <w:numFmt w:val="lowerLetter"/>
+      <w:lvlText w:val="%5."/>
+      <w:lvlJc w:val="left"/>
+      <w:pPr>
+        <w:ind w:left="3600" w:hanging="360"/>
+      </w:pPr>
+    </w:lvl>
+    <w:lvl w:ilvl="5" w:tplc="040C001B" w:tentative="1">
+      <w:start w:val="1"/>
+      <w:numFmt w:val="lowerRoman"/>
+      <w:lvlText w:val="%6."/>
+      <w:lvlJc w:val="right"/>
+      <w:pPr>
+        <w:ind w:left="4320" w:hanging="180"/>
+      </w:pPr>
+    </w:lvl>
+    <w:lvl w:ilvl="6" w:tplc="040C000F" w:tentative="1">
+      <w:start w:val="1"/>
+      <w:numFmt w:val="decimal"/>
+      <w:lvlText w:val="%7."/>
+      <w:lvlJc w:val="left"/>
+      <w:pPr>
+        <w:ind w:left="5040" w:hanging="360"/>
+      </w:pPr>
+    </w:lvl>
+    <w:lvl w:ilvl="7" w:tplc="040C0019" w:tentative="1">
+      <w:start w:val="1"/>
+      <w:numFmt w:val="lowerLetter"/>
+      <w:lvlText w:val="%8."/>
+      <w:lvlJc w:val="left"/>
+      <w:pPr>
+        <w:ind w:left="5760" w:hanging="360"/>
+      </w:pPr>
+    </w:lvl>
+    <w:lvl w:ilvl="8" w:tplc="040C001B" w:tentative="1">
+      <w:start w:val="1"/>
+      <w:numFmt w:val="lowerRoman"/>
+      <w:lvlText w:val="%9."/>
+      <w:lvlJc w:val="right"/>
+      <w:pPr>
+        <w:ind w:left="6480" w:hanging="180"/>
+      </w:pPr>
+    </w:lvl>
+  </w:abstractNum>
+  <w:abstractNum w:abstractNumId="4">
+    <w:nsid w:val="2BE76B1B"/>
+    <w:multiLevelType w:val="hybridMultilevel"/>
+    <w:tmpl w:val="DA6C1E76"/>
+    <w:lvl w:ilvl="0" w:tplc="040C0011">
+      <w:start w:val="1"/>
+      <w:numFmt w:val="decimal"/>
+      <w:lvlText w:val="%1)"/>
+      <w:lvlJc w:val="left"/>
+      <w:pPr>
+        <w:ind w:left="720" w:hanging="360"/>
+      </w:pPr>
+      <w:rPr>
+        <w:rFonts w:hint="default"/>
+      </w:rPr>
+    </w:lvl>
+    <w:lvl w:ilvl="1" w:tplc="040C0019" w:tentative="1">
+      <w:start w:val="1"/>
+      <w:numFmt w:val="lowerLetter"/>
+      <w:lvlText w:val="%2."/>
+      <w:lvlJc w:val="left"/>
+      <w:pPr>
+        <w:ind w:left="1440" w:hanging="360"/>
+      </w:pPr>
+    </w:lvl>
+    <w:lvl w:ilvl="2" w:tplc="040C001B" w:tentative="1">
+      <w:start w:val="1"/>
+      <w:numFmt w:val="lowerRoman"/>
+      <w:lvlText w:val="%3."/>
+      <w:lvlJc w:val="right"/>
+      <w:pPr>
+        <w:ind w:left="2160" w:hanging="180"/>
+      </w:pPr>
+    </w:lvl>
+    <w:lvl w:ilvl="3" w:tplc="040C000F" w:tentative="1">
+      <w:start w:val="1"/>
+      <w:numFmt w:val="decimal"/>
+      <w:lvlText w:val="%4."/>
+      <w:lvlJc w:val="left"/>
+      <w:pPr>
+        <w:ind w:left="2880" w:hanging="360"/>
+      </w:pPr>
+    </w:lvl>
+    <w:lvl w:ilvl="4" w:tplc="040C0019" w:tentative="1">
+      <w:start w:val="1"/>
+      <w:numFmt w:val="lowerLetter"/>
+      <w:lvlText w:val="%5."/>
+      <w:lvlJc w:val="left"/>
+      <w:pPr>
+        <w:ind w:left="3600" w:hanging="360"/>
+      </w:pPr>
+    </w:lvl>
+    <w:lvl w:ilvl="5" w:tplc="040C001B" w:tentative="1">
+      <w:start w:val="1"/>
+      <w:numFmt w:val="lowerRoman"/>
+      <w:lvlText w:val="%6."/>
+      <w:lvlJc w:val="right"/>
+      <w:pPr>
+        <w:ind w:left="4320" w:hanging="180"/>
+      </w:pPr>
+    </w:lvl>
+    <w:lvl w:ilvl="6" w:tplc="040C000F" w:tentative="1">
+      <w:start w:val="1"/>
+      <w:numFmt w:val="decimal"/>
+      <w:lvlText w:val="%7."/>
+      <w:lvlJc w:val="left"/>
+      <w:pPr>
+        <w:ind w:left="5040" w:hanging="360"/>
+      </w:pPr>
+    </w:lvl>
+    <w:lvl w:ilvl="7" w:tplc="040C0019" w:tentative="1">
+      <w:start w:val="1"/>
+      <w:numFmt w:val="lowerLetter"/>
+      <w:lvlText w:val="%8."/>
+      <w:lvlJc w:val="left"/>
+      <w:pPr>
+        <w:ind w:left="5760" w:hanging="360"/>
+      </w:pPr>
+    </w:lvl>
+    <w:lvl w:ilvl="8" w:tplc="040C001B" w:tentative="1">
+      <w:start w:val="1"/>
+      <w:numFmt w:val="lowerRoman"/>
+      <w:lvlText w:val="%9."/>
+      <w:lvlJc w:val="right"/>
+      <w:pPr>
+        <w:ind w:left="6480" w:hanging="180"/>
+      </w:pPr>
+    </w:lvl>
+  </w:abstractNum>
+  <w:abstractNum w:abstractNumId="5">
+    <w:nsid w:val="47BE09FD"/>
+    <w:multiLevelType w:val="hybridMultilevel"/>
+    <w:tmpl w:val="A498F0AC"/>
+    <w:lvl w:ilvl="0" w:tplc="040C0011">
+      <w:start w:val="1"/>
+      <w:numFmt w:val="decimal"/>
+      <w:lvlText w:val="%1)"/>
+      <w:lvlJc w:val="left"/>
+      <w:pPr>
+        <w:ind w:left="720" w:hanging="360"/>
+      </w:pPr>
+      <w:rPr>
+        <w:rFonts w:hint="default"/>
+      </w:rPr>
+    </w:lvl>
+    <w:lvl w:ilvl="1" w:tplc="040C0019" w:tentative="1">
+      <w:start w:val="1"/>
+      <w:numFmt w:val="lowerLetter"/>
+      <w:lvlText w:val="%2."/>
+      <w:lvlJc w:val="left"/>
+      <w:pPr>
+        <w:ind w:left="1440" w:hanging="360"/>
+      </w:pPr>
+    </w:lvl>
+    <w:lvl w:ilvl="2" w:tplc="040C001B" w:tentative="1">
+      <w:start w:val="1"/>
+      <w:numFmt w:val="lowerRoman"/>
+      <w:lvlText w:val="%3."/>
+      <w:lvlJc w:val="right"/>
+      <w:pPr>
+        <w:ind w:left="2160" w:hanging="180"/>
+      </w:pPr>
+    </w:lvl>
+    <w:lvl w:ilvl="3" w:tplc="040C000F" w:tentative="1">
+      <w:start w:val="1"/>
+      <w:numFmt w:val="decimal"/>
+      <w:lvlText w:val="%4."/>
+      <w:lvlJc w:val="left"/>
+      <w:pPr>
+        <w:ind w:left="2880" w:hanging="360"/>
+      </w:pPr>
+    </w:lvl>
+    <w:lvl w:ilvl="4" w:tplc="040C0019" w:tentative="1">
+      <w:start w:val="1"/>
+      <w:numFmt w:val="lowerLetter"/>
+      <w:lvlText w:val="%5."/>
+      <w:lvlJc w:val="left"/>
+      <w:pPr>
+        <w:ind w:left="3600" w:hanging="360"/>
+      </w:pPr>
+    </w:lvl>
+    <w:lvl w:ilvl="5" w:tplc="040C001B" w:tentative="1">
+      <w:start w:val="1"/>
+      <w:numFmt w:val="lowerRoman"/>
+      <w:lvlText w:val="%6."/>
+      <w:lvlJc w:val="right"/>
+      <w:pPr>
+        <w:ind w:left="4320" w:hanging="180"/>
+      </w:pPr>
+    </w:lvl>
+    <w:lvl w:ilvl="6" w:tplc="040C000F" w:tentative="1">
+      <w:start w:val="1"/>
+      <w:numFmt w:val="decimal"/>
+      <w:lvlText w:val="%7."/>
+      <w:lvlJc w:val="left"/>
+      <w:pPr>
+        <w:ind w:left="5040" w:hanging="360"/>
+      </w:pPr>
+    </w:lvl>
+    <w:lvl w:ilvl="7" w:tplc="040C0019" w:tentative="1">
+      <w:start w:val="1"/>
+      <w:numFmt w:val="lowerLetter"/>
+      <w:lvlText w:val="%8."/>
+      <w:lvlJc w:val="left"/>
+      <w:pPr>
+        <w:ind w:left="5760" w:hanging="360"/>
+      </w:pPr>
+    </w:lvl>
+    <w:lvl w:ilvl="8" w:tplc="040C001B" w:tentative="1">
+      <w:start w:val="1"/>
+      <w:numFmt w:val="lowerRoman"/>
+      <w:lvlText w:val="%9."/>
+      <w:lvlJc w:val="right"/>
+      <w:pPr>
+        <w:ind w:left="6480" w:hanging="180"/>
+      </w:pPr>
+    </w:lvl>
+  </w:abstractNum>
+  <w:abstractNum w:abstractNumId="6">
+    <w:nsid w:val="79725495"/>
+    <w:multiLevelType w:val="hybridMultilevel"/>
+    <w:tmpl w:val="4A7E52FA"/>
+    <w:lvl w:ilvl="0" w:tplc="040C0011">
+      <w:start w:val="1"/>
+      <w:numFmt w:val="decimal"/>
+      <w:lvlText w:val="%1)"/>
+      <w:lvlJc w:val="left"/>
+      <w:pPr>
+        <w:ind w:left="720" w:hanging="360"/>
+      </w:pPr>
+      <w:rPr>
+        <w:rFonts w:hint="default"/>
+      </w:rPr>
+    </w:lvl>
+    <w:lvl w:ilvl="1" w:tplc="040C0019" w:tentative="1">
+      <w:start w:val="1"/>
+      <w:numFmt w:val="lowerLetter"/>
+      <w:lvlText w:val="%2."/>
+      <w:lvlJc w:val="left"/>
+      <w:pPr>
+        <w:ind w:left="1440" w:hanging="360"/>
+      </w:pPr>
+    </w:lvl>
+    <w:lvl w:ilvl="2" w:tplc="040C001B" w:tentative="1">
+      <w:start w:val="1"/>
+      <w:numFmt w:val="lowerRoman"/>
+      <w:lvlText w:val="%3."/>
+      <w:lvlJc w:val="right"/>
+      <w:pPr>
+        <w:ind w:left="2160" w:hanging="180"/>
+      </w:pPr>
+    </w:lvl>
+    <w:lvl w:ilvl="3" w:tplc="040C000F" w:tentative="1">
+      <w:start w:val="1"/>
+      <w:numFmt w:val="decimal"/>
+      <w:lvlText w:val="%4."/>
+      <w:lvlJc w:val="left"/>
+      <w:pPr>
+        <w:ind w:left="2880" w:hanging="360"/>
+      </w:pPr>
+    </w:lvl>
+    <w:lvl w:ilvl="4" w:tplc="040C0019" w:tentative="1">
+      <w:start w:val="1"/>
+      <w:numFmt w:val="lowerLetter"/>
+      <w:lvlText w:val="%5."/>
+      <w:lvlJc w:val="left"/>
+      <w:pPr>
+        <w:ind w:left="3600" w:hanging="360"/>
+      </w:pPr>
+    </w:lvl>
+    <w:lvl w:ilvl="5" w:tplc="040C001B" w:tentative="1">
+      <w:start w:val="1"/>
+      <w:numFmt w:val="lowerRoman"/>
+      <w:lvlText w:val="%6."/>
+      <w:lvlJc w:val="right"/>
+      <w:pPr>
+        <w:ind w:left="4320" w:hanging="180"/>
+      </w:pPr>
+    </w:lvl>
+    <w:lvl w:ilvl="6" w:tplc="040C000F" w:tentative="1">
+      <w:start w:val="1"/>
+      <w:numFmt w:val="decimal"/>
+      <w:lvlText w:val="%7."/>
+      <w:lvlJc w:val="left"/>
+      <w:pPr>
+        <w:ind w:left="5040" w:hanging="360"/>
+      </w:pPr>
+    </w:lvl>
+    <w:lvl w:ilvl="7" w:tplc="040C0019" w:tentative="1">
+      <w:start w:val="1"/>
+      <w:numFmt w:val="lowerLetter"/>
+      <w:lvlText w:val="%8."/>
+      <w:lvlJc w:val="left"/>
+      <w:pPr>
+        <w:ind w:left="5760" w:hanging="360"/>
+      </w:pPr>
+    </w:lvl>
+    <w:lvl w:ilvl="8" w:tplc="040C001B" w:tentative="1">
+      <w:start w:val="1"/>
+      <w:numFmt w:val="lowerRoman"/>
+      <w:lvlText w:val="%9."/>
+      <w:lvlJc w:val="right"/>
+      <w:pPr>
+        <w:ind w:left="6480" w:hanging="180"/>
+      </w:pPr>
+    </w:lvl>
+  </w:abstractNum>
   <w:num w:numId="1">
     <w:abstractNumId w:val="0"/>
   </w:num>
   <w:num w:numId="2">
     <w:abstractNumId w:val="1"/>
+  </w:num>
+  <w:num w:numId="3">
+    <w:abstractNumId w:val="3"/>
+  </w:num>
+  <w:num w:numId="4">
+    <w:abstractNumId w:val="2"/>
+  </w:num>
+  <w:num w:numId="5">
+    <w:abstractNumId w:val="4"/>
+  </w:num>
+  <w:num w:numId="6">
+    <w:abstractNumId w:val="5"/>
+  </w:num>
+  <w:num w:numId="7">
+    <w:abstractNumId w:val="6"/>
   </w:num>
 </w:numbering>
 </file>
@@ -1071,6 +1930,30 @@
       <w:szCs w:val="28"/>
     </w:rPr>
   </w:style>
+  <w:style w:type="paragraph" w:styleId="Titre2">
+    <w:name w:val="heading 2"/>
+    <w:basedOn w:val="Normal"/>
+    <w:next w:val="Normal"/>
+    <w:link w:val="Titre2Car"/>
+    <w:uiPriority w:val="9"/>
+    <w:unhideWhenUsed/>
+    <w:qFormat/>
+    <w:rsid w:val="00E841F4"/>
+    <w:pPr>
+      <w:keepNext/>
+      <w:keepLines/>
+      <w:spacing w:before="200" w:after="0"/>
+      <w:outlineLvl w:val="1"/>
+    </w:pPr>
+    <w:rPr>
+      <w:rFonts w:asciiTheme="majorHAnsi" w:eastAsiaTheme="majorEastAsia" w:hAnsiTheme="majorHAnsi" w:cstheme="majorBidi"/>
+      <w:b/>
+      <w:bCs/>
+      <w:color w:val="4F81BD" w:themeColor="accent1"/>
+      <w:sz w:val="26"/>
+      <w:szCs w:val="26"/>
+    </w:rPr>
+  </w:style>
   <w:style w:type="character" w:default="1" w:styleId="Policepardfaut">
     <w:name w:val="Default Paragraph Font"/>
     <w:uiPriority w:val="1"/>
@@ -1152,6 +2035,21 @@
       <w:color w:val="365F91" w:themeColor="accent1" w:themeShade="BF"/>
       <w:sz w:val="28"/>
       <w:szCs w:val="28"/>
+    </w:rPr>
+  </w:style>
+  <w:style w:type="character" w:customStyle="1" w:styleId="Titre2Car">
+    <w:name w:val="Titre 2 Car"/>
+    <w:basedOn w:val="Policepardfaut"/>
+    <w:link w:val="Titre2"/>
+    <w:uiPriority w:val="9"/>
+    <w:rsid w:val="00E841F4"/>
+    <w:rPr>
+      <w:rFonts w:asciiTheme="majorHAnsi" w:eastAsiaTheme="majorEastAsia" w:hAnsiTheme="majorHAnsi" w:cstheme="majorBidi"/>
+      <w:b/>
+      <w:bCs/>
+      <w:color w:val="4F81BD" w:themeColor="accent1"/>
+      <w:sz w:val="26"/>
+      <w:szCs w:val="26"/>
     </w:rPr>
   </w:style>
 </w:styles>
@@ -1340,6 +2238,30 @@
       <w:szCs w:val="28"/>
     </w:rPr>
   </w:style>
+  <w:style w:type="paragraph" w:styleId="Titre2">
+    <w:name w:val="heading 2"/>
+    <w:basedOn w:val="Normal"/>
+    <w:next w:val="Normal"/>
+    <w:link w:val="Titre2Car"/>
+    <w:uiPriority w:val="9"/>
+    <w:unhideWhenUsed/>
+    <w:qFormat/>
+    <w:rsid w:val="00E841F4"/>
+    <w:pPr>
+      <w:keepNext/>
+      <w:keepLines/>
+      <w:spacing w:before="200" w:after="0"/>
+      <w:outlineLvl w:val="1"/>
+    </w:pPr>
+    <w:rPr>
+      <w:rFonts w:asciiTheme="majorHAnsi" w:eastAsiaTheme="majorEastAsia" w:hAnsiTheme="majorHAnsi" w:cstheme="majorBidi"/>
+      <w:b/>
+      <w:bCs/>
+      <w:color w:val="4F81BD" w:themeColor="accent1"/>
+      <w:sz w:val="26"/>
+      <w:szCs w:val="26"/>
+    </w:rPr>
+  </w:style>
   <w:style w:type="character" w:default="1" w:styleId="Policepardfaut">
     <w:name w:val="Default Paragraph Font"/>
     <w:uiPriority w:val="1"/>
@@ -1421,6 +2343,21 @@
       <w:color w:val="365F91" w:themeColor="accent1" w:themeShade="BF"/>
       <w:sz w:val="28"/>
       <w:szCs w:val="28"/>
+    </w:rPr>
+  </w:style>
+  <w:style w:type="character" w:customStyle="1" w:styleId="Titre2Car">
+    <w:name w:val="Titre 2 Car"/>
+    <w:basedOn w:val="Policepardfaut"/>
+    <w:link w:val="Titre2"/>
+    <w:uiPriority w:val="9"/>
+    <w:rsid w:val="00E841F4"/>
+    <w:rPr>
+      <w:rFonts w:asciiTheme="majorHAnsi" w:eastAsiaTheme="majorEastAsia" w:hAnsiTheme="majorHAnsi" w:cstheme="majorBidi"/>
+      <w:b/>
+      <w:bCs/>
+      <w:color w:val="4F81BD" w:themeColor="accent1"/>
+      <w:sz w:val="26"/>
+      <w:szCs w:val="26"/>
     </w:rPr>
   </w:style>
 </w:styles>

--- a/Analyse/flip_quiz.docx
+++ b/Analyse/flip_quiz.docx
@@ -226,88 +226,89 @@
       </w:r>
       <w:r>
         <w:br/>
-        <w:t>Chaque Quizz est relié à 6 catégories au ma</w:t>
+        <w:t>Chaque Quizz est relié à 6 catégories au maximum.</w:t>
+      </w:r>
+      <w:r>
+        <w:t xml:space="preserve"> Une catégorie n’est reliée qu’à un seul quizz.</w:t>
+      </w:r>
+    </w:p>
+    <w:p>
+      <w:r>
+        <w:br/>
+      </w:r>
+      <w:r>
+        <w:t>Une question est caractérisée par un contenu (la question !!!),</w:t>
+      </w:r>
+      <w:r>
+        <w:t xml:space="preserve"> la réponse et </w:t>
+      </w:r>
+      <w:r>
+        <w:t>un niveau (de 1 à 5)</w:t>
+      </w:r>
+      <w:r>
+        <w:t xml:space="preserve">. </w:t>
+      </w:r>
+      <w:r>
+        <w:br/>
+      </w:r>
+      <w:r>
+        <w:t xml:space="preserve">Plus le niveau de la question est </w:t>
+      </w:r>
+      <w:proofErr w:type="gramStart"/>
+      <w:r>
+        <w:t>élevé</w:t>
+      </w:r>
+      <w:proofErr w:type="gramEnd"/>
+      <w:r>
+        <w:t>, plus la question est difficile et rapporte de points.</w:t>
+      </w:r>
+    </w:p>
+    <w:p>
+      <w:r>
+        <w:br/>
+      </w:r>
+      <w:r>
+        <w:t>Une équipe est caractérisée par un nom</w:t>
+      </w:r>
+      <w:r>
+        <w:t xml:space="preserve"> et le nombre de points accumulés lors des différentes parties</w:t>
+      </w:r>
+      <w:r>
+        <w:t>.</w:t>
+      </w:r>
+      <w:r>
+        <w:br/>
+      </w:r>
+      <w:r>
+        <w:t>Un quiz</w:t>
+      </w:r>
+      <w:r>
+        <w:t xml:space="preserve">z contient les identifiants les 2 équipes </w:t>
+      </w:r>
+      <w:r>
+        <w:t>et est composé de plusieurs tours de jeu</w:t>
+      </w:r>
+      <w:r>
+        <w:t>.</w:t>
+      </w:r>
+      <w:r>
+        <w:t xml:space="preserve"> Chaque tour de jeu relie une équipe, un quizz et une question liée au thème sélectionné par l’équipe. On doit connaître, pour chaque tour, le nombre de points gagnés par l’équipe (0 si mauvaise réponse ou absence de réponse).</w:t>
+      </w:r>
+    </w:p>
+    <w:p>
+      <w:r>
+        <w:t>Toutes les entités possèdent un identifiant numérique auto incrémenté.</w:t>
       </w:r>
       <w:bookmarkStart w:id="0" w:name="_GoBack"/>
       <w:bookmarkEnd w:id="0"/>
-      <w:r>
-        <w:t>ximum.</w:t>
-      </w:r>
-      <w:r>
-        <w:t xml:space="preserve"> Une catégorie n’est reliée qu’à un seul quizz.</w:t>
-      </w:r>
-    </w:p>
-    <w:p>
-      <w:r>
-        <w:br/>
-      </w:r>
-      <w:r>
-        <w:t>Une question est caractérisée par un contenu (la question !!!),</w:t>
-      </w:r>
-      <w:r>
-        <w:t xml:space="preserve"> la réponse et </w:t>
-      </w:r>
-      <w:r>
-        <w:t>un niveau (de 1 à 5)</w:t>
-      </w:r>
-      <w:r>
-        <w:t xml:space="preserve">. </w:t>
-      </w:r>
-      <w:r>
-        <w:br/>
-      </w:r>
-      <w:r>
-        <w:t xml:space="preserve">Plus le niveau de la question est </w:t>
-      </w:r>
-      <w:proofErr w:type="gramStart"/>
-      <w:r>
-        <w:t>élevé</w:t>
-      </w:r>
-      <w:proofErr w:type="gramEnd"/>
-      <w:r>
-        <w:t>, plus la question est difficile et rapporte de points.</w:t>
-      </w:r>
-    </w:p>
-    <w:p>
-      <w:r>
-        <w:br/>
-      </w:r>
-      <w:r>
-        <w:t>Une équipe est caractérisée par un nom</w:t>
-      </w:r>
-      <w:r>
-        <w:t xml:space="preserve"> et le nombre de points accumulés lors des différentes parties</w:t>
-      </w:r>
-      <w:r>
-        <w:t>.</w:t>
-      </w:r>
-      <w:r>
-        <w:br/>
-      </w:r>
-      <w:r>
-        <w:t>Un quiz</w:t>
-      </w:r>
-      <w:r>
-        <w:t xml:space="preserve">z contient les identifiants les 2 équipes </w:t>
-      </w:r>
-      <w:r>
-        <w:t>et est composé de plusieurs tours de jeu</w:t>
-      </w:r>
-      <w:r>
-        <w:t>.</w:t>
-      </w:r>
-      <w:r>
-        <w:t xml:space="preserve"> Chaque tour de jeu relie une équipe, un quizz et une question liée au thème sélectionné par l’équipe. On doit connaître, pour chaque tour, le nombre de points gagnés par l’équipe (0 si mauvaise réponse ou absence de réponse).</w:t>
-      </w:r>
-    </w:p>
-    <w:p>
-      <w:r>
-        <w:t>Toutes les entités possèdent un identifiant numérique auto incrémenté.</w:t>
-      </w:r>
     </w:p>
     <w:p/>
     <w:p>
       <w:r>
+        <w:rPr>
+          <w:noProof/>
+          <w:lang w:eastAsia="fr-FR"/>
+        </w:rPr>
         <w:drawing>
           <wp:inline distT="0" distB="0" distL="0" distR="0" wp14:anchorId="6C18948F" wp14:editId="12E2812B">
             <wp:extent cx="5760720" cy="3389307"/>
@@ -432,6 +433,9 @@
       <w:r>
         <w:t>Sélectionner toutes les catégories d’un Quizz</w:t>
       </w:r>
+      <w:r>
+        <w:t xml:space="preserve"> à partir de l’identifiant du Quizz</w:t>
+      </w:r>
     </w:p>
     <w:p>
       <w:pPr>
@@ -456,6 +460,9 @@
       <w:r>
         <w:t>Sélectionner toutes les questions d’une catégorie</w:t>
       </w:r>
+      <w:r>
+        <w:t xml:space="preserve"> à partir de l’identifiant de la catégorie</w:t>
+      </w:r>
     </w:p>
     <w:p>
       <w:pPr>
@@ -467,6 +474,9 @@
       </w:pPr>
       <w:r>
         <w:t>Sélectionner toutes les questions d’un Quizz</w:t>
+      </w:r>
+      <w:r>
+        <w:t xml:space="preserve"> à partir de l’identifiant d’un Quizz</w:t>
       </w:r>
     </w:p>
     <w:p>

--- a/Analyse/flip_quiz.docx
+++ b/Analyse/flip_quiz.docx
@@ -1,20 +1,40 @@
 
 <file path=word/document.xml><?xml version="1.0" encoding="utf-8"?>
-<w:document xmlns:wpc="http://schemas.microsoft.com/office/word/2010/wordprocessingCanvas" xmlns:mc="http://schemas.openxmlformats.org/markup-compatibility/2006" xmlns:o="urn:schemas-microsoft-com:office:office" xmlns:r="http://schemas.openxmlformats.org/officeDocument/2006/relationships" xmlns:m="http://schemas.openxmlformats.org/officeDocument/2006/math" xmlns:v="urn:schemas-microsoft-com:vml" xmlns:wp14="http://schemas.microsoft.com/office/word/2010/wordprocessingDrawing" xmlns:wp="http://schemas.openxmlformats.org/drawingml/2006/wordprocessingDrawing" xmlns:w10="urn:schemas-microsoft-com:office:word" xmlns:w="http://schemas.openxmlformats.org/wordprocessingml/2006/main" xmlns:w14="http://schemas.microsoft.com/office/word/2010/wordml" xmlns:wpg="http://schemas.microsoft.com/office/word/2010/wordprocessingGroup" xmlns:wpi="http://schemas.microsoft.com/office/word/2010/wordprocessingInk" xmlns:wne="http://schemas.microsoft.com/office/word/2006/wordml" xmlns:wps="http://schemas.microsoft.com/office/word/2010/wordprocessingShape" mc:Ignorable="w14 wp14">
+<w:document xmlns:wpc="http://schemas.microsoft.com/office/word/2010/wordprocessingCanvas" xmlns:cx="http://schemas.microsoft.com/office/drawing/2014/chartex" xmlns:cx1="http://schemas.microsoft.com/office/drawing/2015/9/8/chartex" xmlns:cx2="http://schemas.microsoft.com/office/drawing/2015/10/21/chartex" xmlns:cx3="http://schemas.microsoft.com/office/drawing/2016/5/9/chartex" xmlns:cx4="http://schemas.microsoft.com/office/drawing/2016/5/10/chartex" xmlns:cx5="http://schemas.microsoft.com/office/drawing/2016/5/11/chartex" xmlns:cx6="http://schemas.microsoft.com/office/drawing/2016/5/12/chartex" xmlns:cx7="http://schemas.microsoft.com/office/drawing/2016/5/13/chartex" xmlns:cx8="http://schemas.microsoft.com/office/drawing/2016/5/14/chartex" xmlns:mc="http://schemas.openxmlformats.org/markup-compatibility/2006" xmlns:aink="http://schemas.microsoft.com/office/drawing/2016/ink" xmlns:am3d="http://schemas.microsoft.com/office/drawing/2017/model3d" xmlns:o="urn:schemas-microsoft-com:office:office" xmlns:r="http://schemas.openxmlformats.org/officeDocument/2006/relationships" xmlns:m="http://schemas.openxmlformats.org/officeDocument/2006/math" xmlns:v="urn:schemas-microsoft-com:vml" xmlns:wp14="http://schemas.microsoft.com/office/word/2010/wordprocessingDrawing" xmlns:wp="http://schemas.openxmlformats.org/drawingml/2006/wordprocessingDrawing" xmlns:w10="urn:schemas-microsoft-com:office:word" xmlns:w="http://schemas.openxmlformats.org/wordprocessingml/2006/main" xmlns:w14="http://schemas.microsoft.com/office/word/2010/wordml" xmlns:w15="http://schemas.microsoft.com/office/word/2012/wordml" xmlns:w16cid="http://schemas.microsoft.com/office/word/2016/wordml/cid" xmlns:w16se="http://schemas.microsoft.com/office/word/2015/wordml/symex" xmlns:wpg="http://schemas.microsoft.com/office/word/2010/wordprocessingGroup" xmlns:wpi="http://schemas.microsoft.com/office/word/2010/wordprocessingInk" xmlns:wne="http://schemas.microsoft.com/office/word/2006/wordml" xmlns:wps="http://schemas.microsoft.com/office/word/2010/wordprocessingShape" mc:Ignorable="w14 w15 w16se w16cid wp14">
   <w:body>
     <w:p>
-      <w:r>
-        <w:t>Flip Quizz</w:t>
-      </w:r>
-    </w:p>
-    <w:p>
-      <w:r>
-        <w:rPr>
+      <w:pPr>
+        <w:pStyle w:val="Titre"/>
+        <w:jc w:val="center"/>
+        <w:rPr>
+          <w:rFonts w:asciiTheme="minorHAnsi" w:hAnsiTheme="minorHAnsi" w:cstheme="minorHAnsi"/>
+        </w:rPr>
+      </w:pPr>
+      <w:r>
+        <w:rPr>
+          <w:rFonts w:asciiTheme="minorHAnsi" w:hAnsiTheme="minorHAnsi" w:cstheme="minorHAnsi"/>
+        </w:rPr>
+        <w:t>Flip Quiz</w:t>
+      </w:r>
+      <w:r>
+        <w:rPr>
+          <w:rFonts w:asciiTheme="minorHAnsi" w:hAnsiTheme="minorHAnsi" w:cstheme="minorHAnsi"/>
+        </w:rPr>
+        <w:t xml:space="preserve"> Project</w:t>
+      </w:r>
+    </w:p>
+    <w:p>
+      <w:pPr>
+        <w:jc w:val="center"/>
+      </w:pPr>
+      <w:r>
+        <w:rPr>
+          <w:rFonts w:cstheme="minorHAnsi"/>
           <w:noProof/>
           <w:lang w:eastAsia="fr-FR"/>
         </w:rPr>
         <w:drawing>
-          <wp:inline distT="0" distB="0" distL="0" distR="0" wp14:anchorId="7F5A807F" wp14:editId="19E15947">
+          <wp:inline distT="0" distB="0" distL="0" distR="0" wp14:anchorId="52B20492" wp14:editId="12662B6F">
             <wp:extent cx="5760720" cy="3598153"/>
             <wp:effectExtent l="0" t="0" r="0" b="2540"/>
             <wp:docPr id="1" name="Image 1"/>
@@ -50,80 +70,1256 @@
         </w:drawing>
       </w:r>
     </w:p>
-    <w:p/>
-    <w:p>
-      <w:r>
+    <w:sdt>
+      <w:sdtPr>
+        <w:rPr>
+          <w:rFonts w:asciiTheme="minorHAnsi" w:hAnsiTheme="minorHAnsi" w:cstheme="minorHAnsi"/>
+        </w:rPr>
+        <w:id w:val="1642619593"/>
+        <w:docPartObj>
+          <w:docPartGallery w:val="Table of Contents"/>
+          <w:docPartUnique/>
+        </w:docPartObj>
+      </w:sdtPr>
+      <w:sdtEndPr>
+        <w:rPr>
+          <w:rFonts w:eastAsiaTheme="minorEastAsia"/>
+          <w:color w:val="auto"/>
+          <w:sz w:val="22"/>
+          <w:szCs w:val="22"/>
+        </w:rPr>
+      </w:sdtEndPr>
+      <w:sdtContent>
+        <w:p>
+          <w:pPr>
+            <w:pStyle w:val="En-ttedetabledesmatires"/>
+            <w:rPr>
+              <w:rFonts w:asciiTheme="minorHAnsi" w:hAnsiTheme="minorHAnsi" w:cstheme="minorHAnsi"/>
+            </w:rPr>
+          </w:pPr>
+          <w:r>
+            <w:rPr>
+              <w:rFonts w:asciiTheme="minorHAnsi" w:hAnsiTheme="minorHAnsi" w:cstheme="minorHAnsi"/>
+            </w:rPr>
+            <w:t>Contenu du document</w:t>
+          </w:r>
+        </w:p>
+        <w:p>
+          <w:pPr>
+            <w:pStyle w:val="TM1"/>
+            <w:tabs>
+              <w:tab w:val="right" w:leader="dot" w:pos="10054"/>
+            </w:tabs>
+            <w:rPr>
+              <w:noProof/>
+              <w:lang w:eastAsia="fr-FR"/>
+            </w:rPr>
+          </w:pPr>
+          <w:r>
+            <w:rPr>
+              <w:rFonts w:cstheme="minorHAnsi"/>
+              <w:sz w:val="20"/>
+              <w:szCs w:val="20"/>
+            </w:rPr>
+            <w:fldChar w:fldCharType="begin"/>
+          </w:r>
+          <w:r>
+            <w:rPr>
+              <w:rFonts w:cstheme="minorHAnsi"/>
+              <w:sz w:val="20"/>
+              <w:szCs w:val="20"/>
+            </w:rPr>
+            <w:instrText xml:space="preserve"> TOC \o "1-3" \h \z \u </w:instrText>
+          </w:r>
+          <w:r>
+            <w:rPr>
+              <w:rFonts w:cstheme="minorHAnsi"/>
+              <w:sz w:val="20"/>
+              <w:szCs w:val="20"/>
+            </w:rPr>
+            <w:fldChar w:fldCharType="separate"/>
+          </w:r>
+          <w:hyperlink w:anchor="_Toc27299786" w:history="1">
+            <w:r>
+              <w:rPr>
+                <w:rStyle w:val="Lienhypertexte"/>
+                <w:noProof/>
+              </w:rPr>
+              <w:t>Description d'un FlipQuiz</w:t>
+            </w:r>
+            <w:r>
+              <w:rPr>
+                <w:noProof/>
+                <w:webHidden/>
+              </w:rPr>
+              <w:tab/>
+            </w:r>
+            <w:r>
+              <w:rPr>
+                <w:noProof/>
+                <w:webHidden/>
+              </w:rPr>
+              <w:fldChar w:fldCharType="begin"/>
+            </w:r>
+            <w:r>
+              <w:rPr>
+                <w:noProof/>
+                <w:webHidden/>
+              </w:rPr>
+              <w:instrText xml:space="preserve"> PAGEREF _Toc27299786 \h </w:instrText>
+            </w:r>
+            <w:r>
+              <w:rPr>
+                <w:noProof/>
+                <w:webHidden/>
+              </w:rPr>
+            </w:r>
+            <w:r>
+              <w:rPr>
+                <w:noProof/>
+                <w:webHidden/>
+              </w:rPr>
+              <w:fldChar w:fldCharType="separate"/>
+            </w:r>
+            <w:r>
+              <w:rPr>
+                <w:noProof/>
+                <w:webHidden/>
+              </w:rPr>
+              <w:t>2</w:t>
+            </w:r>
+            <w:r>
+              <w:rPr>
+                <w:noProof/>
+                <w:webHidden/>
+              </w:rPr>
+              <w:fldChar w:fldCharType="end"/>
+            </w:r>
+          </w:hyperlink>
+        </w:p>
+        <w:p>
+          <w:pPr>
+            <w:pStyle w:val="TM1"/>
+            <w:tabs>
+              <w:tab w:val="right" w:leader="dot" w:pos="10054"/>
+            </w:tabs>
+            <w:rPr>
+              <w:noProof/>
+              <w:lang w:eastAsia="fr-FR"/>
+            </w:rPr>
+          </w:pPr>
+          <w:hyperlink w:anchor="_Toc27299787" w:history="1">
+            <w:r>
+              <w:rPr>
+                <w:rStyle w:val="Lienhypertexte"/>
+                <w:rFonts w:cstheme="minorHAnsi"/>
+                <w:noProof/>
+              </w:rPr>
+              <w:t>Architecture logicielle</w:t>
+            </w:r>
+            <w:r>
+              <w:rPr>
+                <w:noProof/>
+                <w:webHidden/>
+              </w:rPr>
+              <w:tab/>
+            </w:r>
+            <w:r>
+              <w:rPr>
+                <w:noProof/>
+                <w:webHidden/>
+              </w:rPr>
+              <w:fldChar w:fldCharType="begin"/>
+            </w:r>
+            <w:r>
+              <w:rPr>
+                <w:noProof/>
+                <w:webHidden/>
+              </w:rPr>
+              <w:instrText xml:space="preserve"> PAGEREF _Toc27299787 \h </w:instrText>
+            </w:r>
+            <w:r>
+              <w:rPr>
+                <w:noProof/>
+                <w:webHidden/>
+              </w:rPr>
+            </w:r>
+            <w:r>
+              <w:rPr>
+                <w:noProof/>
+                <w:webHidden/>
+              </w:rPr>
+              <w:fldChar w:fldCharType="separate"/>
+            </w:r>
+            <w:r>
+              <w:rPr>
+                <w:noProof/>
+                <w:webHidden/>
+              </w:rPr>
+              <w:t>3</w:t>
+            </w:r>
+            <w:r>
+              <w:rPr>
+                <w:noProof/>
+                <w:webHidden/>
+              </w:rPr>
+              <w:fldChar w:fldCharType="end"/>
+            </w:r>
+          </w:hyperlink>
+        </w:p>
+        <w:p>
+          <w:pPr>
+            <w:pStyle w:val="TM1"/>
+            <w:tabs>
+              <w:tab w:val="right" w:leader="dot" w:pos="10054"/>
+            </w:tabs>
+            <w:rPr>
+              <w:noProof/>
+              <w:lang w:eastAsia="fr-FR"/>
+            </w:rPr>
+          </w:pPr>
+          <w:hyperlink w:anchor="_Toc27299788" w:history="1">
+            <w:r>
+              <w:rPr>
+                <w:rStyle w:val="Lienhypertexte"/>
+                <w:rFonts w:cstheme="minorHAnsi"/>
+                <w:noProof/>
+              </w:rPr>
+              <w:t>Déclinaisons</w:t>
+            </w:r>
+            <w:r>
+              <w:rPr>
+                <w:noProof/>
+                <w:webHidden/>
+              </w:rPr>
+              <w:tab/>
+            </w:r>
+            <w:r>
+              <w:rPr>
+                <w:noProof/>
+                <w:webHidden/>
+              </w:rPr>
+              <w:fldChar w:fldCharType="begin"/>
+            </w:r>
+            <w:r>
+              <w:rPr>
+                <w:noProof/>
+                <w:webHidden/>
+              </w:rPr>
+              <w:instrText xml:space="preserve"> PAGEREF _Toc27299788 \h </w:instrText>
+            </w:r>
+            <w:r>
+              <w:rPr>
+                <w:noProof/>
+                <w:webHidden/>
+              </w:rPr>
+            </w:r>
+            <w:r>
+              <w:rPr>
+                <w:noProof/>
+                <w:webHidden/>
+              </w:rPr>
+              <w:fldChar w:fldCharType="separate"/>
+            </w:r>
+            <w:r>
+              <w:rPr>
+                <w:noProof/>
+                <w:webHidden/>
+              </w:rPr>
+              <w:t>3</w:t>
+            </w:r>
+            <w:r>
+              <w:rPr>
+                <w:noProof/>
+                <w:webHidden/>
+              </w:rPr>
+              <w:fldChar w:fldCharType="end"/>
+            </w:r>
+          </w:hyperlink>
+        </w:p>
+        <w:p>
+          <w:pPr>
+            <w:pStyle w:val="TM3"/>
+            <w:tabs>
+              <w:tab w:val="right" w:leader="dot" w:pos="10054"/>
+            </w:tabs>
+            <w:rPr>
+              <w:noProof/>
+              <w:lang w:eastAsia="fr-FR"/>
+            </w:rPr>
+          </w:pPr>
+          <w:hyperlink w:anchor="_Toc27299789" w:history="1">
+            <w:r>
+              <w:rPr>
+                <w:rStyle w:val="Lienhypertexte"/>
+                <w:rFonts w:cstheme="minorHAnsi"/>
+                <w:noProof/>
+              </w:rPr>
+              <w:t>Base</w:t>
+            </w:r>
+            <w:r>
+              <w:rPr>
+                <w:noProof/>
+                <w:webHidden/>
+              </w:rPr>
+              <w:tab/>
+            </w:r>
+            <w:r>
+              <w:rPr>
+                <w:noProof/>
+                <w:webHidden/>
+              </w:rPr>
+              <w:fldChar w:fldCharType="begin"/>
+            </w:r>
+            <w:r>
+              <w:rPr>
+                <w:noProof/>
+                <w:webHidden/>
+              </w:rPr>
+              <w:instrText xml:space="preserve"> PAGEREF _Toc27299789 \h </w:instrText>
+            </w:r>
+            <w:r>
+              <w:rPr>
+                <w:noProof/>
+                <w:webHidden/>
+              </w:rPr>
+            </w:r>
+            <w:r>
+              <w:rPr>
+                <w:noProof/>
+                <w:webHidden/>
+              </w:rPr>
+              <w:fldChar w:fldCharType="separate"/>
+            </w:r>
+            <w:r>
+              <w:rPr>
+                <w:noProof/>
+                <w:webHidden/>
+              </w:rPr>
+              <w:t>3</w:t>
+            </w:r>
+            <w:r>
+              <w:rPr>
+                <w:noProof/>
+                <w:webHidden/>
+              </w:rPr>
+              <w:fldChar w:fldCharType="end"/>
+            </w:r>
+          </w:hyperlink>
+        </w:p>
+        <w:p>
+          <w:pPr>
+            <w:pStyle w:val="TM3"/>
+            <w:tabs>
+              <w:tab w:val="right" w:leader="dot" w:pos="10054"/>
+            </w:tabs>
+            <w:rPr>
+              <w:noProof/>
+              <w:lang w:eastAsia="fr-FR"/>
+            </w:rPr>
+          </w:pPr>
+          <w:hyperlink w:anchor="_Toc27299790" w:history="1">
+            <w:r>
+              <w:rPr>
+                <w:rStyle w:val="Lienhypertexte"/>
+                <w:rFonts w:cstheme="minorHAnsi"/>
+                <w:noProof/>
+              </w:rPr>
+              <w:t>Évolué</w:t>
+            </w:r>
+            <w:r>
+              <w:rPr>
+                <w:noProof/>
+                <w:webHidden/>
+              </w:rPr>
+              <w:tab/>
+            </w:r>
+            <w:r>
+              <w:rPr>
+                <w:noProof/>
+                <w:webHidden/>
+              </w:rPr>
+              <w:fldChar w:fldCharType="begin"/>
+            </w:r>
+            <w:r>
+              <w:rPr>
+                <w:noProof/>
+                <w:webHidden/>
+              </w:rPr>
+              <w:instrText xml:space="preserve"> PAGEREF _Toc27299790 \h </w:instrText>
+            </w:r>
+            <w:r>
+              <w:rPr>
+                <w:noProof/>
+                <w:webHidden/>
+              </w:rPr>
+            </w:r>
+            <w:r>
+              <w:rPr>
+                <w:noProof/>
+                <w:webHidden/>
+              </w:rPr>
+              <w:fldChar w:fldCharType="separate"/>
+            </w:r>
+            <w:r>
+              <w:rPr>
+                <w:noProof/>
+                <w:webHidden/>
+              </w:rPr>
+              <w:t>3</w:t>
+            </w:r>
+            <w:r>
+              <w:rPr>
+                <w:noProof/>
+                <w:webHidden/>
+              </w:rPr>
+              <w:fldChar w:fldCharType="end"/>
+            </w:r>
+          </w:hyperlink>
+        </w:p>
+        <w:p>
+          <w:pPr>
+            <w:pStyle w:val="TM1"/>
+            <w:tabs>
+              <w:tab w:val="right" w:leader="dot" w:pos="10054"/>
+            </w:tabs>
+            <w:rPr>
+              <w:noProof/>
+              <w:lang w:eastAsia="fr-FR"/>
+            </w:rPr>
+          </w:pPr>
+          <w:hyperlink w:anchor="_Toc27299791" w:history="1">
+            <w:r>
+              <w:rPr>
+                <w:rStyle w:val="Lienhypertexte"/>
+                <w:rFonts w:cstheme="minorHAnsi"/>
+                <w:noProof/>
+              </w:rPr>
+              <w:t>Règles de gestion</w:t>
+            </w:r>
+            <w:r>
+              <w:rPr>
+                <w:noProof/>
+                <w:webHidden/>
+              </w:rPr>
+              <w:tab/>
+            </w:r>
+            <w:r>
+              <w:rPr>
+                <w:noProof/>
+                <w:webHidden/>
+              </w:rPr>
+              <w:fldChar w:fldCharType="begin"/>
+            </w:r>
+            <w:r>
+              <w:rPr>
+                <w:noProof/>
+                <w:webHidden/>
+              </w:rPr>
+              <w:instrText xml:space="preserve"> PAGEREF _Toc27299791 \h </w:instrText>
+            </w:r>
+            <w:r>
+              <w:rPr>
+                <w:noProof/>
+                <w:webHidden/>
+              </w:rPr>
+            </w:r>
+            <w:r>
+              <w:rPr>
+                <w:noProof/>
+                <w:webHidden/>
+              </w:rPr>
+              <w:fldChar w:fldCharType="separate"/>
+            </w:r>
+            <w:r>
+              <w:rPr>
+                <w:noProof/>
+                <w:webHidden/>
+              </w:rPr>
+              <w:t>3</w:t>
+            </w:r>
+            <w:r>
+              <w:rPr>
+                <w:noProof/>
+                <w:webHidden/>
+              </w:rPr>
+              <w:fldChar w:fldCharType="end"/>
+            </w:r>
+          </w:hyperlink>
+        </w:p>
+        <w:p>
+          <w:pPr>
+            <w:pStyle w:val="TM3"/>
+            <w:tabs>
+              <w:tab w:val="right" w:leader="dot" w:pos="10054"/>
+            </w:tabs>
+            <w:rPr>
+              <w:noProof/>
+              <w:lang w:eastAsia="fr-FR"/>
+            </w:rPr>
+          </w:pPr>
+          <w:hyperlink w:anchor="_Toc27299792" w:history="1">
+            <w:r>
+              <w:rPr>
+                <w:rStyle w:val="Lienhypertexte"/>
+                <w:rFonts w:cstheme="minorHAnsi"/>
+                <w:noProof/>
+              </w:rPr>
+              <w:t>Base</w:t>
+            </w:r>
+            <w:r>
+              <w:rPr>
+                <w:noProof/>
+                <w:webHidden/>
+              </w:rPr>
+              <w:tab/>
+            </w:r>
+            <w:r>
+              <w:rPr>
+                <w:noProof/>
+                <w:webHidden/>
+              </w:rPr>
+              <w:fldChar w:fldCharType="begin"/>
+            </w:r>
+            <w:r>
+              <w:rPr>
+                <w:noProof/>
+                <w:webHidden/>
+              </w:rPr>
+              <w:instrText xml:space="preserve"> PAGEREF _Toc27299792 \h </w:instrText>
+            </w:r>
+            <w:r>
+              <w:rPr>
+                <w:noProof/>
+                <w:webHidden/>
+              </w:rPr>
+            </w:r>
+            <w:r>
+              <w:rPr>
+                <w:noProof/>
+                <w:webHidden/>
+              </w:rPr>
+              <w:fldChar w:fldCharType="separate"/>
+            </w:r>
+            <w:r>
+              <w:rPr>
+                <w:noProof/>
+                <w:webHidden/>
+              </w:rPr>
+              <w:t>3</w:t>
+            </w:r>
+            <w:r>
+              <w:rPr>
+                <w:noProof/>
+                <w:webHidden/>
+              </w:rPr>
+              <w:fldChar w:fldCharType="end"/>
+            </w:r>
+          </w:hyperlink>
+        </w:p>
+        <w:p>
+          <w:pPr>
+            <w:pStyle w:val="TM3"/>
+            <w:tabs>
+              <w:tab w:val="right" w:leader="dot" w:pos="10054"/>
+            </w:tabs>
+            <w:rPr>
+              <w:noProof/>
+              <w:lang w:eastAsia="fr-FR"/>
+            </w:rPr>
+          </w:pPr>
+          <w:hyperlink w:anchor="_Toc27299793" w:history="1">
+            <w:r>
+              <w:rPr>
+                <w:rStyle w:val="Lienhypertexte"/>
+                <w:rFonts w:cstheme="minorHAnsi"/>
+                <w:noProof/>
+              </w:rPr>
+              <w:t>Évolué</w:t>
+            </w:r>
+            <w:r>
+              <w:rPr>
+                <w:noProof/>
+                <w:webHidden/>
+              </w:rPr>
+              <w:tab/>
+            </w:r>
+            <w:r>
+              <w:rPr>
+                <w:noProof/>
+                <w:webHidden/>
+              </w:rPr>
+              <w:fldChar w:fldCharType="begin"/>
+            </w:r>
+            <w:r>
+              <w:rPr>
+                <w:noProof/>
+                <w:webHidden/>
+              </w:rPr>
+              <w:instrText xml:space="preserve"> PAGEREF _Toc27299793 \h </w:instrText>
+            </w:r>
+            <w:r>
+              <w:rPr>
+                <w:noProof/>
+                <w:webHidden/>
+              </w:rPr>
+            </w:r>
+            <w:r>
+              <w:rPr>
+                <w:noProof/>
+                <w:webHidden/>
+              </w:rPr>
+              <w:fldChar w:fldCharType="separate"/>
+            </w:r>
+            <w:r>
+              <w:rPr>
+                <w:noProof/>
+                <w:webHidden/>
+              </w:rPr>
+              <w:t>3</w:t>
+            </w:r>
+            <w:r>
+              <w:rPr>
+                <w:noProof/>
+                <w:webHidden/>
+              </w:rPr>
+              <w:fldChar w:fldCharType="end"/>
+            </w:r>
+          </w:hyperlink>
+        </w:p>
+        <w:p>
+          <w:pPr>
+            <w:pStyle w:val="TM1"/>
+            <w:tabs>
+              <w:tab w:val="right" w:leader="dot" w:pos="10054"/>
+            </w:tabs>
+            <w:rPr>
+              <w:noProof/>
+              <w:lang w:eastAsia="fr-FR"/>
+            </w:rPr>
+          </w:pPr>
+          <w:hyperlink w:anchor="_Toc27299794" w:history="1">
+            <w:r>
+              <w:rPr>
+                <w:rStyle w:val="Lienhypertexte"/>
+                <w:rFonts w:cstheme="minorHAnsi"/>
+                <w:noProof/>
+              </w:rPr>
+              <w:t>MCD (Base)</w:t>
+            </w:r>
+            <w:r>
+              <w:rPr>
+                <w:noProof/>
+                <w:webHidden/>
+              </w:rPr>
+              <w:tab/>
+            </w:r>
+            <w:r>
+              <w:rPr>
+                <w:noProof/>
+                <w:webHidden/>
+              </w:rPr>
+              <w:fldChar w:fldCharType="begin"/>
+            </w:r>
+            <w:r>
+              <w:rPr>
+                <w:noProof/>
+                <w:webHidden/>
+              </w:rPr>
+              <w:instrText xml:space="preserve"> PAGEREF _Toc27299794 \h </w:instrText>
+            </w:r>
+            <w:r>
+              <w:rPr>
+                <w:noProof/>
+                <w:webHidden/>
+              </w:rPr>
+            </w:r>
+            <w:r>
+              <w:rPr>
+                <w:noProof/>
+                <w:webHidden/>
+              </w:rPr>
+              <w:fldChar w:fldCharType="separate"/>
+            </w:r>
+            <w:r>
+              <w:rPr>
+                <w:noProof/>
+                <w:webHidden/>
+              </w:rPr>
+              <w:t>4</w:t>
+            </w:r>
+            <w:r>
+              <w:rPr>
+                <w:noProof/>
+                <w:webHidden/>
+              </w:rPr>
+              <w:fldChar w:fldCharType="end"/>
+            </w:r>
+          </w:hyperlink>
+        </w:p>
+        <w:p>
+          <w:pPr>
+            <w:pStyle w:val="TM1"/>
+            <w:tabs>
+              <w:tab w:val="right" w:leader="dot" w:pos="10054"/>
+            </w:tabs>
+            <w:rPr>
+              <w:noProof/>
+              <w:lang w:eastAsia="fr-FR"/>
+            </w:rPr>
+          </w:pPr>
+          <w:hyperlink w:anchor="_Toc27299795" w:history="1">
+            <w:r>
+              <w:rPr>
+                <w:rStyle w:val="Lienhypertexte"/>
+                <w:rFonts w:cstheme="minorHAnsi"/>
+                <w:noProof/>
+              </w:rPr>
+              <w:t>Requêtes SQL:</w:t>
+            </w:r>
+            <w:r>
+              <w:rPr>
+                <w:noProof/>
+                <w:webHidden/>
+              </w:rPr>
+              <w:tab/>
+            </w:r>
+            <w:r>
+              <w:rPr>
+                <w:noProof/>
+                <w:webHidden/>
+              </w:rPr>
+              <w:fldChar w:fldCharType="begin"/>
+            </w:r>
+            <w:r>
+              <w:rPr>
+                <w:noProof/>
+                <w:webHidden/>
+              </w:rPr>
+              <w:instrText xml:space="preserve"> PAGEREF _Toc27299795 \h </w:instrText>
+            </w:r>
+            <w:r>
+              <w:rPr>
+                <w:noProof/>
+                <w:webHidden/>
+              </w:rPr>
+            </w:r>
+            <w:r>
+              <w:rPr>
+                <w:noProof/>
+                <w:webHidden/>
+              </w:rPr>
+              <w:fldChar w:fldCharType="separate"/>
+            </w:r>
+            <w:r>
+              <w:rPr>
+                <w:noProof/>
+                <w:webHidden/>
+              </w:rPr>
+              <w:t>4</w:t>
+            </w:r>
+            <w:r>
+              <w:rPr>
+                <w:noProof/>
+                <w:webHidden/>
+              </w:rPr>
+              <w:fldChar w:fldCharType="end"/>
+            </w:r>
+          </w:hyperlink>
+        </w:p>
+        <w:p>
+          <w:pPr>
+            <w:pStyle w:val="TM2"/>
+            <w:tabs>
+              <w:tab w:val="right" w:leader="dot" w:pos="10054"/>
+            </w:tabs>
+            <w:rPr>
+              <w:noProof/>
+              <w:lang w:eastAsia="fr-FR"/>
+            </w:rPr>
+          </w:pPr>
+          <w:hyperlink w:anchor="_Toc27299796" w:history="1">
+            <w:r>
+              <w:rPr>
+                <w:rStyle w:val="Lienhypertexte"/>
+                <w:rFonts w:cstheme="minorHAnsi"/>
+                <w:noProof/>
+              </w:rPr>
+              <w:t>Quizz</w:t>
+            </w:r>
+            <w:r>
+              <w:rPr>
+                <w:noProof/>
+                <w:webHidden/>
+              </w:rPr>
+              <w:tab/>
+            </w:r>
+            <w:r>
+              <w:rPr>
+                <w:noProof/>
+                <w:webHidden/>
+              </w:rPr>
+              <w:fldChar w:fldCharType="begin"/>
+            </w:r>
+            <w:r>
+              <w:rPr>
+                <w:noProof/>
+                <w:webHidden/>
+              </w:rPr>
+              <w:instrText xml:space="preserve"> PAGEREF _Toc27299796 \h </w:instrText>
+            </w:r>
+            <w:r>
+              <w:rPr>
+                <w:noProof/>
+                <w:webHidden/>
+              </w:rPr>
+            </w:r>
+            <w:r>
+              <w:rPr>
+                <w:noProof/>
+                <w:webHidden/>
+              </w:rPr>
+              <w:fldChar w:fldCharType="separate"/>
+            </w:r>
+            <w:r>
+              <w:rPr>
+                <w:noProof/>
+                <w:webHidden/>
+              </w:rPr>
+              <w:t>4</w:t>
+            </w:r>
+            <w:r>
+              <w:rPr>
+                <w:noProof/>
+                <w:webHidden/>
+              </w:rPr>
+              <w:fldChar w:fldCharType="end"/>
+            </w:r>
+          </w:hyperlink>
+        </w:p>
+        <w:p>
+          <w:pPr>
+            <w:pStyle w:val="TM2"/>
+            <w:tabs>
+              <w:tab w:val="right" w:leader="dot" w:pos="10054"/>
+            </w:tabs>
+            <w:rPr>
+              <w:noProof/>
+              <w:lang w:eastAsia="fr-FR"/>
+            </w:rPr>
+          </w:pPr>
+          <w:hyperlink w:anchor="_Toc27299797" w:history="1">
+            <w:r>
+              <w:rPr>
+                <w:rStyle w:val="Lienhypertexte"/>
+                <w:rFonts w:cstheme="minorHAnsi"/>
+                <w:noProof/>
+              </w:rPr>
+              <w:t>Catégories</w:t>
+            </w:r>
+            <w:r>
+              <w:rPr>
+                <w:noProof/>
+                <w:webHidden/>
+              </w:rPr>
+              <w:tab/>
+            </w:r>
+            <w:r>
+              <w:rPr>
+                <w:noProof/>
+                <w:webHidden/>
+              </w:rPr>
+              <w:fldChar w:fldCharType="begin"/>
+            </w:r>
+            <w:r>
+              <w:rPr>
+                <w:noProof/>
+                <w:webHidden/>
+              </w:rPr>
+              <w:instrText xml:space="preserve"> PAGEREF _Toc27299797 \h </w:instrText>
+            </w:r>
+            <w:r>
+              <w:rPr>
+                <w:noProof/>
+                <w:webHidden/>
+              </w:rPr>
+            </w:r>
+            <w:r>
+              <w:rPr>
+                <w:noProof/>
+                <w:webHidden/>
+              </w:rPr>
+              <w:fldChar w:fldCharType="separate"/>
+            </w:r>
+            <w:r>
+              <w:rPr>
+                <w:noProof/>
+                <w:webHidden/>
+              </w:rPr>
+              <w:t>4</w:t>
+            </w:r>
+            <w:r>
+              <w:rPr>
+                <w:noProof/>
+                <w:webHidden/>
+              </w:rPr>
+              <w:fldChar w:fldCharType="end"/>
+            </w:r>
+          </w:hyperlink>
+        </w:p>
+        <w:p>
+          <w:pPr>
+            <w:pStyle w:val="TM2"/>
+            <w:tabs>
+              <w:tab w:val="right" w:leader="dot" w:pos="10054"/>
+            </w:tabs>
+            <w:rPr>
+              <w:noProof/>
+              <w:lang w:eastAsia="fr-FR"/>
+            </w:rPr>
+          </w:pPr>
+          <w:hyperlink w:anchor="_Toc27299798" w:history="1">
+            <w:r>
+              <w:rPr>
+                <w:rStyle w:val="Lienhypertexte"/>
+                <w:rFonts w:cstheme="minorHAnsi"/>
+                <w:noProof/>
+              </w:rPr>
+              <w:t>Questions</w:t>
+            </w:r>
+            <w:r>
+              <w:rPr>
+                <w:noProof/>
+                <w:webHidden/>
+              </w:rPr>
+              <w:tab/>
+            </w:r>
+            <w:r>
+              <w:rPr>
+                <w:noProof/>
+                <w:webHidden/>
+              </w:rPr>
+              <w:fldChar w:fldCharType="begin"/>
+            </w:r>
+            <w:r>
+              <w:rPr>
+                <w:noProof/>
+                <w:webHidden/>
+              </w:rPr>
+              <w:instrText xml:space="preserve"> PAGEREF _Toc27299798 \h </w:instrText>
+            </w:r>
+            <w:r>
+              <w:rPr>
+                <w:noProof/>
+                <w:webHidden/>
+              </w:rPr>
+            </w:r>
+            <w:r>
+              <w:rPr>
+                <w:noProof/>
+                <w:webHidden/>
+              </w:rPr>
+              <w:fldChar w:fldCharType="separate"/>
+            </w:r>
+            <w:r>
+              <w:rPr>
+                <w:noProof/>
+                <w:webHidden/>
+              </w:rPr>
+              <w:t>4</w:t>
+            </w:r>
+            <w:r>
+              <w:rPr>
+                <w:noProof/>
+                <w:webHidden/>
+              </w:rPr>
+              <w:fldChar w:fldCharType="end"/>
+            </w:r>
+          </w:hyperlink>
+        </w:p>
+        <w:p>
+          <w:pPr>
+            <w:pStyle w:val="TM1"/>
+            <w:tabs>
+              <w:tab w:val="right" w:leader="dot" w:pos="10054"/>
+            </w:tabs>
+            <w:rPr>
+              <w:noProof/>
+              <w:lang w:eastAsia="fr-FR"/>
+            </w:rPr>
+          </w:pPr>
+          <w:hyperlink w:anchor="_Toc27299799" w:history="1">
+            <w:r>
+              <w:rPr>
+                <w:rStyle w:val="Lienhypertexte"/>
+                <w:rFonts w:cstheme="minorHAnsi"/>
+                <w:noProof/>
+              </w:rPr>
+              <w:t>Vues HTML</w:t>
+            </w:r>
+            <w:r>
+              <w:rPr>
+                <w:noProof/>
+                <w:webHidden/>
+              </w:rPr>
+              <w:tab/>
+            </w:r>
+            <w:r>
+              <w:rPr>
+                <w:noProof/>
+                <w:webHidden/>
+              </w:rPr>
+              <w:fldChar w:fldCharType="begin"/>
+            </w:r>
+            <w:r>
+              <w:rPr>
+                <w:noProof/>
+                <w:webHidden/>
+              </w:rPr>
+              <w:instrText xml:space="preserve"> PAGEREF _Toc27299799 \h </w:instrText>
+            </w:r>
+            <w:r>
+              <w:rPr>
+                <w:noProof/>
+                <w:webHidden/>
+              </w:rPr>
+            </w:r>
+            <w:r>
+              <w:rPr>
+                <w:noProof/>
+                <w:webHidden/>
+              </w:rPr>
+              <w:fldChar w:fldCharType="separate"/>
+            </w:r>
+            <w:r>
+              <w:rPr>
+                <w:noProof/>
+                <w:webHidden/>
+              </w:rPr>
+              <w:t>5</w:t>
+            </w:r>
+            <w:r>
+              <w:rPr>
+                <w:noProof/>
+                <w:webHidden/>
+              </w:rPr>
+              <w:fldChar w:fldCharType="end"/>
+            </w:r>
+          </w:hyperlink>
+        </w:p>
+        <w:p>
+          <w:pPr>
+            <w:rPr>
+              <w:rFonts w:cstheme="minorHAnsi"/>
+            </w:rPr>
+          </w:pPr>
+          <w:r>
+            <w:rPr>
+              <w:rFonts w:cstheme="minorHAnsi"/>
+              <w:b/>
+              <w:bCs/>
+              <w:sz w:val="20"/>
+              <w:szCs w:val="20"/>
+            </w:rPr>
+            <w:fldChar w:fldCharType="end"/>
+          </w:r>
+        </w:p>
+      </w:sdtContent>
+    </w:sdt>
+    <w:p>
+      <w:pPr>
+        <w:rPr>
+          <w:rFonts w:cstheme="minorHAnsi"/>
+        </w:rPr>
+      </w:pPr>
+    </w:p>
+    <w:p>
+      <w:pPr>
+        <w:jc w:val="center"/>
+        <w:rPr>
+          <w:rFonts w:cstheme="minorHAnsi"/>
+        </w:rPr>
+      </w:pPr>
+    </w:p>
+    <w:p>
+      <w:pPr>
+        <w:rPr>
+          <w:rFonts w:cstheme="minorHAnsi"/>
+        </w:rPr>
+      </w:pPr>
+    </w:p>
+    <w:p>
+      <w:pPr>
+        <w:pStyle w:val="Titre1"/>
+      </w:pPr>
+      <w:bookmarkStart w:id="0" w:name="_Toc27299786"/>
+      <w:r>
+        <w:lastRenderedPageBreak/>
+        <w:t>Description d'un FlipQuiz</w:t>
+      </w:r>
+      <w:bookmarkEnd w:id="0"/>
+    </w:p>
+    <w:p>
+      <w:pPr>
+        <w:rPr>
+          <w:rFonts w:cstheme="minorHAnsi"/>
+        </w:rPr>
+      </w:pPr>
+      <w:r>
+        <w:rPr>
+          <w:rFonts w:cstheme="minorHAnsi"/>
+        </w:rPr>
         <w:t>U</w:t>
       </w:r>
       <w:r>
+        <w:rPr>
+          <w:rFonts w:cstheme="minorHAnsi"/>
+        </w:rPr>
         <w:t xml:space="preserve">n </w:t>
       </w:r>
-      <w:proofErr w:type="spellStart"/>
-      <w:r>
-        <w:t>FlipQuizz</w:t>
-      </w:r>
-      <w:proofErr w:type="spellEnd"/>
-      <w:r>
+      <w:r>
+        <w:rPr>
+          <w:rFonts w:cstheme="minorHAnsi"/>
+        </w:rPr>
+        <w:t>"Flip Quizz"</w:t>
+      </w:r>
+      <w:r>
+        <w:rPr>
+          <w:rFonts w:cstheme="minorHAnsi"/>
+        </w:rPr>
         <w:t xml:space="preserve"> met en concurrence plusieurs </w:t>
       </w:r>
       <w:r>
+        <w:rPr>
+          <w:rFonts w:cstheme="minorHAnsi"/>
+        </w:rPr>
         <w:t xml:space="preserve"> équipes qui s’affrontent dans un jeu de questions/réponses</w:t>
       </w:r>
       <w:r>
+        <w:rPr>
+          <w:rFonts w:cstheme="minorHAnsi"/>
+        </w:rPr>
         <w:t xml:space="preserve"> au tour par tour</w:t>
       </w:r>
       <w:r>
+        <w:rPr>
+          <w:rFonts w:cstheme="minorHAnsi"/>
+        </w:rPr>
         <w:t>.</w:t>
       </w:r>
-    </w:p>
-    <w:p>
-      <w:r>
+      <w:bookmarkStart w:id="1" w:name="_GoBack"/>
+      <w:bookmarkEnd w:id="1"/>
+    </w:p>
+    <w:p>
+      <w:pPr>
+        <w:rPr>
+          <w:rFonts w:cstheme="minorHAnsi"/>
+        </w:rPr>
+      </w:pPr>
+      <w:r>
+        <w:rPr>
+          <w:rFonts w:cstheme="minorHAnsi"/>
+        </w:rPr>
         <w:t>L’interface du jeu présente 1 à 6 thèmes différents et chaque thème affiché propose 5 questions</w:t>
       </w:r>
       <w:r>
+        <w:rPr>
+          <w:rFonts w:cstheme="minorHAnsi"/>
+        </w:rPr>
         <w:t xml:space="preserve"> de niveaux différents (du plus facile au plus compliqué)</w:t>
       </w:r>
       <w:r>
+        <w:rPr>
+          <w:rFonts w:cstheme="minorHAnsi"/>
+        </w:rPr>
         <w:t>.</w:t>
       </w:r>
       <w:r>
+        <w:rPr>
+          <w:rFonts w:cstheme="minorHAnsi"/>
+        </w:rPr>
         <w:t xml:space="preserve"> </w:t>
       </w:r>
     </w:p>
     <w:p>
-      <w:r>
+      <w:pPr>
+        <w:rPr>
+          <w:rFonts w:cstheme="minorHAnsi"/>
+        </w:rPr>
+      </w:pPr>
+      <w:r>
+        <w:rPr>
+          <w:rFonts w:cstheme="minorHAnsi"/>
+        </w:rPr>
         <w:t>Au début d’une partie de jeu, une équipe est sélectionnée au hasard pour commencer le 1</w:t>
       </w:r>
       <w:r>
         <w:rPr>
+          <w:rFonts w:cstheme="minorHAnsi"/>
           <w:vertAlign w:val="superscript"/>
         </w:rPr>
         <w:t>er</w:t>
       </w:r>
       <w:r>
-        <w:t xml:space="preserve"> </w:t>
-      </w:r>
-      <w:proofErr w:type="gramStart"/>
-      <w:r>
-        <w:t xml:space="preserve">tour </w:t>
-      </w:r>
-      <w:r>
-        <w:t>.</w:t>
-      </w:r>
-      <w:proofErr w:type="gramEnd"/>
-      <w:r>
-        <w:t xml:space="preserve"> A chaque tour, l’équipe courante sélectionne un thème et un niveau. Une question correspondante est alors affichée et un compte à rebours </w:t>
-      </w:r>
-      <w:r>
+        <w:rPr>
+          <w:rFonts w:cstheme="minorHAnsi"/>
+        </w:rPr>
+        <w:t xml:space="preserve"> tour </w:t>
+      </w:r>
+      <w:r>
+        <w:rPr>
+          <w:rFonts w:cstheme="minorHAnsi"/>
+        </w:rPr>
+        <w:t xml:space="preserve">. A chaque tour, l’équipe courante sélectionne un thème et un niveau. Une question correspondante est alors affichée et un compte à rebours </w:t>
+      </w:r>
+      <w:r>
+        <w:rPr>
+          <w:rFonts w:cstheme="minorHAnsi"/>
+        </w:rPr>
         <w:t>se déclenche</w:t>
       </w:r>
       <w:r>
-        <w:t>. L’équipe peut se concerter et doit proposer une réponse dans un délai maximum de 2 minutes. Si la réponse donnée est correcte, les points correspondant sont attribués à l’équipe. Dans le cas contraire, aucun point n’est attribué. Une équipe ne peut proposer qu’une seule réponse par question.</w:t>
-      </w:r>
-    </w:p>
-    <w:p>
-      <w:r>
-        <w:t>Le jeu est dirigé par un Maître de jeu qui est responsable de l’interaction avec le logiciel. Le maître de jeu a la possibilité d’accéder à une interface de gestion qui permet :</w:t>
+        <w:rPr>
+          <w:rFonts w:cstheme="minorHAnsi"/>
+        </w:rPr>
+        <w:t xml:space="preserve">. L’équipe peut se concerter et doit proposer une réponse dans un délai maximum de </w:t>
+      </w:r>
+      <w:r>
+        <w:rPr>
+          <w:rFonts w:cstheme="minorHAnsi"/>
+        </w:rPr>
+        <w:t>3</w:t>
+      </w:r>
+      <w:r>
+        <w:rPr>
+          <w:rFonts w:cstheme="minorHAnsi"/>
+        </w:rPr>
+        <w:t xml:space="preserve"> minutes. Si la réponse donnée est correcte, les points correspondant sont attribués à l’équipe. Dans le cas contraire, aucun point n’est attribué. Une équipe ne peut proposer qu’une seule réponse par question.</w:t>
+      </w:r>
+    </w:p>
+    <w:p>
+      <w:pPr>
+        <w:rPr>
+          <w:rFonts w:cstheme="minorHAnsi"/>
+        </w:rPr>
+      </w:pPr>
+      <w:r>
+        <w:rPr>
+          <w:rFonts w:cstheme="minorHAnsi"/>
+        </w:rPr>
+        <w:t xml:space="preserve">Le jeu est dirigé par un Maître de jeu qui est responsable de l’interaction avec le logiciel. </w:t>
+      </w:r>
+      <w:r>
+        <w:rPr>
+          <w:rFonts w:cstheme="minorHAnsi"/>
+        </w:rPr>
+        <w:br/>
+      </w:r>
+      <w:r>
+        <w:rPr>
+          <w:rFonts w:cstheme="minorHAnsi"/>
+        </w:rPr>
+        <w:t>Le maître de jeu a la possibilité d’accéder à une interface de gestion qui permet :</w:t>
       </w:r>
     </w:p>
     <w:p>
@@ -133,8 +1329,14 @@
           <w:ilvl w:val="0"/>
           <w:numId w:val="1"/>
         </w:numPr>
-      </w:pPr>
-      <w:r>
+        <w:rPr>
+          <w:rFonts w:cstheme="minorHAnsi"/>
+        </w:rPr>
+      </w:pPr>
+      <w:r>
+        <w:rPr>
+          <w:rFonts w:cstheme="minorHAnsi"/>
+        </w:rPr>
         <w:t>De créer, modifier supprimer des équipes,  des quizz, des thèmes et des questions.</w:t>
       </w:r>
     </w:p>
@@ -145,9 +1347,15 @@
           <w:ilvl w:val="0"/>
           <w:numId w:val="1"/>
         </w:numPr>
-      </w:pPr>
-      <w:r>
-        <w:t>De modifier le nombre de points de chaque niveau de difficulté.</w:t>
+        <w:rPr>
+          <w:rFonts w:cstheme="minorHAnsi"/>
+        </w:rPr>
+      </w:pPr>
+      <w:r>
+        <w:rPr>
+          <w:rFonts w:cstheme="minorHAnsi"/>
+        </w:rPr>
+        <w:t>D’accéder à l’historique des parties jouées.</w:t>
       </w:r>
     </w:p>
     <w:p>
@@ -157,9 +1365,15 @@
           <w:ilvl w:val="0"/>
           <w:numId w:val="1"/>
         </w:numPr>
-      </w:pPr>
-      <w:r>
-        <w:t>D’accéder à l’historique des parties jouées.</w:t>
+        <w:rPr>
+          <w:rFonts w:cstheme="minorHAnsi"/>
+        </w:rPr>
+      </w:pPr>
+      <w:r>
+        <w:rPr>
+          <w:rFonts w:cstheme="minorHAnsi"/>
+        </w:rPr>
+        <w:t>D’exporter l’historique ou les statistiques d’une partie au format Excel.</w:t>
       </w:r>
     </w:p>
     <w:p>
@@ -169,10 +1383,46 @@
           <w:ilvl w:val="0"/>
           <w:numId w:val="1"/>
         </w:numPr>
-      </w:pPr>
-      <w:r>
-        <w:t>D’exporter l’historique ou les statistiques d’une partie au format Excel.</w:t>
-      </w:r>
+        <w:rPr>
+          <w:rFonts w:cstheme="minorHAnsi"/>
+        </w:rPr>
+      </w:pPr>
+      <w:r>
+        <w:rPr>
+          <w:rFonts w:cstheme="minorHAnsi"/>
+        </w:rPr>
+        <w:t>De sauvegarder une partie en cours dans le but de la reprendre lors d’une séance ultérieure.</w:t>
+      </w:r>
+    </w:p>
+    <w:p>
+      <w:pPr>
+        <w:rPr>
+          <w:rFonts w:cstheme="minorHAnsi"/>
+        </w:rPr>
+      </w:pPr>
+      <w:r>
+        <w:rPr>
+          <w:rFonts w:cstheme="minorHAnsi"/>
+        </w:rPr>
+        <w:br w:type="page"/>
+      </w:r>
+    </w:p>
+    <w:p>
+      <w:pPr>
+        <w:pStyle w:val="Titre1"/>
+        <w:rPr>
+          <w:rFonts w:asciiTheme="minorHAnsi" w:hAnsiTheme="minorHAnsi" w:cstheme="minorHAnsi"/>
+        </w:rPr>
+      </w:pPr>
+      <w:bookmarkStart w:id="2" w:name="_Toc27299787"/>
+      <w:r>
+        <w:rPr>
+          <w:rFonts w:asciiTheme="minorHAnsi" w:hAnsiTheme="minorHAnsi" w:cstheme="minorHAnsi"/>
+        </w:rPr>
+        <w:lastRenderedPageBreak/>
+        <w:t>Architecture logicielle</w:t>
+      </w:r>
+      <w:bookmarkEnd w:id="2"/>
     </w:p>
     <w:p>
       <w:pPr>
@@ -181,198 +1431,999 @@
           <w:ilvl w:val="0"/>
           <w:numId w:val="1"/>
         </w:numPr>
-      </w:pPr>
-      <w:r>
-        <w:t>De sauvegarder une partie en cours dans le but de la reprendre lors d’une séance ultérieure.</w:t>
-      </w:r>
-    </w:p>
+        <w:rPr>
+          <w:rFonts w:cstheme="minorHAnsi"/>
+        </w:rPr>
+      </w:pPr>
+      <w:r>
+        <w:rPr>
+          <w:rFonts w:cstheme="minorHAnsi"/>
+        </w:rPr>
+        <w:t>Serveur Web Apache 2.4</w:t>
+      </w:r>
+    </w:p>
+    <w:p>
+      <w:pPr>
+        <w:pStyle w:val="Paragraphedeliste"/>
+        <w:numPr>
+          <w:ilvl w:val="0"/>
+          <w:numId w:val="1"/>
+        </w:numPr>
+        <w:rPr>
+          <w:rFonts w:cstheme="minorHAnsi"/>
+        </w:rPr>
+      </w:pPr>
+      <w:r>
+        <w:rPr>
+          <w:rFonts w:cstheme="minorHAnsi"/>
+        </w:rPr>
+        <w:t>Frontend HTML/CSS/JS</w:t>
+      </w:r>
+    </w:p>
+    <w:p>
+      <w:pPr>
+        <w:pStyle w:val="Paragraphedeliste"/>
+        <w:numPr>
+          <w:ilvl w:val="0"/>
+          <w:numId w:val="1"/>
+        </w:numPr>
+        <w:rPr>
+          <w:rFonts w:cstheme="minorHAnsi"/>
+        </w:rPr>
+      </w:pPr>
+      <w:r>
+        <w:rPr>
+          <w:rFonts w:cstheme="minorHAnsi"/>
+        </w:rPr>
+        <w:t xml:space="preserve">Backend PHP / MySQL </w:t>
+      </w:r>
+    </w:p>
+    <w:p>
+      <w:pPr>
+        <w:pStyle w:val="Paragraphedeliste"/>
+        <w:numPr>
+          <w:ilvl w:val="0"/>
+          <w:numId w:val="1"/>
+        </w:numPr>
+        <w:rPr>
+          <w:rFonts w:cstheme="minorHAnsi"/>
+        </w:rPr>
+      </w:pPr>
+      <w:r>
+        <w:rPr>
+          <w:rFonts w:cstheme="minorHAnsi"/>
+        </w:rPr>
+        <w:t>Architecture Modèle Vue Contrôleur</w:t>
+      </w:r>
+    </w:p>
+    <w:p>
+      <w:pPr>
+        <w:pStyle w:val="Paragraphedeliste"/>
+        <w:numPr>
+          <w:ilvl w:val="0"/>
+          <w:numId w:val="1"/>
+        </w:numPr>
+        <w:rPr>
+          <w:rFonts w:cstheme="minorHAnsi"/>
+        </w:rPr>
+      </w:pPr>
+      <w:r>
+        <w:rPr>
+          <w:rFonts w:cstheme="minorHAnsi"/>
+        </w:rPr>
+        <w:t>Routage avec PHP (réécriture URL via htaccess + récupération des paramètres)</w:t>
+      </w:r>
+    </w:p>
+    <w:p>
+      <w:pPr>
+        <w:pStyle w:val="Paragraphedeliste"/>
+        <w:numPr>
+          <w:ilvl w:val="0"/>
+          <w:numId w:val="1"/>
+        </w:numPr>
+        <w:rPr>
+          <w:rFonts w:cstheme="minorHAnsi"/>
+        </w:rPr>
+      </w:pPr>
+      <w:r>
+        <w:rPr>
+          <w:rFonts w:cstheme="minorHAnsi"/>
+        </w:rPr>
+        <w:t>Respect des conventions PSR-1,  PSR-4 et PSR-12 (</w:t>
+      </w:r>
+      <w:hyperlink r:id="rId7" w:history="1">
+        <w:r>
+          <w:rPr>
+            <w:rStyle w:val="Lienhypertexte"/>
+            <w:rFonts w:cstheme="minorHAnsi"/>
+          </w:rPr>
+          <w:t>https://www.php-fig.org/psr/</w:t>
+        </w:r>
+      </w:hyperlink>
+      <w:r>
+        <w:rPr>
+          <w:rFonts w:cstheme="minorHAnsi"/>
+        </w:rPr>
+        <w:t>)</w:t>
+      </w:r>
+    </w:p>
+    <w:p>
+      <w:pPr>
+        <w:pStyle w:val="Paragraphedeliste"/>
+        <w:numPr>
+          <w:ilvl w:val="0"/>
+          <w:numId w:val="1"/>
+        </w:numPr>
+        <w:rPr>
+          <w:rFonts w:cstheme="minorHAnsi"/>
+        </w:rPr>
+      </w:pPr>
+      <w:r>
+        <w:rPr>
+          <w:rFonts w:cstheme="minorHAnsi"/>
+        </w:rPr>
+        <w:t>Accès aux données via une api REST/JSON</w:t>
+      </w:r>
+    </w:p>
+    <w:p>
+      <w:pPr>
+        <w:pStyle w:val="Paragraphedeliste"/>
+        <w:numPr>
+          <w:ilvl w:val="0"/>
+          <w:numId w:val="1"/>
+        </w:numPr>
+        <w:rPr>
+          <w:rFonts w:cstheme="minorHAnsi"/>
+        </w:rPr>
+      </w:pPr>
+      <w:r>
+        <w:rPr>
+          <w:rFonts w:cstheme="minorHAnsi"/>
+        </w:rPr>
+        <w:t>Interface alimentée via AJAX et le Framework Vue.js</w:t>
+      </w:r>
+    </w:p>
+    <w:p>
+      <w:pPr>
+        <w:pStyle w:val="Titre1"/>
+        <w:rPr>
+          <w:rFonts w:asciiTheme="minorHAnsi" w:hAnsiTheme="minorHAnsi" w:cstheme="minorHAnsi"/>
+        </w:rPr>
+      </w:pPr>
+      <w:bookmarkStart w:id="3" w:name="_Toc27299788"/>
+      <w:r>
+        <w:rPr>
+          <w:rFonts w:asciiTheme="minorHAnsi" w:hAnsiTheme="minorHAnsi" w:cstheme="minorHAnsi"/>
+        </w:rPr>
+        <w:t>Dé</w:t>
+      </w:r>
+      <w:r>
+        <w:rPr>
+          <w:rFonts w:asciiTheme="minorHAnsi" w:hAnsiTheme="minorHAnsi" w:cstheme="minorHAnsi"/>
+        </w:rPr>
+        <w:t>clinaisons</w:t>
+      </w:r>
+      <w:bookmarkEnd w:id="3"/>
+    </w:p>
+    <w:p>
+      <w:pPr>
+        <w:jc w:val="both"/>
+        <w:rPr>
+          <w:rFonts w:cstheme="minorHAnsi"/>
+        </w:rPr>
+      </w:pPr>
+      <w:r>
+        <w:rPr>
+          <w:rFonts w:cstheme="minorHAnsi"/>
+        </w:rPr>
+        <w:t xml:space="preserve">L'application </w:t>
+      </w:r>
+      <w:r>
+        <w:rPr>
+          <w:rFonts w:cstheme="minorHAnsi"/>
+        </w:rPr>
+        <w:t xml:space="preserve">sera utilisée en mode "projection" dans une salle de formation. Elle n'a pas vocation à mettre en concurrence 2 équipes par écrans interposés. </w:t>
+      </w:r>
+      <w:r>
+        <w:rPr>
+          <w:rFonts w:cstheme="minorHAnsi"/>
+        </w:rPr>
+        <w:t xml:space="preserve">Les participants n'interagissent pas directement avec le logiciel. </w:t>
+      </w:r>
+      <w:r>
+        <w:rPr>
+          <w:rFonts w:cstheme="minorHAnsi"/>
+        </w:rPr>
+        <w:br/>
+        <w:t>Durant une partie de quizz, c</w:t>
+      </w:r>
+      <w:r>
+        <w:rPr>
+          <w:rFonts w:cstheme="minorHAnsi"/>
+        </w:rPr>
+        <w:t>'est le maitre de jeu qui valide ou invalide une réponse</w:t>
+      </w:r>
+      <w:r>
+        <w:rPr>
+          <w:rFonts w:cstheme="minorHAnsi"/>
+        </w:rPr>
+        <w:t xml:space="preserve"> à une question</w:t>
+      </w:r>
+      <w:r>
+        <w:rPr>
+          <w:rFonts w:cstheme="minorHAnsi"/>
+        </w:rPr>
+        <w:t>.</w:t>
+      </w:r>
+    </w:p>
+    <w:p>
+      <w:pPr>
+        <w:jc w:val="both"/>
+        <w:rPr>
+          <w:rFonts w:cstheme="minorHAnsi"/>
+        </w:rPr>
+      </w:pPr>
+      <w:r>
+        <w:rPr>
+          <w:rFonts w:cstheme="minorHAnsi"/>
+        </w:rPr>
+        <w:t xml:space="preserve">L'application sera utilisable au travers d'un navigateur web et sera proposée </w:t>
+      </w:r>
+      <w:r>
+        <w:rPr>
+          <w:rFonts w:cstheme="minorHAnsi"/>
+        </w:rPr>
+        <w:t xml:space="preserve">en 2 déclinaisons : </w:t>
+      </w:r>
+    </w:p>
+    <w:p>
+      <w:pPr>
+        <w:pStyle w:val="Titre3"/>
+        <w:rPr>
+          <w:rFonts w:asciiTheme="minorHAnsi" w:hAnsiTheme="minorHAnsi" w:cstheme="minorHAnsi"/>
+        </w:rPr>
+      </w:pPr>
+      <w:bookmarkStart w:id="4" w:name="_Toc27299789"/>
+      <w:r>
+        <w:rPr>
+          <w:rFonts w:asciiTheme="minorHAnsi" w:hAnsiTheme="minorHAnsi" w:cstheme="minorHAnsi"/>
+        </w:rPr>
+        <w:t>Base</w:t>
+      </w:r>
+      <w:bookmarkEnd w:id="4"/>
+    </w:p>
+    <w:p>
+      <w:pPr>
+        <w:pStyle w:val="Paragraphedeliste"/>
+        <w:numPr>
+          <w:ilvl w:val="0"/>
+          <w:numId w:val="1"/>
+        </w:numPr>
+        <w:rPr>
+          <w:rFonts w:cstheme="minorHAnsi"/>
+        </w:rPr>
+      </w:pPr>
+      <w:r>
+        <w:rPr>
+          <w:rFonts w:cstheme="minorHAnsi"/>
+        </w:rPr>
+        <w:t>Administration des quizz, catégories et questions.</w:t>
+      </w:r>
+    </w:p>
+    <w:p>
+      <w:pPr>
+        <w:pStyle w:val="Paragraphedeliste"/>
+        <w:numPr>
+          <w:ilvl w:val="0"/>
+          <w:numId w:val="1"/>
+        </w:numPr>
+        <w:rPr>
+          <w:rFonts w:cstheme="minorHAnsi"/>
+        </w:rPr>
+      </w:pPr>
+      <w:r>
+        <w:rPr>
+          <w:rFonts w:cstheme="minorHAnsi"/>
+        </w:rPr>
+        <w:t>Lancement d'une partie de quizz paramétrée (choix du quizz, nom des équipes)</w:t>
+      </w:r>
+    </w:p>
+    <w:p>
+      <w:pPr>
+        <w:pStyle w:val="Paragraphedeliste"/>
+        <w:numPr>
+          <w:ilvl w:val="0"/>
+          <w:numId w:val="1"/>
+        </w:numPr>
+        <w:rPr>
+          <w:rFonts w:cstheme="minorHAnsi"/>
+        </w:rPr>
+      </w:pPr>
+      <w:r>
+        <w:rPr>
+          <w:rFonts w:cstheme="minorHAnsi"/>
+        </w:rPr>
+        <w:t>Interface du jeu</w:t>
+      </w:r>
+    </w:p>
+    <w:p>
+      <w:pPr>
+        <w:pStyle w:val="Titre3"/>
+        <w:rPr>
+          <w:rFonts w:asciiTheme="minorHAnsi" w:hAnsiTheme="minorHAnsi" w:cstheme="minorHAnsi"/>
+        </w:rPr>
+      </w:pPr>
+      <w:bookmarkStart w:id="5" w:name="_Toc27299790"/>
+      <w:r>
+        <w:rPr>
+          <w:rFonts w:asciiTheme="minorHAnsi" w:hAnsiTheme="minorHAnsi" w:cstheme="minorHAnsi"/>
+        </w:rPr>
+        <w:t>Évolué</w:t>
+      </w:r>
+      <w:bookmarkEnd w:id="5"/>
+    </w:p>
+    <w:p>
+      <w:pPr>
+        <w:pStyle w:val="Paragraphedeliste"/>
+        <w:numPr>
+          <w:ilvl w:val="0"/>
+          <w:numId w:val="1"/>
+        </w:numPr>
+        <w:rPr>
+          <w:rFonts w:cstheme="minorHAnsi"/>
+        </w:rPr>
+      </w:pPr>
+      <w:r>
+        <w:rPr>
+          <w:rFonts w:cstheme="minorHAnsi"/>
+        </w:rPr>
+        <w:t>Toutes les fonctionnalités de la version de base</w:t>
+      </w:r>
+    </w:p>
+    <w:p>
+      <w:pPr>
+        <w:pStyle w:val="Paragraphedeliste"/>
+        <w:numPr>
+          <w:ilvl w:val="0"/>
+          <w:numId w:val="1"/>
+        </w:numPr>
+        <w:rPr>
+          <w:rFonts w:cstheme="minorHAnsi"/>
+        </w:rPr>
+      </w:pPr>
+      <w:r>
+        <w:rPr>
+          <w:rFonts w:cstheme="minorHAnsi"/>
+        </w:rPr>
+        <w:t>Gestion d'un historique</w:t>
+      </w:r>
+    </w:p>
+    <w:p>
+      <w:pPr>
+        <w:pStyle w:val="Paragraphedeliste"/>
+        <w:numPr>
+          <w:ilvl w:val="1"/>
+          <w:numId w:val="1"/>
+        </w:numPr>
+        <w:rPr>
+          <w:rFonts w:cstheme="minorHAnsi"/>
+        </w:rPr>
+      </w:pPr>
+      <w:r>
+        <w:rPr>
+          <w:rFonts w:cstheme="minorHAnsi"/>
+        </w:rPr>
+        <w:t>Persistance des équipes avec cumul des points</w:t>
+      </w:r>
+    </w:p>
+    <w:p>
+      <w:pPr>
+        <w:pStyle w:val="Paragraphedeliste"/>
+        <w:numPr>
+          <w:ilvl w:val="1"/>
+          <w:numId w:val="1"/>
+        </w:numPr>
+        <w:rPr>
+          <w:rFonts w:cstheme="minorHAnsi"/>
+        </w:rPr>
+      </w:pPr>
+      <w:r>
+        <w:rPr>
+          <w:rFonts w:cstheme="minorHAnsi"/>
+        </w:rPr>
+        <w:t>Historique des parties (chaque tour de jeu est enregistré)</w:t>
+      </w:r>
+    </w:p>
+    <w:p>
+      <w:pPr>
+        <w:pStyle w:val="Paragraphedeliste"/>
+        <w:numPr>
+          <w:ilvl w:val="0"/>
+          <w:numId w:val="1"/>
+        </w:numPr>
+        <w:rPr>
+          <w:rFonts w:cstheme="minorHAnsi"/>
+        </w:rPr>
+      </w:pPr>
+      <w:r>
+        <w:rPr>
+          <w:rFonts w:cstheme="minorHAnsi"/>
+        </w:rPr>
+        <w:t>Statistiques et Exportation</w:t>
+      </w:r>
+    </w:p>
+    <w:p>
+      <w:pPr>
+        <w:pStyle w:val="Paragraphedeliste"/>
+        <w:numPr>
+          <w:ilvl w:val="1"/>
+          <w:numId w:val="1"/>
+        </w:numPr>
+        <w:rPr>
+          <w:rFonts w:cstheme="minorHAnsi"/>
+        </w:rPr>
+      </w:pPr>
+      <w:r>
+        <w:rPr>
+          <w:rFonts w:cstheme="minorHAnsi"/>
+        </w:rPr>
+        <w:t>Statistiques des équipes, parties…</w:t>
+      </w:r>
+    </w:p>
+    <w:p>
+      <w:pPr>
+        <w:pStyle w:val="Paragraphedeliste"/>
+        <w:numPr>
+          <w:ilvl w:val="1"/>
+          <w:numId w:val="1"/>
+        </w:numPr>
+        <w:rPr>
+          <w:rFonts w:cstheme="minorHAnsi"/>
+        </w:rPr>
+      </w:pPr>
+      <w:r>
+        <w:rPr>
+          <w:rFonts w:cstheme="minorHAnsi"/>
+        </w:rPr>
+        <w:t>Export des statistiques au format Excel</w:t>
+      </w:r>
+    </w:p>
+    <w:p>
+      <w:pPr>
+        <w:pStyle w:val="Titre1"/>
+        <w:rPr>
+          <w:rFonts w:asciiTheme="minorHAnsi" w:hAnsiTheme="minorHAnsi" w:cstheme="minorHAnsi"/>
+        </w:rPr>
+      </w:pPr>
+      <w:bookmarkStart w:id="6" w:name="_Toc27299791"/>
+      <w:r>
+        <w:rPr>
+          <w:rFonts w:asciiTheme="minorHAnsi" w:hAnsiTheme="minorHAnsi" w:cstheme="minorHAnsi"/>
+        </w:rPr>
+        <w:t>Règles de gestion</w:t>
+      </w:r>
+      <w:bookmarkEnd w:id="6"/>
+    </w:p>
+    <w:p>
+      <w:pPr>
+        <w:pStyle w:val="Titre3"/>
+        <w:rPr>
+          <w:rFonts w:asciiTheme="minorHAnsi" w:hAnsiTheme="minorHAnsi" w:cstheme="minorHAnsi"/>
+        </w:rPr>
+      </w:pPr>
+      <w:bookmarkStart w:id="7" w:name="_Toc27299792"/>
+      <w:r>
+        <w:rPr>
+          <w:rFonts w:asciiTheme="minorHAnsi" w:hAnsiTheme="minorHAnsi" w:cstheme="minorHAnsi"/>
+        </w:rPr>
+        <w:t>Base</w:t>
+      </w:r>
+      <w:bookmarkEnd w:id="7"/>
+    </w:p>
+    <w:p>
+      <w:pPr>
+        <w:jc w:val="both"/>
+        <w:rPr>
+          <w:rFonts w:cstheme="minorHAnsi"/>
+        </w:rPr>
+      </w:pPr>
+      <w:r>
+        <w:rPr>
+          <w:rFonts w:cstheme="minorHAnsi"/>
+        </w:rPr>
+        <w:t xml:space="preserve">Un </w:t>
+      </w:r>
+      <w:r>
+        <w:rPr>
+          <w:rFonts w:cstheme="minorHAnsi"/>
+        </w:rPr>
+        <w:t>Quizz</w:t>
+      </w:r>
+      <w:r>
+        <w:rPr>
+          <w:rFonts w:cstheme="minorHAnsi"/>
+        </w:rPr>
+        <w:t xml:space="preserve"> est caractérisé par un </w:t>
+      </w:r>
+      <w:r>
+        <w:rPr>
+          <w:rFonts w:cstheme="minorHAnsi"/>
+        </w:rPr>
+        <w:t>thème</w:t>
+      </w:r>
+      <w:r>
+        <w:rPr>
+          <w:rFonts w:cstheme="minorHAnsi"/>
+        </w:rPr>
+        <w:t xml:space="preserve"> et une description</w:t>
+      </w:r>
+      <w:r>
+        <w:rPr>
+          <w:rFonts w:cstheme="minorHAnsi"/>
+        </w:rPr>
+        <w:t>.</w:t>
+      </w:r>
+      <w:r>
+        <w:rPr>
+          <w:rFonts w:cstheme="minorHAnsi"/>
+        </w:rPr>
+        <w:t xml:space="preserve"> Chaque Quizz est relié à 6 catégories au maximum.</w:t>
+      </w:r>
+      <w:r>
+        <w:rPr>
+          <w:rFonts w:cstheme="minorHAnsi"/>
+        </w:rPr>
+        <w:t xml:space="preserve"> Une catégorie n</w:t>
+      </w:r>
+      <w:r>
+        <w:rPr>
+          <w:rFonts w:cstheme="minorHAnsi"/>
+        </w:rPr>
+        <w:t>e peut être</w:t>
+      </w:r>
+      <w:r>
+        <w:rPr>
+          <w:rFonts w:cstheme="minorHAnsi"/>
+        </w:rPr>
+        <w:t xml:space="preserve"> reliée qu’à un seul quizz.</w:t>
+      </w:r>
+    </w:p>
+    <w:p>
+      <w:pPr>
+        <w:jc w:val="both"/>
+        <w:rPr>
+          <w:rFonts w:cstheme="minorHAnsi"/>
+        </w:rPr>
+      </w:pPr>
+      <w:r>
+        <w:rPr>
+          <w:rFonts w:cstheme="minorHAnsi"/>
+        </w:rPr>
+        <w:t>Une question est caractérisée par un contenu (la question),</w:t>
+      </w:r>
+      <w:r>
+        <w:rPr>
+          <w:rFonts w:cstheme="minorHAnsi"/>
+        </w:rPr>
+        <w:t xml:space="preserve"> la réponse et </w:t>
+      </w:r>
+      <w:r>
+        <w:rPr>
+          <w:rFonts w:cstheme="minorHAnsi"/>
+        </w:rPr>
+        <w:t>un niveau (de 1 à 5)</w:t>
+      </w:r>
+      <w:r>
+        <w:rPr>
+          <w:rFonts w:cstheme="minorHAnsi"/>
+        </w:rPr>
+        <w:t xml:space="preserve">. </w:t>
+      </w:r>
+      <w:r>
+        <w:rPr>
+          <w:rFonts w:cstheme="minorHAnsi"/>
+        </w:rPr>
+        <w:br/>
+      </w:r>
+      <w:r>
+        <w:rPr>
+          <w:rFonts w:cstheme="minorHAnsi"/>
+        </w:rPr>
+        <w:t>Plus le niveau de la question est élevé, plus la question est difficile et rapporte de points.</w:t>
+      </w:r>
+    </w:p>
+    <w:p>
+      <w:pPr>
+        <w:jc w:val="both"/>
+        <w:rPr>
+          <w:rFonts w:cstheme="minorHAnsi"/>
+        </w:rPr>
+      </w:pPr>
+      <w:bookmarkStart w:id="8" w:name="_Toc27299793"/>
+      <w:r>
+        <w:rPr>
+          <w:rStyle w:val="Titre3Car"/>
+          <w:rFonts w:asciiTheme="minorHAnsi" w:hAnsiTheme="minorHAnsi" w:cstheme="minorHAnsi"/>
+        </w:rPr>
+        <w:t>Évolué</w:t>
+      </w:r>
+      <w:bookmarkEnd w:id="8"/>
+      <w:r>
+        <w:rPr>
+          <w:rFonts w:cstheme="minorHAnsi"/>
+        </w:rPr>
+        <w:br/>
+      </w:r>
+      <w:r>
+        <w:rPr>
+          <w:rFonts w:cstheme="minorHAnsi"/>
+        </w:rPr>
+        <w:t>Une équipe est caractérisée par un nom</w:t>
+      </w:r>
+      <w:r>
+        <w:rPr>
+          <w:rFonts w:cstheme="minorHAnsi"/>
+        </w:rPr>
+        <w:t xml:space="preserve"> et le nombre de points accumulés lors des différentes parties</w:t>
+      </w:r>
+      <w:r>
+        <w:rPr>
+          <w:rFonts w:cstheme="minorHAnsi"/>
+        </w:rPr>
+        <w:t>.</w:t>
+      </w:r>
+      <w:r>
+        <w:rPr>
+          <w:rFonts w:cstheme="minorHAnsi"/>
+        </w:rPr>
+        <w:br/>
+      </w:r>
+      <w:r>
+        <w:rPr>
+          <w:rFonts w:cstheme="minorHAnsi"/>
+        </w:rPr>
+        <w:t>Un</w:t>
+      </w:r>
+      <w:r>
+        <w:rPr>
+          <w:rFonts w:cstheme="minorHAnsi"/>
+        </w:rPr>
+        <w:t xml:space="preserve">e partie de quizz </w:t>
+      </w:r>
+      <w:r>
+        <w:rPr>
+          <w:rFonts w:cstheme="minorHAnsi"/>
+        </w:rPr>
+        <w:t>co</w:t>
+      </w:r>
+      <w:r>
+        <w:rPr>
+          <w:rFonts w:cstheme="minorHAnsi"/>
+        </w:rPr>
+        <w:t>nnait</w:t>
+      </w:r>
+      <w:r>
+        <w:rPr>
+          <w:rFonts w:cstheme="minorHAnsi"/>
+        </w:rPr>
+        <w:t xml:space="preserve"> les identifiants les 2 équipes </w:t>
+      </w:r>
+      <w:r>
+        <w:rPr>
+          <w:rFonts w:cstheme="minorHAnsi"/>
+        </w:rPr>
+        <w:t>et est composé de plusieurs tours de jeu</w:t>
+      </w:r>
+      <w:r>
+        <w:rPr>
+          <w:rFonts w:cstheme="minorHAnsi"/>
+        </w:rPr>
+        <w:t>.</w:t>
+      </w:r>
+      <w:r>
+        <w:rPr>
+          <w:rFonts w:cstheme="minorHAnsi"/>
+        </w:rPr>
+        <w:t xml:space="preserve"> Chaque tour de jeu relie une équipe, un quizz et une question liée au thème sélectionné par l’équipe. On doit connaître, pour chaque tour, le nombre de points gagnés par l’équipe (0 si mauvaise réponse ou absence de réponse).</w:t>
+      </w:r>
+    </w:p>
+    <w:p>
+      <w:pPr>
+        <w:rPr>
+          <w:rFonts w:cstheme="minorHAnsi"/>
+        </w:rPr>
+      </w:pPr>
+      <w:r>
+        <w:rPr>
+          <w:rFonts w:cstheme="minorHAnsi"/>
+        </w:rPr>
+        <w:br w:type="page"/>
+      </w:r>
+    </w:p>
+    <w:p>
+      <w:pPr>
+        <w:pStyle w:val="Titre1"/>
+        <w:rPr>
+          <w:rFonts w:asciiTheme="minorHAnsi" w:hAnsiTheme="minorHAnsi" w:cstheme="minorHAnsi"/>
+        </w:rPr>
+      </w:pPr>
+      <w:bookmarkStart w:id="9" w:name="_Toc27299794"/>
+      <w:r>
+        <w:rPr>
+          <w:rFonts w:asciiTheme="minorHAnsi" w:hAnsiTheme="minorHAnsi" w:cstheme="minorHAnsi"/>
+        </w:rPr>
+        <w:lastRenderedPageBreak/>
+        <w:t>MCD</w:t>
+      </w:r>
+      <w:r>
+        <w:rPr>
+          <w:rFonts w:asciiTheme="minorHAnsi" w:hAnsiTheme="minorHAnsi" w:cstheme="minorHAnsi"/>
+        </w:rPr>
+        <w:t xml:space="preserve"> (Base)</w:t>
+      </w:r>
+      <w:bookmarkEnd w:id="9"/>
+    </w:p>
+    <w:p>
+      <w:pPr>
+        <w:rPr>
+          <w:rFonts w:cstheme="minorHAnsi"/>
+        </w:rPr>
+      </w:pPr>
+      <w:r>
+        <w:rPr>
+          <w:rFonts w:cstheme="minorHAnsi"/>
+        </w:rPr>
+        <w:t>Toutes les entités possèdent un identifiant numérique auto incrémenté.</w:t>
+      </w:r>
+      <w:r>
+        <w:rPr>
+          <w:rFonts w:cstheme="minorHAnsi"/>
+        </w:rPr>
+        <w:br/>
+      </w:r>
+      <w:r>
+        <w:rPr>
+          <w:rFonts w:cstheme="minorHAnsi"/>
+        </w:rPr>
+        <w:t>Quelques subtilités sont à prendre en compte comme la possibilité pour l'administrateur de définir pour chaque quizz: image de fond, couleur pour le texte des questions et couleur de fond des vignettes de l'interface.</w:t>
+      </w:r>
+      <w:r>
+        <w:rPr>
+          <w:rFonts w:cstheme="minorHAnsi"/>
+        </w:rPr>
+        <w:t xml:space="preserve"> </w:t>
+      </w:r>
+    </w:p>
+    <w:tbl>
+      <w:tblPr>
+        <w:tblStyle w:val="Grilledutableau"/>
+        <w:tblW w:w="5000" w:type="pct"/>
+        <w:jc w:val="center"/>
+        <w:tblLook w:val="04A0" w:firstRow="1" w:lastRow="0" w:firstColumn="1" w:lastColumn="0" w:noHBand="0" w:noVBand="1"/>
+      </w:tblPr>
+      <w:tblGrid>
+        <w:gridCol w:w="4983"/>
+        <w:gridCol w:w="5297"/>
+      </w:tblGrid>
+      <w:tr>
+        <w:trPr>
+          <w:jc w:val="center"/>
+        </w:trPr>
+        <w:tc>
+          <w:tcPr>
+            <w:tcW w:w="4606" w:type="dxa"/>
+          </w:tcPr>
+          <w:p>
+            <w:pPr>
+              <w:rPr>
+                <w:rFonts w:cstheme="minorHAnsi"/>
+              </w:rPr>
+            </w:pPr>
+            <w:r>
+              <w:rPr>
+                <w:rFonts w:cstheme="minorHAnsi"/>
+              </w:rPr>
+              <w:t>Base V1</w:t>
+            </w:r>
+          </w:p>
+        </w:tc>
+        <w:tc>
+          <w:tcPr>
+            <w:tcW w:w="4606" w:type="dxa"/>
+            <w:shd w:val="clear" w:color="auto" w:fill="FFFFFF" w:themeFill="background1"/>
+          </w:tcPr>
+          <w:p>
+            <w:pPr>
+              <w:rPr>
+                <w:rFonts w:cstheme="minorHAnsi"/>
+              </w:rPr>
+            </w:pPr>
+            <w:r>
+              <w:rPr>
+                <w:rFonts w:cstheme="minorHAnsi"/>
+              </w:rPr>
+              <w:t>Base V2</w:t>
+            </w:r>
+          </w:p>
+        </w:tc>
+      </w:tr>
+      <w:tr>
+        <w:trPr>
+          <w:jc w:val="center"/>
+        </w:trPr>
+        <w:tc>
+          <w:tcPr>
+            <w:tcW w:w="4606" w:type="dxa"/>
+          </w:tcPr>
+          <w:p>
+            <w:pPr>
+              <w:jc w:val="both"/>
+              <w:rPr>
+                <w:rFonts w:cstheme="minorHAnsi"/>
+              </w:rPr>
+            </w:pPr>
+          </w:p>
+          <w:p>
+            <w:pPr>
+              <w:jc w:val="both"/>
+              <w:rPr>
+                <w:rFonts w:cstheme="minorHAnsi"/>
+              </w:rPr>
+            </w:pPr>
+            <w:r>
+              <w:rPr>
+                <w:rFonts w:cstheme="minorHAnsi"/>
+              </w:rPr>
+              <w:drawing>
+                <wp:inline distT="0" distB="0" distL="0" distR="0" wp14:anchorId="55B1D11D" wp14:editId="21B022AC">
+                  <wp:extent cx="2757600" cy="2232000"/>
+                  <wp:effectExtent l="0" t="0" r="5080" b="0"/>
+                  <wp:docPr id="2" name="Image 2"/>
+                  <wp:cNvGraphicFramePr>
+                    <a:graphicFrameLocks xmlns:a="http://schemas.openxmlformats.org/drawingml/2006/main" noChangeAspect="1"/>
+                  </wp:cNvGraphicFramePr>
+                  <a:graphic xmlns:a="http://schemas.openxmlformats.org/drawingml/2006/main">
+                    <a:graphicData uri="http://schemas.openxmlformats.org/drawingml/2006/picture">
+                      <pic:pic xmlns:pic="http://schemas.openxmlformats.org/drawingml/2006/picture">
+                        <pic:nvPicPr>
+                          <pic:cNvPr id="1" name=""/>
+                          <pic:cNvPicPr/>
+                        </pic:nvPicPr>
+                        <pic:blipFill>
+                          <a:blip r:embed="rId8"/>
+                          <a:stretch>
+                            <a:fillRect/>
+                          </a:stretch>
+                        </pic:blipFill>
+                        <pic:spPr>
+                          <a:xfrm>
+                            <a:off x="0" y="0"/>
+                            <a:ext cx="2757600" cy="2232000"/>
+                          </a:xfrm>
+                          <a:prstGeom prst="rect">
+                            <a:avLst/>
+                          </a:prstGeom>
+                        </pic:spPr>
+                      </pic:pic>
+                    </a:graphicData>
+                  </a:graphic>
+                </wp:inline>
+              </w:drawing>
+            </w:r>
+          </w:p>
+          <w:p>
+            <w:pPr>
+              <w:jc w:val="both"/>
+              <w:rPr>
+                <w:rFonts w:cstheme="minorHAnsi"/>
+              </w:rPr>
+            </w:pPr>
+          </w:p>
+        </w:tc>
+        <w:tc>
+          <w:tcPr>
+            <w:tcW w:w="4606" w:type="dxa"/>
+            <w:shd w:val="clear" w:color="auto" w:fill="FFFFFF" w:themeFill="background1"/>
+          </w:tcPr>
+          <w:p>
+            <w:pPr>
+              <w:jc w:val="right"/>
+              <w:rPr>
+                <w:rFonts w:cstheme="minorHAnsi"/>
+              </w:rPr>
+            </w:pPr>
+          </w:p>
+          <w:p>
+            <w:pPr>
+              <w:jc w:val="right"/>
+              <w:rPr>
+                <w:rFonts w:cstheme="minorHAnsi"/>
+              </w:rPr>
+            </w:pPr>
+            <w:r>
+              <w:rPr>
+                <w:rFonts w:cstheme="minorHAnsi"/>
+              </w:rPr>
+              <w:drawing>
+                <wp:inline distT="0" distB="0" distL="0" distR="0" wp14:anchorId="3D65702E" wp14:editId="7463F06A">
+                  <wp:extent cx="2962800" cy="1879200"/>
+                  <wp:effectExtent l="0" t="0" r="9525" b="6985"/>
+                  <wp:docPr id="3" name="Image 3"/>
+                  <wp:cNvGraphicFramePr>
+                    <a:graphicFrameLocks xmlns:a="http://schemas.openxmlformats.org/drawingml/2006/main" noChangeAspect="1"/>
+                  </wp:cNvGraphicFramePr>
+                  <a:graphic xmlns:a="http://schemas.openxmlformats.org/drawingml/2006/main">
+                    <a:graphicData uri="http://schemas.openxmlformats.org/drawingml/2006/picture">
+                      <pic:pic xmlns:pic="http://schemas.openxmlformats.org/drawingml/2006/picture">
+                        <pic:nvPicPr>
+                          <pic:cNvPr id="1" name=""/>
+                          <pic:cNvPicPr/>
+                        </pic:nvPicPr>
+                        <pic:blipFill>
+                          <a:blip r:embed="rId9"/>
+                          <a:stretch>
+                            <a:fillRect/>
+                          </a:stretch>
+                        </pic:blipFill>
+                        <pic:spPr>
+                          <a:xfrm>
+                            <a:off x="0" y="0"/>
+                            <a:ext cx="2962800" cy="1879200"/>
+                          </a:xfrm>
+                          <a:prstGeom prst="rect">
+                            <a:avLst/>
+                          </a:prstGeom>
+                        </pic:spPr>
+                      </pic:pic>
+                    </a:graphicData>
+                  </a:graphic>
+                </wp:inline>
+              </w:drawing>
+            </w:r>
+          </w:p>
+          <w:p>
+            <w:pPr>
+              <w:jc w:val="right"/>
+              <w:rPr>
+                <w:rFonts w:cstheme="minorHAnsi"/>
+              </w:rPr>
+            </w:pPr>
+          </w:p>
+        </w:tc>
+      </w:tr>
+    </w:tbl>
     <w:p/>
     <w:p>
-      <w:r>
-        <w:br w:type="page"/>
-      </w:r>
-    </w:p>
-    <w:p>
       <w:pPr>
         <w:pStyle w:val="Titre1"/>
-      </w:pPr>
-      <w:r>
-        <w:lastRenderedPageBreak/>
-        <w:t>Règles de gestion</w:t>
-      </w:r>
-    </w:p>
-    <w:p/>
-    <w:p>
-      <w:r>
-        <w:t xml:space="preserve">Un </w:t>
-      </w:r>
-      <w:r>
+        <w:rPr>
+          <w:rFonts w:asciiTheme="minorHAnsi" w:hAnsiTheme="minorHAnsi" w:cstheme="minorHAnsi"/>
+        </w:rPr>
+      </w:pPr>
+      <w:bookmarkStart w:id="10" w:name="_Toc27299795"/>
+      <w:r>
+        <w:rPr>
+          <w:rFonts w:asciiTheme="minorHAnsi" w:hAnsiTheme="minorHAnsi" w:cstheme="minorHAnsi"/>
+        </w:rPr>
+        <w:t>Requêtes SQL:</w:t>
+      </w:r>
+      <w:bookmarkEnd w:id="10"/>
+    </w:p>
+    <w:p>
+      <w:pPr>
+        <w:pStyle w:val="Titre2"/>
+        <w:rPr>
+          <w:rFonts w:asciiTheme="minorHAnsi" w:hAnsiTheme="minorHAnsi" w:cstheme="minorHAnsi"/>
+        </w:rPr>
+      </w:pPr>
+      <w:bookmarkStart w:id="11" w:name="_Toc27299796"/>
+      <w:r>
+        <w:rPr>
+          <w:rFonts w:asciiTheme="minorHAnsi" w:hAnsiTheme="minorHAnsi" w:cstheme="minorHAnsi"/>
+        </w:rPr>
         <w:t>Quizz</w:t>
       </w:r>
-      <w:r>
-        <w:t xml:space="preserve"> est caractérisé par un nom</w:t>
-      </w:r>
-      <w:r>
-        <w:t xml:space="preserve"> (thème)</w:t>
-      </w:r>
-      <w:r>
-        <w:t xml:space="preserve"> et une description</w:t>
-      </w:r>
-      <w:r>
-        <w:t>.</w:t>
-      </w:r>
-      <w:r>
-        <w:t xml:space="preserve"> </w:t>
-      </w:r>
-      <w:r>
-        <w:br/>
-        <w:t>Chaque Quizz est relié à 6 catégories au maximum.</w:t>
-      </w:r>
-      <w:r>
-        <w:t xml:space="preserve"> Une catégorie n’est reliée qu’à un seul quizz.</w:t>
-      </w:r>
-    </w:p>
-    <w:p>
-      <w:r>
-        <w:br/>
-      </w:r>
-      <w:r>
-        <w:t>Une question est caractérisée par un contenu (la question !!!),</w:t>
-      </w:r>
-      <w:r>
-        <w:t xml:space="preserve"> la réponse et </w:t>
-      </w:r>
-      <w:r>
-        <w:t>un niveau (de 1 à 5)</w:t>
-      </w:r>
-      <w:r>
-        <w:t xml:space="preserve">. </w:t>
-      </w:r>
-      <w:r>
-        <w:br/>
-      </w:r>
-      <w:r>
-        <w:t xml:space="preserve">Plus le niveau de la question est </w:t>
-      </w:r>
-      <w:proofErr w:type="gramStart"/>
-      <w:r>
-        <w:t>élevé</w:t>
-      </w:r>
-      <w:proofErr w:type="gramEnd"/>
-      <w:r>
-        <w:t>, plus la question est difficile et rapporte de points.</w:t>
-      </w:r>
-    </w:p>
-    <w:p>
-      <w:r>
-        <w:br/>
-      </w:r>
-      <w:r>
-        <w:t>Une équipe est caractérisée par un nom</w:t>
-      </w:r>
-      <w:r>
-        <w:t xml:space="preserve"> et le nombre de points accumulés lors des différentes parties</w:t>
-      </w:r>
-      <w:r>
-        <w:t>.</w:t>
-      </w:r>
-      <w:r>
-        <w:br/>
-      </w:r>
-      <w:r>
-        <w:t>Un quiz</w:t>
-      </w:r>
-      <w:r>
-        <w:t xml:space="preserve">z contient les identifiants les 2 équipes </w:t>
-      </w:r>
-      <w:r>
-        <w:t>et est composé de plusieurs tours de jeu</w:t>
-      </w:r>
-      <w:r>
-        <w:t>.</w:t>
-      </w:r>
-      <w:r>
-        <w:t xml:space="preserve"> Chaque tour de jeu relie une équipe, un quizz et une question liée au thème sélectionné par l’équipe. On doit connaître, pour chaque tour, le nombre de points gagnés par l’équipe (0 si mauvaise réponse ou absence de réponse).</w:t>
-      </w:r>
-    </w:p>
-    <w:p>
-      <w:r>
-        <w:t>Toutes les entités possèdent un identifiant numérique auto incrémenté.</w:t>
-      </w:r>
-      <w:bookmarkStart w:id="0" w:name="_GoBack"/>
-      <w:bookmarkEnd w:id="0"/>
-    </w:p>
-    <w:p/>
-    <w:p>
-      <w:r>
-        <w:rPr>
-          <w:noProof/>
-          <w:lang w:eastAsia="fr-FR"/>
-        </w:rPr>
-        <w:drawing>
-          <wp:inline distT="0" distB="0" distL="0" distR="0" wp14:anchorId="6C18948F" wp14:editId="12E2812B">
-            <wp:extent cx="5760720" cy="3389307"/>
-            <wp:effectExtent l="19050" t="19050" r="11430" b="20955"/>
-            <wp:docPr id="4" name="Image 4"/>
-            <wp:cNvGraphicFramePr>
-              <a:graphicFrameLocks xmlns:a="http://schemas.openxmlformats.org/drawingml/2006/main" noChangeAspect="1"/>
-            </wp:cNvGraphicFramePr>
-            <a:graphic xmlns:a="http://schemas.openxmlformats.org/drawingml/2006/main">
-              <a:graphicData uri="http://schemas.openxmlformats.org/drawingml/2006/picture">
-                <pic:pic xmlns:pic="http://schemas.openxmlformats.org/drawingml/2006/picture">
-                  <pic:nvPicPr>
-                    <pic:cNvPr id="0" name=""/>
-                    <pic:cNvPicPr/>
-                  </pic:nvPicPr>
-                  <pic:blipFill>
-                    <a:blip r:embed="rId7"/>
-                    <a:stretch>
-                      <a:fillRect/>
-                    </a:stretch>
-                  </pic:blipFill>
-                  <pic:spPr>
-                    <a:xfrm>
-                      <a:off x="0" y="0"/>
-                      <a:ext cx="5760720" cy="3389307"/>
-                    </a:xfrm>
-                    <a:prstGeom prst="rect">
-                      <a:avLst/>
-                    </a:prstGeom>
-                    <a:ln>
-                      <a:solidFill>
-                        <a:schemeClr val="accent1"/>
-                      </a:solidFill>
-                    </a:ln>
-                  </pic:spPr>
-                </pic:pic>
-              </a:graphicData>
-            </a:graphic>
-          </wp:inline>
-        </w:drawing>
-      </w:r>
-    </w:p>
-    <w:p/>
-    <w:p>
-      <w:r>
-        <w:br w:type="page"/>
-      </w:r>
-    </w:p>
-    <w:p>
-      <w:pPr>
-        <w:pStyle w:val="Titre1"/>
-      </w:pPr>
-      <w:r>
-        <w:lastRenderedPageBreak/>
-        <w:t>Requêtes SQL à préparer :</w:t>
-      </w:r>
-    </w:p>
-    <w:p>
-      <w:pPr>
-        <w:pStyle w:val="Titre2"/>
-      </w:pPr>
-      <w:r>
-        <w:t>Sélection</w:t>
-      </w:r>
+      <w:bookmarkEnd w:id="11"/>
     </w:p>
     <w:p>
       <w:pPr>
@@ -381,9 +2432,15 @@
           <w:ilvl w:val="0"/>
           <w:numId w:val="3"/>
         </w:numPr>
-      </w:pPr>
-      <w:r>
-        <w:t>Sélectionner un Quizz à partir de son identifiant</w:t>
+        <w:rPr>
+          <w:rFonts w:cstheme="minorHAnsi"/>
+        </w:rPr>
+      </w:pPr>
+      <w:r>
+        <w:rPr>
+          <w:rFonts w:cstheme="minorHAnsi"/>
+        </w:rPr>
+        <w:t>Ajouter un Quizz</w:t>
       </w:r>
     </w:p>
     <w:p>
@@ -393,9 +2450,15 @@
           <w:ilvl w:val="0"/>
           <w:numId w:val="3"/>
         </w:numPr>
-      </w:pPr>
-      <w:r>
-        <w:t>Sélectionner tous les Quizz</w:t>
+        <w:rPr>
+          <w:rFonts w:cstheme="minorHAnsi"/>
+        </w:rPr>
+      </w:pPr>
+      <w:r>
+        <w:rPr>
+          <w:rFonts w:cstheme="minorHAnsi"/>
+        </w:rPr>
+        <w:t>Éditer un quizz</w:t>
       </w:r>
     </w:p>
     <w:p>
@@ -405,9 +2468,21 @@
           <w:ilvl w:val="0"/>
           <w:numId w:val="3"/>
         </w:numPr>
-      </w:pPr>
-      <w:r>
-        <w:t>Sélectionner une catégorie par son identifiant en intégrant le nom du quiz</w:t>
+        <w:rPr>
+          <w:rFonts w:cstheme="minorHAnsi"/>
+        </w:rPr>
+      </w:pPr>
+      <w:r>
+        <w:rPr>
+          <w:rFonts w:cstheme="minorHAnsi"/>
+        </w:rPr>
+        <w:t>Supprimer un quizz (et toutes les catégories et questions associées)</w:t>
+      </w:r>
+      <w:r>
+        <w:rPr>
+          <w:rFonts w:cstheme="minorHAnsi"/>
+        </w:rPr>
+        <w:t xml:space="preserve"> </w:t>
       </w:r>
     </w:p>
     <w:p>
@@ -417,9 +2492,15 @@
           <w:ilvl w:val="0"/>
           <w:numId w:val="3"/>
         </w:numPr>
-      </w:pPr>
-      <w:r>
-        <w:t>Sélectionner toutes les catégories</w:t>
+        <w:rPr>
+          <w:rFonts w:cstheme="minorHAnsi"/>
+        </w:rPr>
+      </w:pPr>
+      <w:r>
+        <w:rPr>
+          <w:rFonts w:cstheme="minorHAnsi"/>
+        </w:rPr>
+        <w:t>Sélectionner tous les Quizz</w:t>
       </w:r>
     </w:p>
     <w:p>
@@ -429,12 +2510,15 @@
           <w:ilvl w:val="0"/>
           <w:numId w:val="3"/>
         </w:numPr>
-      </w:pPr>
-      <w:r>
-        <w:t>Sélectionner toutes les catégories d’un Quizz</w:t>
-      </w:r>
-      <w:r>
-        <w:t xml:space="preserve"> à partir de l’identifiant du Quizz</w:t>
+        <w:rPr>
+          <w:rFonts w:cstheme="minorHAnsi"/>
+        </w:rPr>
+      </w:pPr>
+      <w:r>
+        <w:rPr>
+          <w:rFonts w:cstheme="minorHAnsi"/>
+        </w:rPr>
+        <w:t>Sélectionner un Quizz à partir de son identifiant</w:t>
       </w:r>
     </w:p>
     <w:p>
@@ -444,48 +2528,32 @@
           <w:ilvl w:val="0"/>
           <w:numId w:val="3"/>
         </w:numPr>
-      </w:pPr>
-      <w:r>
-        <w:t>Sélectionner toutes les questions</w:t>
-      </w:r>
-    </w:p>
-    <w:p>
-      <w:pPr>
-        <w:pStyle w:val="Paragraphedeliste"/>
-        <w:numPr>
-          <w:ilvl w:val="0"/>
-          <w:numId w:val="3"/>
-        </w:numPr>
-      </w:pPr>
-      <w:r>
-        <w:t>Sélectionner toutes les questions d’une catégorie</w:t>
-      </w:r>
-      <w:r>
-        <w:t xml:space="preserve"> à partir de l’identifiant de la catégorie</w:t>
-      </w:r>
-    </w:p>
-    <w:p>
-      <w:pPr>
-        <w:pStyle w:val="Paragraphedeliste"/>
-        <w:numPr>
-          <w:ilvl w:val="0"/>
-          <w:numId w:val="3"/>
-        </w:numPr>
-      </w:pPr>
-      <w:r>
-        <w:t>Sélectionner toutes les questions d’un Quizz</w:t>
-      </w:r>
-      <w:r>
-        <w:t xml:space="preserve"> à partir de l’identifiant d’un Quizz</w:t>
+        <w:rPr>
+          <w:rFonts w:cstheme="minorHAnsi"/>
+        </w:rPr>
+      </w:pPr>
+      <w:r>
+        <w:rPr>
+          <w:rFonts w:cstheme="minorHAnsi"/>
+        </w:rPr>
+        <w:t>Un quizz a-t’ il au moins une catégorie associée ?</w:t>
       </w:r>
     </w:p>
     <w:p>
       <w:pPr>
         <w:pStyle w:val="Titre2"/>
-      </w:pPr>
-      <w:r>
-        <w:t>Insertion</w:t>
-      </w:r>
+        <w:rPr>
+          <w:rFonts w:asciiTheme="minorHAnsi" w:hAnsiTheme="minorHAnsi" w:cstheme="minorHAnsi"/>
+        </w:rPr>
+      </w:pPr>
+      <w:bookmarkStart w:id="12" w:name="_Toc27299797"/>
+      <w:r>
+        <w:rPr>
+          <w:rFonts w:asciiTheme="minorHAnsi" w:hAnsiTheme="minorHAnsi" w:cstheme="minorHAnsi"/>
+        </w:rPr>
+        <w:t>Catégories</w:t>
+      </w:r>
+      <w:bookmarkEnd w:id="12"/>
     </w:p>
     <w:p>
       <w:pPr>
@@ -494,9 +2562,15 @@
           <w:ilvl w:val="0"/>
           <w:numId w:val="4"/>
         </w:numPr>
-      </w:pPr>
-      <w:r>
-        <w:t>Ajouter un Quizz</w:t>
+        <w:rPr>
+          <w:rFonts w:cstheme="minorHAnsi"/>
+        </w:rPr>
+      </w:pPr>
+      <w:r>
+        <w:rPr>
+          <w:rFonts w:cstheme="minorHAnsi"/>
+        </w:rPr>
+        <w:t>Ajouter une catégorie à un Quizz</w:t>
       </w:r>
     </w:p>
     <w:p>
@@ -506,9 +2580,15 @@
           <w:ilvl w:val="0"/>
           <w:numId w:val="4"/>
         </w:numPr>
-      </w:pPr>
-      <w:r>
-        <w:t>Ajouter une catégorie à un Quizz</w:t>
+        <w:rPr>
+          <w:rFonts w:cstheme="minorHAnsi"/>
+        </w:rPr>
+      </w:pPr>
+      <w:r>
+        <w:rPr>
+          <w:rFonts w:cstheme="minorHAnsi"/>
+        </w:rPr>
+        <w:t>Éditer une catégorie</w:t>
       </w:r>
     </w:p>
     <w:p>
@@ -518,17 +2598,21 @@
           <w:ilvl w:val="0"/>
           <w:numId w:val="4"/>
         </w:numPr>
-      </w:pPr>
-      <w:r>
-        <w:t>Ajouter une question à une catégorie</w:t>
-      </w:r>
-    </w:p>
-    <w:p>
-      <w:pPr>
-        <w:pStyle w:val="Titre2"/>
-      </w:pPr>
-      <w:r>
-        <w:t>Mise à jour</w:t>
+        <w:rPr>
+          <w:rFonts w:cstheme="minorHAnsi"/>
+        </w:rPr>
+      </w:pPr>
+      <w:r>
+        <w:rPr>
+          <w:rFonts w:cstheme="minorHAnsi"/>
+        </w:rPr>
+        <w:t>Supprimer une catégorie (et toutes les questions associées)</w:t>
+      </w:r>
+      <w:r>
+        <w:rPr>
+          <w:rFonts w:cstheme="minorHAnsi"/>
+        </w:rPr>
+        <w:t xml:space="preserve"> </w:t>
       </w:r>
     </w:p>
     <w:p>
@@ -536,11 +2620,17 @@
         <w:pStyle w:val="Paragraphedeliste"/>
         <w:numPr>
           <w:ilvl w:val="0"/>
-          <w:numId w:val="5"/>
+          <w:numId w:val="4"/>
         </w:numPr>
-      </w:pPr>
-      <w:r>
-        <w:t>Éditer un quizz</w:t>
+        <w:rPr>
+          <w:rFonts w:cstheme="minorHAnsi"/>
+        </w:rPr>
+      </w:pPr>
+      <w:r>
+        <w:rPr>
+          <w:rFonts w:cstheme="minorHAnsi"/>
+        </w:rPr>
+        <w:t>Sélectionner toutes les catégories</w:t>
       </w:r>
     </w:p>
     <w:p>
@@ -548,11 +2638,17 @@
         <w:pStyle w:val="Paragraphedeliste"/>
         <w:numPr>
           <w:ilvl w:val="0"/>
-          <w:numId w:val="5"/>
+          <w:numId w:val="4"/>
         </w:numPr>
-      </w:pPr>
-      <w:r>
-        <w:t>Éditer une catégorie</w:t>
+        <w:rPr>
+          <w:rFonts w:cstheme="minorHAnsi"/>
+        </w:rPr>
+      </w:pPr>
+      <w:r>
+        <w:rPr>
+          <w:rFonts w:cstheme="minorHAnsi"/>
+        </w:rPr>
+        <w:t>Sélectionner une catégorie par son identifiant en intégrant le nom du quiz</w:t>
       </w:r>
     </w:p>
     <w:p>
@@ -560,20 +2656,52 @@
         <w:pStyle w:val="Paragraphedeliste"/>
         <w:numPr>
           <w:ilvl w:val="0"/>
-          <w:numId w:val="5"/>
+          <w:numId w:val="4"/>
         </w:numPr>
-      </w:pPr>
-      <w:r>
-        <w:t>Éditer une question</w:t>
+        <w:rPr>
+          <w:rFonts w:cstheme="minorHAnsi"/>
+        </w:rPr>
+      </w:pPr>
+      <w:r>
+        <w:rPr>
+          <w:rFonts w:cstheme="minorHAnsi"/>
+        </w:rPr>
+        <w:t>Sélectionner toutes les catégories d’un Quizz à partir de l’identifiant du Quizz</w:t>
+      </w:r>
+    </w:p>
+    <w:p>
+      <w:pPr>
+        <w:pStyle w:val="Paragraphedeliste"/>
+        <w:numPr>
+          <w:ilvl w:val="0"/>
+          <w:numId w:val="4"/>
+        </w:numPr>
+        <w:rPr>
+          <w:rFonts w:cstheme="minorHAnsi"/>
+        </w:rPr>
+      </w:pPr>
+      <w:r>
+        <w:rPr>
+          <w:rFonts w:cstheme="minorHAnsi"/>
+        </w:rPr>
+        <w:t>Une catégorie a-t’ elle exactement 5 questions associées (une par niveau) ?</w:t>
       </w:r>
     </w:p>
     <w:p>
       <w:pPr>
         <w:pStyle w:val="Titre2"/>
-      </w:pPr>
-      <w:r>
-        <w:t>Suppression</w:t>
-      </w:r>
+        <w:rPr>
+          <w:rFonts w:asciiTheme="minorHAnsi" w:hAnsiTheme="minorHAnsi" w:cstheme="minorHAnsi"/>
+        </w:rPr>
+      </w:pPr>
+      <w:bookmarkStart w:id="13" w:name="_Toc27299798"/>
+      <w:r>
+        <w:rPr>
+          <w:rFonts w:asciiTheme="minorHAnsi" w:hAnsiTheme="minorHAnsi" w:cstheme="minorHAnsi"/>
+        </w:rPr>
+        <w:t>Questions</w:t>
+      </w:r>
+      <w:bookmarkEnd w:id="13"/>
     </w:p>
     <w:p>
       <w:pPr>
@@ -582,9 +2710,15 @@
           <w:ilvl w:val="0"/>
           <w:numId w:val="6"/>
         </w:numPr>
-      </w:pPr>
-      <w:r>
-        <w:t>Supprimer un quizz (et toutes les catégories et questions associées)</w:t>
+        <w:rPr>
+          <w:rFonts w:cstheme="minorHAnsi"/>
+        </w:rPr>
+      </w:pPr>
+      <w:r>
+        <w:rPr>
+          <w:rFonts w:cstheme="minorHAnsi"/>
+        </w:rPr>
+        <w:t>Ajouter une question à une catégorie</w:t>
       </w:r>
     </w:p>
     <w:p>
@@ -594,9 +2728,15 @@
           <w:ilvl w:val="0"/>
           <w:numId w:val="6"/>
         </w:numPr>
-      </w:pPr>
-      <w:r>
-        <w:t>Supprimer une catégorie (et toutes les questions associées)</w:t>
+        <w:rPr>
+          <w:rFonts w:cstheme="minorHAnsi"/>
+        </w:rPr>
+      </w:pPr>
+      <w:r>
+        <w:rPr>
+          <w:rFonts w:cstheme="minorHAnsi"/>
+        </w:rPr>
+        <w:t xml:space="preserve">Éditer une question </w:t>
       </w:r>
     </w:p>
     <w:p>
@@ -606,17 +2746,15 @@
           <w:ilvl w:val="0"/>
           <w:numId w:val="6"/>
         </w:numPr>
-      </w:pPr>
-      <w:r>
+        <w:rPr>
+          <w:rFonts w:cstheme="minorHAnsi"/>
+        </w:rPr>
+      </w:pPr>
+      <w:r>
+        <w:rPr>
+          <w:rFonts w:cstheme="minorHAnsi"/>
+        </w:rPr>
         <w:t>Supprimer une question</w:t>
-      </w:r>
-    </w:p>
-    <w:p>
-      <w:pPr>
-        <w:pStyle w:val="Titre2"/>
-      </w:pPr>
-      <w:r>
-        <w:t>Vérification</w:t>
       </w:r>
     </w:p>
     <w:p>
@@ -624,11 +2762,17 @@
         <w:pStyle w:val="Paragraphedeliste"/>
         <w:numPr>
           <w:ilvl w:val="0"/>
-          <w:numId w:val="7"/>
+          <w:numId w:val="6"/>
         </w:numPr>
-      </w:pPr>
-      <w:r>
-        <w:t>Un quizz a-t’ il au moins une catégorie associée ?</w:t>
+        <w:rPr>
+          <w:rFonts w:cstheme="minorHAnsi"/>
+        </w:rPr>
+      </w:pPr>
+      <w:r>
+        <w:rPr>
+          <w:rFonts w:cstheme="minorHAnsi"/>
+        </w:rPr>
+        <w:t>Sélectionner toutes les questions</w:t>
       </w:r>
     </w:p>
     <w:p>
@@ -636,146 +2780,65 @@
         <w:pStyle w:val="Paragraphedeliste"/>
         <w:numPr>
           <w:ilvl w:val="0"/>
-          <w:numId w:val="7"/>
+          <w:numId w:val="6"/>
         </w:numPr>
-      </w:pPr>
-      <w:r>
-        <w:t>Une catégorie a-t’ elle exactement 5 questions associées (une par niveau)</w:t>
-      </w:r>
-    </w:p>
-    <w:p/>
-    <w:p/>
-    <w:p/>
-    <w:p>
-      <w:r>
-        <w:br w:type="page"/>
-      </w:r>
+        <w:rPr>
+          <w:rFonts w:cstheme="minorHAnsi"/>
+        </w:rPr>
+      </w:pPr>
+      <w:r>
+        <w:rPr>
+          <w:rFonts w:cstheme="minorHAnsi"/>
+        </w:rPr>
+        <w:t>Sélectionner toutes les questions d’une catégorie à partir de l’identifiant de la catégorie</w:t>
+      </w:r>
+    </w:p>
+    <w:p>
+      <w:pPr>
+        <w:pStyle w:val="Paragraphedeliste"/>
+        <w:numPr>
+          <w:ilvl w:val="0"/>
+          <w:numId w:val="6"/>
+        </w:numPr>
+        <w:rPr>
+          <w:rFonts w:cstheme="minorHAnsi"/>
+        </w:rPr>
+      </w:pPr>
+      <w:r>
+        <w:rPr>
+          <w:rFonts w:cstheme="minorHAnsi"/>
+        </w:rPr>
+        <w:t>Sélectionner toutes les questions d’un Quizz à partir de l’identifiant d’un Quizz</w:t>
+      </w:r>
+    </w:p>
+    <w:p>
+      <w:pPr>
+        <w:rPr>
+          <w:rFonts w:cstheme="minorHAnsi"/>
+        </w:rPr>
+      </w:pPr>
     </w:p>
     <w:p>
       <w:pPr>
         <w:pStyle w:val="Titre1"/>
-      </w:pPr>
-      <w:r>
+        <w:rPr>
+          <w:rFonts w:asciiTheme="minorHAnsi" w:hAnsiTheme="minorHAnsi" w:cstheme="minorHAnsi"/>
+        </w:rPr>
+      </w:pPr>
+      <w:bookmarkStart w:id="14" w:name="_Toc27299799"/>
+      <w:r>
+        <w:rPr>
+          <w:rFonts w:asciiTheme="minorHAnsi" w:hAnsiTheme="minorHAnsi" w:cstheme="minorHAnsi"/>
+        </w:rPr>
         <w:lastRenderedPageBreak/>
-        <w:t>Questions pour le client :</w:t>
-      </w:r>
-    </w:p>
-    <w:p/>
-    <w:p>
-      <w:pPr>
-        <w:rPr>
-          <w:b/>
-        </w:rPr>
-      </w:pPr>
-      <w:r>
-        <w:rPr>
-          <w:b/>
-        </w:rPr>
-        <w:t>Qui va utiliser le logiciel ?</w:t>
-      </w:r>
-    </w:p>
-    <w:p>
-      <w:r>
-        <w:t>La formatrice en Anglais</w:t>
-      </w:r>
-    </w:p>
-    <w:p/>
-    <w:p>
-      <w:pPr>
-        <w:rPr>
-          <w:b/>
-        </w:rPr>
-      </w:pPr>
-      <w:r>
-        <w:rPr>
-          <w:b/>
-        </w:rPr>
-        <w:t>Avez-vous une préférence pour les couleurs de l’interface ?</w:t>
-      </w:r>
-    </w:p>
-    <w:p/>
-    <w:p/>
-    <w:p>
-      <w:pPr>
-        <w:rPr>
-          <w:b/>
-        </w:rPr>
-      </w:pPr>
-      <w:r>
-        <w:rPr>
-          <w:b/>
-        </w:rPr>
-        <w:t>Vous nous avez parlé d’une image de fond. Pouvez-vous nous en dire plus ? Une image de fond pour un quizz, pour un thème… ?</w:t>
-      </w:r>
-    </w:p>
-    <w:p/>
-    <w:p/>
-    <w:p>
-      <w:pPr>
-        <w:rPr>
-          <w:b/>
-        </w:rPr>
-      </w:pPr>
-      <w:r>
-        <w:rPr>
-          <w:b/>
-        </w:rPr>
-        <w:t>Combien d’équipes au maximum s’affronteront lors d’un quizz ?</w:t>
-      </w:r>
-    </w:p>
-    <w:p/>
-    <w:p/>
-    <w:p>
-      <w:pPr>
-        <w:rPr>
-          <w:b/>
-        </w:rPr>
-      </w:pPr>
-      <w:r>
-        <w:rPr>
-          <w:b/>
-        </w:rPr>
-        <w:t>Y’a-t</w:t>
-      </w:r>
-      <w:r>
-        <w:rPr>
-          <w:b/>
-        </w:rPr>
-        <w:t xml:space="preserve">’ </w:t>
-      </w:r>
-      <w:proofErr w:type="spellStart"/>
-      <w:r>
-        <w:rPr>
-          <w:b/>
-        </w:rPr>
-        <w:t>il</w:t>
-      </w:r>
-      <w:proofErr w:type="spellEnd"/>
-      <w:r>
-        <w:rPr>
-          <w:b/>
-        </w:rPr>
-        <w:t xml:space="preserve"> un temps limite pour répondre à une question ? </w:t>
-      </w:r>
-    </w:p>
-    <w:p>
-      <w:pPr>
-        <w:rPr>
-          <w:b/>
-        </w:rPr>
-      </w:pPr>
-    </w:p>
-    <w:p>
-      <w:pPr>
-        <w:rPr>
-          <w:b/>
-        </w:rPr>
-      </w:pPr>
-      <w:r>
-        <w:rPr>
-          <w:b/>
-        </w:rPr>
-        <w:t>Si oui, ce temps limite est-il :</w:t>
+        <w:t>Vues HTML</w:t>
+      </w:r>
+      <w:bookmarkEnd w:id="14"/>
+      <w:r>
+        <w:rPr>
+          <w:rFonts w:asciiTheme="minorHAnsi" w:hAnsiTheme="minorHAnsi" w:cstheme="minorHAnsi"/>
+        </w:rPr>
+        <w:t xml:space="preserve"> </w:t>
       </w:r>
     </w:p>
     <w:p>
@@ -786,14 +2849,14 @@
           <w:numId w:val="1"/>
         </w:numPr>
         <w:rPr>
-          <w:b/>
-        </w:rPr>
-      </w:pPr>
-      <w:r>
-        <w:rPr>
-          <w:b/>
-        </w:rPr>
-        <w:t>identique pour toutes les questions peu importe le niveau de la question</w:t>
+          <w:rFonts w:cstheme="minorHAnsi"/>
+        </w:rPr>
+      </w:pPr>
+      <w:r>
+        <w:rPr>
+          <w:rFonts w:cstheme="minorHAnsi"/>
+        </w:rPr>
+        <w:t>Identification</w:t>
       </w:r>
     </w:p>
     <w:p>
@@ -804,14 +2867,14 @@
           <w:numId w:val="1"/>
         </w:numPr>
         <w:rPr>
-          <w:b/>
-        </w:rPr>
-      </w:pPr>
-      <w:r>
-        <w:rPr>
-          <w:b/>
-        </w:rPr>
-        <w:t>identique pour les questions de même niveau</w:t>
+          <w:rFonts w:cstheme="minorHAnsi"/>
+        </w:rPr>
+      </w:pPr>
+      <w:r>
+        <w:rPr>
+          <w:rFonts w:cstheme="minorHAnsi"/>
+        </w:rPr>
+        <w:t>Modification du profil</w:t>
       </w:r>
     </w:p>
     <w:p>
@@ -822,72 +2885,14 @@
           <w:numId w:val="1"/>
         </w:numPr>
         <w:rPr>
-          <w:b/>
-        </w:rPr>
-      </w:pPr>
-      <w:r>
-        <w:rPr>
-          <w:b/>
-        </w:rPr>
-        <w:t>éventuellement différent pour chaque question</w:t>
-      </w:r>
-    </w:p>
-    <w:p/>
-    <w:p>
-      <w:pPr>
-        <w:rPr>
-          <w:b/>
-        </w:rPr>
-      </w:pPr>
-      <w:r>
-        <w:rPr>
-          <w:b/>
-        </w:rPr>
-        <w:t>Si une équipe ne parvient pas à répondre à la question sélectionnée, l’équipe adverse peut-elle proposer une réponse et ainsi gagner les points ?</w:t>
-      </w:r>
-    </w:p>
-    <w:p/>
-    <w:p>
-      <w:pPr>
-        <w:rPr>
-          <w:b/>
-        </w:rPr>
-      </w:pPr>
-      <w:r>
-        <w:rPr>
-          <w:b/>
-        </w:rPr>
-        <w:t>Une équipe peut-elle perdre des points ?</w:t>
-      </w:r>
-    </w:p>
-    <w:p>
-      <w:pPr>
-        <w:rPr>
-          <w:b/>
-        </w:rPr>
-      </w:pPr>
-    </w:p>
-    <w:p>
-      <w:pPr>
-        <w:rPr>
-          <w:b/>
-        </w:rPr>
-      </w:pPr>
-      <w:r>
-        <w:rPr>
-          <w:b/>
-        </w:rPr>
-        <w:t>De quelle manière seront gérées les « équipes » ?</w:t>
-      </w:r>
-    </w:p>
-    <w:p/>
-    <w:p>
-      <w:pPr>
-        <w:pStyle w:val="Titre1"/>
-      </w:pPr>
-      <w:r>
-        <w:lastRenderedPageBreak/>
-        <w:t xml:space="preserve">Vues HTML </w:t>
+          <w:rFonts w:cstheme="minorHAnsi"/>
+        </w:rPr>
+      </w:pPr>
+      <w:r>
+        <w:rPr>
+          <w:rFonts w:cstheme="minorHAnsi"/>
+        </w:rPr>
+        <w:t>Accueil admin</w:t>
       </w:r>
     </w:p>
     <w:p>
@@ -897,9 +2902,27 @@
           <w:ilvl w:val="0"/>
           <w:numId w:val="1"/>
         </w:numPr>
-      </w:pPr>
-      <w:r>
-        <w:t>Identification</w:t>
+        <w:rPr>
+          <w:rFonts w:cstheme="minorHAnsi"/>
+        </w:rPr>
+      </w:pPr>
+      <w:r>
+        <w:rPr>
+          <w:rFonts w:cstheme="minorHAnsi"/>
+        </w:rPr>
+        <w:t>É</w:t>
+      </w:r>
+      <w:r>
+        <w:rPr>
+          <w:rFonts w:cstheme="minorHAnsi"/>
+        </w:rPr>
+        <w:t xml:space="preserve">dition </w:t>
+      </w:r>
+      <w:r>
+        <w:rPr>
+          <w:rFonts w:cstheme="minorHAnsi"/>
+        </w:rPr>
+        <w:t>Équipes</w:t>
       </w:r>
     </w:p>
     <w:p>
@@ -909,9 +2932,21 @@
           <w:ilvl w:val="0"/>
           <w:numId w:val="1"/>
         </w:numPr>
-      </w:pPr>
-      <w:r>
-        <w:t>Modification du profil</w:t>
+        <w:rPr>
+          <w:rFonts w:cstheme="minorHAnsi"/>
+        </w:rPr>
+      </w:pPr>
+      <w:r>
+        <w:rPr>
+          <w:rFonts w:cstheme="minorHAnsi"/>
+        </w:rPr>
+        <w:t>É</w:t>
+      </w:r>
+      <w:r>
+        <w:rPr>
+          <w:rFonts w:cstheme="minorHAnsi"/>
+        </w:rPr>
+        <w:t>dition Thèmes</w:t>
       </w:r>
     </w:p>
     <w:p>
@@ -921,9 +2956,21 @@
           <w:ilvl w:val="0"/>
           <w:numId w:val="1"/>
         </w:numPr>
-      </w:pPr>
-      <w:r>
-        <w:t>Accueil admin</w:t>
+        <w:rPr>
+          <w:rFonts w:cstheme="minorHAnsi"/>
+        </w:rPr>
+      </w:pPr>
+      <w:r>
+        <w:rPr>
+          <w:rFonts w:cstheme="minorHAnsi"/>
+        </w:rPr>
+        <w:t>É</w:t>
+      </w:r>
+      <w:r>
+        <w:rPr>
+          <w:rFonts w:cstheme="minorHAnsi"/>
+        </w:rPr>
+        <w:t>dition Questions</w:t>
       </w:r>
     </w:p>
     <w:p>
@@ -933,9 +2980,21 @@
           <w:ilvl w:val="0"/>
           <w:numId w:val="1"/>
         </w:numPr>
-      </w:pPr>
-      <w:r>
-        <w:t>Edition Teams</w:t>
+        <w:rPr>
+          <w:rFonts w:cstheme="minorHAnsi"/>
+        </w:rPr>
+      </w:pPr>
+      <w:r>
+        <w:rPr>
+          <w:rFonts w:cstheme="minorHAnsi"/>
+        </w:rPr>
+        <w:t>É</w:t>
+      </w:r>
+      <w:r>
+        <w:rPr>
+          <w:rFonts w:cstheme="minorHAnsi"/>
+        </w:rPr>
+        <w:t>dition Quizz</w:t>
       </w:r>
     </w:p>
     <w:p>
@@ -945,9 +3004,15 @@
           <w:ilvl w:val="0"/>
           <w:numId w:val="1"/>
         </w:numPr>
-      </w:pPr>
-      <w:r>
-        <w:t>Edition Thèmes</w:t>
+        <w:rPr>
+          <w:rFonts w:cstheme="minorHAnsi"/>
+        </w:rPr>
+      </w:pPr>
+      <w:r>
+        <w:rPr>
+          <w:rFonts w:cstheme="minorHAnsi"/>
+        </w:rPr>
+        <w:t>Vue Quizz (interface du jeu)</w:t>
       </w:r>
     </w:p>
     <w:p>
@@ -957,127 +3022,40 @@
           <w:ilvl w:val="0"/>
           <w:numId w:val="1"/>
         </w:numPr>
-      </w:pPr>
-      <w:r>
-        <w:t>Edition Levels</w:t>
-      </w:r>
-    </w:p>
-    <w:p>
-      <w:pPr>
-        <w:pStyle w:val="Paragraphedeliste"/>
-        <w:numPr>
-          <w:ilvl w:val="0"/>
-          <w:numId w:val="1"/>
-        </w:numPr>
-      </w:pPr>
-      <w:r>
-        <w:t>Edition Questions</w:t>
-      </w:r>
-    </w:p>
-    <w:p>
-      <w:pPr>
-        <w:pStyle w:val="Paragraphedeliste"/>
-        <w:numPr>
-          <w:ilvl w:val="0"/>
-          <w:numId w:val="1"/>
-        </w:numPr>
-      </w:pPr>
-      <w:r>
-        <w:t xml:space="preserve">Edition </w:t>
-      </w:r>
-      <w:proofErr w:type="spellStart"/>
-      <w:r>
-        <w:t>Quizzes</w:t>
-      </w:r>
-      <w:proofErr w:type="spellEnd"/>
-    </w:p>
-    <w:p>
-      <w:pPr>
-        <w:pStyle w:val="Paragraphedeliste"/>
-        <w:numPr>
-          <w:ilvl w:val="0"/>
-          <w:numId w:val="1"/>
-        </w:numPr>
-      </w:pPr>
-      <w:r>
-        <w:t>Vue Quizz (interface du jeu)</w:t>
-      </w:r>
-    </w:p>
-    <w:p>
-      <w:pPr>
-        <w:pStyle w:val="Paragraphedeliste"/>
-        <w:numPr>
-          <w:ilvl w:val="0"/>
-          <w:numId w:val="1"/>
-        </w:numPr>
-      </w:pPr>
-      <w:r>
+        <w:rPr>
+          <w:rFonts w:cstheme="minorHAnsi"/>
+        </w:rPr>
+      </w:pPr>
+      <w:r>
+        <w:rPr>
+          <w:rFonts w:cstheme="minorHAnsi"/>
+        </w:rPr>
         <w:t xml:space="preserve">Résultats  </w:t>
       </w:r>
     </w:p>
-    <w:p/>
-    <w:p>
-      <w:r>
-        <w:t>Framework PHP</w:t>
-      </w:r>
-    </w:p>
-    <w:p>
-      <w:pPr>
-        <w:pStyle w:val="Paragraphedeliste"/>
-        <w:numPr>
-          <w:ilvl w:val="0"/>
-          <w:numId w:val="1"/>
-        </w:numPr>
-      </w:pPr>
-      <w:r>
-        <w:t>MVC : Modèle Vue Contrôleur</w:t>
-      </w:r>
-    </w:p>
-    <w:p>
-      <w:pPr>
-        <w:pStyle w:val="Paragraphedeliste"/>
-        <w:numPr>
-          <w:ilvl w:val="0"/>
-          <w:numId w:val="1"/>
-        </w:numPr>
-      </w:pPr>
-      <w:r>
-        <w:t>Routage avec PHP (récupération des paramètres + réécriture URL)</w:t>
-      </w:r>
-    </w:p>
-    <w:p>
-      <w:pPr>
-        <w:pStyle w:val="Paragraphedeliste"/>
-        <w:numPr>
-          <w:ilvl w:val="0"/>
-          <w:numId w:val="1"/>
-        </w:numPr>
-      </w:pPr>
-      <w:r>
-        <w:t xml:space="preserve">PSR-4 </w:t>
-      </w:r>
-    </w:p>
-    <w:p>
-      <w:pPr>
-        <w:pStyle w:val="Paragraphedeliste"/>
-        <w:numPr>
-          <w:ilvl w:val="0"/>
-          <w:numId w:val="1"/>
-        </w:numPr>
-      </w:pPr>
-      <w:r>
-        <w:t>Accès aux données</w:t>
-      </w:r>
-    </w:p>
-    <w:p/>
-    <w:p>
-      <w:r>
-        <w:t>API PHP</w:t>
+    <w:p>
+      <w:pPr>
+        <w:rPr>
+          <w:rFonts w:cstheme="minorHAnsi"/>
+        </w:rPr>
+      </w:pPr>
+    </w:p>
+    <w:p>
+      <w:pPr>
+        <w:rPr>
+          <w:rFonts w:cstheme="minorHAnsi"/>
+        </w:rPr>
+      </w:pPr>
+      <w:r>
+        <w:rPr>
+          <w:rFonts w:cstheme="minorHAnsi"/>
+        </w:rPr>
+        <w:t xml:space="preserve">La position des éléments et les couleurs sont à définir en collectif. </w:t>
       </w:r>
     </w:p>
     <w:sectPr>
       <w:pgSz w:w="11906" w:h="16838"/>
-      <w:pgMar w:top="1417" w:right="1417" w:bottom="1417" w:left="1417" w:header="708" w:footer="708" w:gutter="0"/>
+      <w:pgMar w:top="851" w:right="991" w:bottom="709" w:left="851" w:header="708" w:footer="708" w:gutter="0"/>
       <w:cols w:space="708"/>
       <w:docGrid w:linePitch="360"/>
     </w:sectPr>
@@ -1086,8 +3064,8 @@
 </file>
 
 <file path=word/numbering.xml><?xml version="1.0" encoding="utf-8"?>
-<w:numbering xmlns:wpc="http://schemas.microsoft.com/office/word/2010/wordprocessingCanvas" xmlns:mc="http://schemas.openxmlformats.org/markup-compatibility/2006" xmlns:o="urn:schemas-microsoft-com:office:office" xmlns:r="http://schemas.openxmlformats.org/officeDocument/2006/relationships" xmlns:m="http://schemas.openxmlformats.org/officeDocument/2006/math" xmlns:v="urn:schemas-microsoft-com:vml" xmlns:wp14="http://schemas.microsoft.com/office/word/2010/wordprocessingDrawing" xmlns:wp="http://schemas.openxmlformats.org/drawingml/2006/wordprocessingDrawing" xmlns:w10="urn:schemas-microsoft-com:office:word" xmlns:w="http://schemas.openxmlformats.org/wordprocessingml/2006/main" xmlns:w14="http://schemas.microsoft.com/office/word/2010/wordml" xmlns:wpg="http://schemas.microsoft.com/office/word/2010/wordprocessingGroup" xmlns:wpi="http://schemas.microsoft.com/office/word/2010/wordprocessingInk" xmlns:wne="http://schemas.microsoft.com/office/word/2006/wordml" xmlns:wps="http://schemas.microsoft.com/office/word/2010/wordprocessingShape" mc:Ignorable="w14 wp14">
-  <w:abstractNum w:abstractNumId="0">
+<w:numbering xmlns:wpc="http://schemas.microsoft.com/office/word/2010/wordprocessingCanvas" xmlns:cx="http://schemas.microsoft.com/office/drawing/2014/chartex" xmlns:cx1="http://schemas.microsoft.com/office/drawing/2015/9/8/chartex" xmlns:cx2="http://schemas.microsoft.com/office/drawing/2015/10/21/chartex" xmlns:cx3="http://schemas.microsoft.com/office/drawing/2016/5/9/chartex" xmlns:cx4="http://schemas.microsoft.com/office/drawing/2016/5/10/chartex" xmlns:cx5="http://schemas.microsoft.com/office/drawing/2016/5/11/chartex" xmlns:cx6="http://schemas.microsoft.com/office/drawing/2016/5/12/chartex" xmlns:cx7="http://schemas.microsoft.com/office/drawing/2016/5/13/chartex" xmlns:cx8="http://schemas.microsoft.com/office/drawing/2016/5/14/chartex" xmlns:mc="http://schemas.openxmlformats.org/markup-compatibility/2006" xmlns:aink="http://schemas.microsoft.com/office/drawing/2016/ink" xmlns:am3d="http://schemas.microsoft.com/office/drawing/2017/model3d" xmlns:o="urn:schemas-microsoft-com:office:office" xmlns:r="http://schemas.openxmlformats.org/officeDocument/2006/relationships" xmlns:m="http://schemas.openxmlformats.org/officeDocument/2006/math" xmlns:v="urn:schemas-microsoft-com:vml" xmlns:wp14="http://schemas.microsoft.com/office/word/2010/wordprocessingDrawing" xmlns:wp="http://schemas.openxmlformats.org/drawingml/2006/wordprocessingDrawing" xmlns:w10="urn:schemas-microsoft-com:office:word" xmlns:w="http://schemas.openxmlformats.org/wordprocessingml/2006/main" xmlns:w14="http://schemas.microsoft.com/office/word/2010/wordml" xmlns:w15="http://schemas.microsoft.com/office/word/2012/wordml" xmlns:w16cid="http://schemas.microsoft.com/office/word/2016/wordml/cid" xmlns:w16se="http://schemas.microsoft.com/office/word/2015/wordml/symex" xmlns:wpg="http://schemas.microsoft.com/office/word/2010/wordprocessingGroup" xmlns:wpi="http://schemas.microsoft.com/office/word/2010/wordprocessingInk" xmlns:wne="http://schemas.microsoft.com/office/word/2006/wordml" xmlns:wps="http://schemas.microsoft.com/office/word/2010/wordprocessingShape" mc:Ignorable="w14 w15 w16se w16cid wp14">
+  <w:abstractNum w:abstractNumId="0" w15:restartNumberingAfterBreak="0">
     <w:nsid w:val="00AF688C"/>
     <w:multiLevelType w:val="hybridMultilevel"/>
     <w:tmpl w:val="0D78FAD0"/>
@@ -1102,7 +3080,7 @@
         <w:rFonts w:ascii="Calibri" w:eastAsiaTheme="minorHAnsi" w:hAnsi="Calibri" w:cstheme="minorBidi" w:hint="default"/>
       </w:rPr>
     </w:lvl>
-    <w:lvl w:ilvl="1" w:tplc="040C0003" w:tentative="1">
+    <w:lvl w:ilvl="1" w:tplc="040C0003">
       <w:start w:val="1"/>
       <w:numFmt w:val="bullet"/>
       <w:lvlText w:val="o"/>
@@ -1199,7 +3177,7 @@
       </w:rPr>
     </w:lvl>
   </w:abstractNum>
-  <w:abstractNum w:abstractNumId="1">
+  <w:abstractNum w:abstractNumId="1" w15:restartNumberingAfterBreak="0">
     <w:nsid w:val="061C7D33"/>
     <w:multiLevelType w:val="hybridMultilevel"/>
     <w:tmpl w:val="DD106F78"/>
@@ -1288,7 +3266,7 @@
       </w:pPr>
     </w:lvl>
   </w:abstractNum>
-  <w:abstractNum w:abstractNumId="2">
+  <w:abstractNum w:abstractNumId="2" w15:restartNumberingAfterBreak="0">
     <w:nsid w:val="0ECA080A"/>
     <w:multiLevelType w:val="hybridMultilevel"/>
     <w:tmpl w:val="6F6A8D24"/>
@@ -1377,7 +3355,7 @@
       </w:pPr>
     </w:lvl>
   </w:abstractNum>
-  <w:abstractNum w:abstractNumId="3">
+  <w:abstractNum w:abstractNumId="3" w15:restartNumberingAfterBreak="0">
     <w:nsid w:val="0FB5413E"/>
     <w:multiLevelType w:val="hybridMultilevel"/>
     <w:tmpl w:val="9D20831A"/>
@@ -1466,7 +3444,7 @@
       </w:pPr>
     </w:lvl>
   </w:abstractNum>
-  <w:abstractNum w:abstractNumId="4">
+  <w:abstractNum w:abstractNumId="4" w15:restartNumberingAfterBreak="0">
     <w:nsid w:val="2BE76B1B"/>
     <w:multiLevelType w:val="hybridMultilevel"/>
     <w:tmpl w:val="DA6C1E76"/>
@@ -1555,7 +3533,7 @@
       </w:pPr>
     </w:lvl>
   </w:abstractNum>
-  <w:abstractNum w:abstractNumId="5">
+  <w:abstractNum w:abstractNumId="5" w15:restartNumberingAfterBreak="0">
     <w:nsid w:val="47BE09FD"/>
     <w:multiLevelType w:val="hybridMultilevel"/>
     <w:tmpl w:val="A498F0AC"/>
@@ -1644,10 +3622,99 @@
       </w:pPr>
     </w:lvl>
   </w:abstractNum>
-  <w:abstractNum w:abstractNumId="6">
+  <w:abstractNum w:abstractNumId="6" w15:restartNumberingAfterBreak="0">
     <w:nsid w:val="79725495"/>
     <w:multiLevelType w:val="hybridMultilevel"/>
     <w:tmpl w:val="4A7E52FA"/>
+    <w:lvl w:ilvl="0" w:tplc="040C0011">
+      <w:start w:val="1"/>
+      <w:numFmt w:val="decimal"/>
+      <w:lvlText w:val="%1)"/>
+      <w:lvlJc w:val="left"/>
+      <w:pPr>
+        <w:ind w:left="720" w:hanging="360"/>
+      </w:pPr>
+      <w:rPr>
+        <w:rFonts w:hint="default"/>
+      </w:rPr>
+    </w:lvl>
+    <w:lvl w:ilvl="1" w:tplc="040C0019" w:tentative="1">
+      <w:start w:val="1"/>
+      <w:numFmt w:val="lowerLetter"/>
+      <w:lvlText w:val="%2."/>
+      <w:lvlJc w:val="left"/>
+      <w:pPr>
+        <w:ind w:left="1440" w:hanging="360"/>
+      </w:pPr>
+    </w:lvl>
+    <w:lvl w:ilvl="2" w:tplc="040C001B" w:tentative="1">
+      <w:start w:val="1"/>
+      <w:numFmt w:val="lowerRoman"/>
+      <w:lvlText w:val="%3."/>
+      <w:lvlJc w:val="right"/>
+      <w:pPr>
+        <w:ind w:left="2160" w:hanging="180"/>
+      </w:pPr>
+    </w:lvl>
+    <w:lvl w:ilvl="3" w:tplc="040C000F" w:tentative="1">
+      <w:start w:val="1"/>
+      <w:numFmt w:val="decimal"/>
+      <w:lvlText w:val="%4."/>
+      <w:lvlJc w:val="left"/>
+      <w:pPr>
+        <w:ind w:left="2880" w:hanging="360"/>
+      </w:pPr>
+    </w:lvl>
+    <w:lvl w:ilvl="4" w:tplc="040C0019" w:tentative="1">
+      <w:start w:val="1"/>
+      <w:numFmt w:val="lowerLetter"/>
+      <w:lvlText w:val="%5."/>
+      <w:lvlJc w:val="left"/>
+      <w:pPr>
+        <w:ind w:left="3600" w:hanging="360"/>
+      </w:pPr>
+    </w:lvl>
+    <w:lvl w:ilvl="5" w:tplc="040C001B" w:tentative="1">
+      <w:start w:val="1"/>
+      <w:numFmt w:val="lowerRoman"/>
+      <w:lvlText w:val="%6."/>
+      <w:lvlJc w:val="right"/>
+      <w:pPr>
+        <w:ind w:left="4320" w:hanging="180"/>
+      </w:pPr>
+    </w:lvl>
+    <w:lvl w:ilvl="6" w:tplc="040C000F" w:tentative="1">
+      <w:start w:val="1"/>
+      <w:numFmt w:val="decimal"/>
+      <w:lvlText w:val="%7."/>
+      <w:lvlJc w:val="left"/>
+      <w:pPr>
+        <w:ind w:left="5040" w:hanging="360"/>
+      </w:pPr>
+    </w:lvl>
+    <w:lvl w:ilvl="7" w:tplc="040C0019" w:tentative="1">
+      <w:start w:val="1"/>
+      <w:numFmt w:val="lowerLetter"/>
+      <w:lvlText w:val="%8."/>
+      <w:lvlJc w:val="left"/>
+      <w:pPr>
+        <w:ind w:left="5760" w:hanging="360"/>
+      </w:pPr>
+    </w:lvl>
+    <w:lvl w:ilvl="8" w:tplc="040C001B" w:tentative="1">
+      <w:start w:val="1"/>
+      <w:numFmt w:val="lowerRoman"/>
+      <w:lvlText w:val="%9."/>
+      <w:lvlJc w:val="right"/>
+      <w:pPr>
+        <w:ind w:left="6480" w:hanging="180"/>
+      </w:pPr>
+    </w:lvl>
+  </w:abstractNum>
+  <w:abstractNum w:abstractNumId="7" w15:restartNumberingAfterBreak="0">
+    <w:nsid w:val="7D0C0ECD"/>
+    <w:multiLevelType w:val="hybridMultilevel"/>
+    <w:tmpl w:val="9D20831A"/>
     <w:lvl w:ilvl="0" w:tplc="040C0011">
       <w:start w:val="1"/>
       <w:numFmt w:val="decimal"/>
@@ -1754,15 +3821,18 @@
   <w:num w:numId="7">
     <w:abstractNumId w:val="6"/>
   </w:num>
+  <w:num w:numId="8">
+    <w:abstractNumId w:val="7"/>
+  </w:num>
 </w:numbering>
 </file>
 
 <file path=word/styles.xml><?xml version="1.0" encoding="utf-8"?>
-<w:styles xmlns:mc="http://schemas.openxmlformats.org/markup-compatibility/2006" xmlns:r="http://schemas.openxmlformats.org/officeDocument/2006/relationships" xmlns:w="http://schemas.openxmlformats.org/wordprocessingml/2006/main" xmlns:w14="http://schemas.microsoft.com/office/word/2010/wordml" mc:Ignorable="w14">
+<w:styles xmlns:mc="http://schemas.openxmlformats.org/markup-compatibility/2006" xmlns:r="http://schemas.openxmlformats.org/officeDocument/2006/relationships" xmlns:w="http://schemas.openxmlformats.org/wordprocessingml/2006/main" xmlns:w14="http://schemas.microsoft.com/office/word/2010/wordml" xmlns:w15="http://schemas.microsoft.com/office/word/2012/wordml" xmlns:w16cid="http://schemas.microsoft.com/office/word/2016/wordml/cid" xmlns:w16se="http://schemas.microsoft.com/office/word/2015/wordml/symex" mc:Ignorable="w14 w15 w16se w16cid">
   <w:docDefaults>
     <w:rPrDefault>
       <w:rPr>
-        <w:rFonts w:asciiTheme="minorHAnsi" w:eastAsiaTheme="minorHAnsi" w:hAnsiTheme="minorHAnsi" w:cstheme="minorBidi"/>
+        <w:rFonts w:asciiTheme="minorHAnsi" w:eastAsiaTheme="minorEastAsia" w:hAnsiTheme="minorHAnsi" w:cstheme="minorBidi"/>
         <w:sz w:val="22"/>
         <w:szCs w:val="22"/>
         <w:lang w:val="fr-FR" w:eastAsia="en-US" w:bidi="ar-SA"/>
@@ -1774,148 +3844,388 @@
       </w:pPr>
     </w:pPrDefault>
   </w:docDefaults>
-  <w:latentStyles w:defLockedState="0" w:defUIPriority="99" w:defSemiHidden="1" w:defUnhideWhenUsed="1" w:defQFormat="0" w:count="267">
-    <w:lsdException w:name="Normal" w:semiHidden="0" w:uiPriority="0" w:unhideWhenUsed="0" w:qFormat="1"/>
-    <w:lsdException w:name="heading 1" w:semiHidden="0" w:uiPriority="9" w:unhideWhenUsed="0" w:qFormat="1"/>
-    <w:lsdException w:name="heading 2" w:uiPriority="9" w:qFormat="1"/>
-    <w:lsdException w:name="heading 3" w:uiPriority="9" w:qFormat="1"/>
-    <w:lsdException w:name="heading 4" w:uiPriority="9" w:qFormat="1"/>
-    <w:lsdException w:name="heading 5" w:uiPriority="9" w:qFormat="1"/>
-    <w:lsdException w:name="heading 6" w:uiPriority="9" w:qFormat="1"/>
-    <w:lsdException w:name="heading 7" w:uiPriority="9" w:qFormat="1"/>
-    <w:lsdException w:name="heading 8" w:uiPriority="9" w:qFormat="1"/>
-    <w:lsdException w:name="heading 9" w:uiPriority="9" w:qFormat="1"/>
-    <w:lsdException w:name="toc 1" w:uiPriority="39"/>
-    <w:lsdException w:name="toc 2" w:uiPriority="39"/>
-    <w:lsdException w:name="toc 3" w:uiPriority="39"/>
-    <w:lsdException w:name="toc 4" w:uiPriority="39"/>
-    <w:lsdException w:name="toc 5" w:uiPriority="39"/>
-    <w:lsdException w:name="toc 6" w:uiPriority="39"/>
-    <w:lsdException w:name="toc 7" w:uiPriority="39"/>
-    <w:lsdException w:name="toc 8" w:uiPriority="39"/>
-    <w:lsdException w:name="toc 9" w:uiPriority="39"/>
-    <w:lsdException w:name="caption" w:uiPriority="35" w:qFormat="1"/>
-    <w:lsdException w:name="Title" w:semiHidden="0" w:uiPriority="10" w:unhideWhenUsed="0" w:qFormat="1"/>
-    <w:lsdException w:name="Default Paragraph Font" w:uiPriority="1"/>
-    <w:lsdException w:name="Subtitle" w:semiHidden="0" w:uiPriority="11" w:unhideWhenUsed="0" w:qFormat="1"/>
-    <w:lsdException w:name="Strong" w:semiHidden="0" w:uiPriority="22" w:unhideWhenUsed="0" w:qFormat="1"/>
-    <w:lsdException w:name="Emphasis" w:semiHidden="0" w:uiPriority="20" w:unhideWhenUsed="0" w:qFormat="1"/>
-    <w:lsdException w:name="Table Grid" w:semiHidden="0" w:uiPriority="59" w:unhideWhenUsed="0"/>
-    <w:lsdException w:name="Placeholder Text" w:unhideWhenUsed="0"/>
-    <w:lsdException w:name="No Spacing" w:semiHidden="0" w:uiPriority="1" w:unhideWhenUsed="0" w:qFormat="1"/>
-    <w:lsdException w:name="Light Shading" w:semiHidden="0" w:uiPriority="60" w:unhideWhenUsed="0"/>
-    <w:lsdException w:name="Light List" w:semiHidden="0" w:uiPriority="61" w:unhideWhenUsed="0"/>
-    <w:lsdException w:name="Light Grid" w:semiHidden="0" w:uiPriority="62" w:unhideWhenUsed="0"/>
-    <w:lsdException w:name="Medium Shading 1" w:semiHidden="0" w:uiPriority="63" w:unhideWhenUsed="0"/>
-    <w:lsdException w:name="Medium Shading 2" w:semiHidden="0" w:uiPriority="64" w:unhideWhenUsed="0"/>
-    <w:lsdException w:name="Medium List 1" w:semiHidden="0" w:uiPriority="65" w:unhideWhenUsed="0"/>
-    <w:lsdException w:name="Medium List 2" w:semiHidden="0" w:uiPriority="66" w:unhideWhenUsed="0"/>
-    <w:lsdException w:name="Medium Grid 1" w:semiHidden="0" w:uiPriority="67" w:unhideWhenUsed="0"/>
-    <w:lsdException w:name="Medium Grid 2" w:semiHidden="0" w:uiPriority="68" w:unhideWhenUsed="0"/>
-    <w:lsdException w:name="Medium Grid 3" w:semiHidden="0" w:uiPriority="69" w:unhideWhenUsed="0"/>
-    <w:lsdException w:name="Dark List" w:semiHidden="0" w:uiPriority="70" w:unhideWhenUsed="0"/>
-    <w:lsdException w:name="Colorful Shading" w:semiHidden="0" w:uiPriority="71" w:unhideWhenUsed="0"/>
-    <w:lsdException w:name="Colorful List" w:semiHidden="0" w:uiPriority="72" w:unhideWhenUsed="0"/>
-    <w:lsdException w:name="Colorful Grid" w:semiHidden="0" w:uiPriority="73" w:unhideWhenUsed="0"/>
-    <w:lsdException w:name="Light Shading Accent 1" w:semiHidden="0" w:uiPriority="60" w:unhideWhenUsed="0"/>
-    <w:lsdException w:name="Light List Accent 1" w:semiHidden="0" w:uiPriority="61" w:unhideWhenUsed="0"/>
-    <w:lsdException w:name="Light Grid Accent 1" w:semiHidden="0" w:uiPriority="62" w:unhideWhenUsed="0"/>
-    <w:lsdException w:name="Medium Shading 1 Accent 1" w:semiHidden="0" w:uiPriority="63" w:unhideWhenUsed="0"/>
-    <w:lsdException w:name="Medium Shading 2 Accent 1" w:semiHidden="0" w:uiPriority="64" w:unhideWhenUsed="0"/>
-    <w:lsdException w:name="Medium List 1 Accent 1" w:semiHidden="0" w:uiPriority="65" w:unhideWhenUsed="0"/>
-    <w:lsdException w:name="Revision" w:unhideWhenUsed="0"/>
-    <w:lsdException w:name="List Paragraph" w:semiHidden="0" w:uiPriority="34" w:unhideWhenUsed="0" w:qFormat="1"/>
-    <w:lsdException w:name="Quote" w:semiHidden="0" w:uiPriority="29" w:unhideWhenUsed="0" w:qFormat="1"/>
-    <w:lsdException w:name="Intense Quote" w:semiHidden="0" w:uiPriority="30" w:unhideWhenUsed="0" w:qFormat="1"/>
-    <w:lsdException w:name="Medium List 2 Accent 1" w:semiHidden="0" w:uiPriority="66" w:unhideWhenUsed="0"/>
-    <w:lsdException w:name="Medium Grid 1 Accent 1" w:semiHidden="0" w:uiPriority="67" w:unhideWhenUsed="0"/>
-    <w:lsdException w:name="Medium Grid 2 Accent 1" w:semiHidden="0" w:uiPriority="68" w:unhideWhenUsed="0"/>
-    <w:lsdException w:name="Medium Grid 3 Accent 1" w:semiHidden="0" w:uiPriority="69" w:unhideWhenUsed="0"/>
-    <w:lsdException w:name="Dark List Accent 1" w:semiHidden="0" w:uiPriority="70" w:unhideWhenUsed="0"/>
-    <w:lsdException w:name="Colorful Shading Accent 1" w:semiHidden="0" w:uiPriority="71" w:unhideWhenUsed="0"/>
-    <w:lsdException w:name="Colorful List Accent 1" w:semiHidden="0" w:uiPriority="72" w:unhideWhenUsed="0"/>
-    <w:lsdException w:name="Colorful Grid Accent 1" w:semiHidden="0" w:uiPriority="73" w:unhideWhenUsed="0"/>
-    <w:lsdException w:name="Light Shading Accent 2" w:semiHidden="0" w:uiPriority="60" w:unhideWhenUsed="0"/>
-    <w:lsdException w:name="Light List Accent 2" w:semiHidden="0" w:uiPriority="61" w:unhideWhenUsed="0"/>
-    <w:lsdException w:name="Light Grid Accent 2" w:semiHidden="0" w:uiPriority="62" w:unhideWhenUsed="0"/>
-    <w:lsdException w:name="Medium Shading 1 Accent 2" w:semiHidden="0" w:uiPriority="63" w:unhideWhenUsed="0"/>
-    <w:lsdException w:name="Medium Shading 2 Accent 2" w:semiHidden="0" w:uiPriority="64" w:unhideWhenUsed="0"/>
-    <w:lsdException w:name="Medium List 1 Accent 2" w:semiHidden="0" w:uiPriority="65" w:unhideWhenUsed="0"/>
-    <w:lsdException w:name="Medium List 2 Accent 2" w:semiHidden="0" w:uiPriority="66" w:unhideWhenUsed="0"/>
-    <w:lsdException w:name="Medium Grid 1 Accent 2" w:semiHidden="0" w:uiPriority="67" w:unhideWhenUsed="0"/>
-    <w:lsdException w:name="Medium Grid 2 Accent 2" w:semiHidden="0" w:uiPriority="68" w:unhideWhenUsed="0"/>
-    <w:lsdException w:name="Medium Grid 3 Accent 2" w:semiHidden="0" w:uiPriority="69" w:unhideWhenUsed="0"/>
-    <w:lsdException w:name="Dark List Accent 2" w:semiHidden="0" w:uiPriority="70" w:unhideWhenUsed="0"/>
-    <w:lsdException w:name="Colorful Shading Accent 2" w:semiHidden="0" w:uiPriority="71" w:unhideWhenUsed="0"/>
-    <w:lsdException w:name="Colorful List Accent 2" w:semiHidden="0" w:uiPriority="72" w:unhideWhenUsed="0"/>
-    <w:lsdException w:name="Colorful Grid Accent 2" w:semiHidden="0" w:uiPriority="73" w:unhideWhenUsed="0"/>
-    <w:lsdException w:name="Light Shading Accent 3" w:semiHidden="0" w:uiPriority="60" w:unhideWhenUsed="0"/>
-    <w:lsdException w:name="Light List Accent 3" w:semiHidden="0" w:uiPriority="61" w:unhideWhenUsed="0"/>
-    <w:lsdException w:name="Light Grid Accent 3" w:semiHidden="0" w:uiPriority="62" w:unhideWhenUsed="0"/>
-    <w:lsdException w:name="Medium Shading 1 Accent 3" w:semiHidden="0" w:uiPriority="63" w:unhideWhenUsed="0"/>
-    <w:lsdException w:name="Medium Shading 2 Accent 3" w:semiHidden="0" w:uiPriority="64" w:unhideWhenUsed="0"/>
-    <w:lsdException w:name="Medium List 1 Accent 3" w:semiHidden="0" w:uiPriority="65" w:unhideWhenUsed="0"/>
-    <w:lsdException w:name="Medium List 2 Accent 3" w:semiHidden="0" w:uiPriority="66" w:unhideWhenUsed="0"/>
-    <w:lsdException w:name="Medium Grid 1 Accent 3" w:semiHidden="0" w:uiPriority="67" w:unhideWhenUsed="0"/>
-    <w:lsdException w:name="Medium Grid 2 Accent 3" w:semiHidden="0" w:uiPriority="68" w:unhideWhenUsed="0"/>
-    <w:lsdException w:name="Medium Grid 3 Accent 3" w:semiHidden="0" w:uiPriority="69" w:unhideWhenUsed="0"/>
-    <w:lsdException w:name="Dark List Accent 3" w:semiHidden="0" w:uiPriority="70" w:unhideWhenUsed="0"/>
-    <w:lsdException w:name="Colorful Shading Accent 3" w:semiHidden="0" w:uiPriority="71" w:unhideWhenUsed="0"/>
-    <w:lsdException w:name="Colorful List Accent 3" w:semiHidden="0" w:uiPriority="72" w:unhideWhenUsed="0"/>
-    <w:lsdException w:name="Colorful Grid Accent 3" w:semiHidden="0" w:uiPriority="73" w:unhideWhenUsed="0"/>
-    <w:lsdException w:name="Light Shading Accent 4" w:semiHidden="0" w:uiPriority="60" w:unhideWhenUsed="0"/>
-    <w:lsdException w:name="Light List Accent 4" w:semiHidden="0" w:uiPriority="61" w:unhideWhenUsed="0"/>
-    <w:lsdException w:name="Light Grid Accent 4" w:semiHidden="0" w:uiPriority="62" w:unhideWhenUsed="0"/>
-    <w:lsdException w:name="Medium Shading 1 Accent 4" w:semiHidden="0" w:uiPriority="63" w:unhideWhenUsed="0"/>
-    <w:lsdException w:name="Medium Shading 2 Accent 4" w:semiHidden="0" w:uiPriority="64" w:unhideWhenUsed="0"/>
-    <w:lsdException w:name="Medium List 1 Accent 4" w:semiHidden="0" w:uiPriority="65" w:unhideWhenUsed="0"/>
-    <w:lsdException w:name="Medium List 2 Accent 4" w:semiHidden="0" w:uiPriority="66" w:unhideWhenUsed="0"/>
-    <w:lsdException w:name="Medium Grid 1 Accent 4" w:semiHidden="0" w:uiPriority="67" w:unhideWhenUsed="0"/>
-    <w:lsdException w:name="Medium Grid 2 Accent 4" w:semiHidden="0" w:uiPriority="68" w:unhideWhenUsed="0"/>
-    <w:lsdException w:name="Medium Grid 3 Accent 4" w:semiHidden="0" w:uiPriority="69" w:unhideWhenUsed="0"/>
-    <w:lsdException w:name="Dark List Accent 4" w:semiHidden="0" w:uiPriority="70" w:unhideWhenUsed="0"/>
-    <w:lsdException w:name="Colorful Shading Accent 4" w:semiHidden="0" w:uiPriority="71" w:unhideWhenUsed="0"/>
-    <w:lsdException w:name="Colorful List Accent 4" w:semiHidden="0" w:uiPriority="72" w:unhideWhenUsed="0"/>
-    <w:lsdException w:name="Colorful Grid Accent 4" w:semiHidden="0" w:uiPriority="73" w:unhideWhenUsed="0"/>
-    <w:lsdException w:name="Light Shading Accent 5" w:semiHidden="0" w:uiPriority="60" w:unhideWhenUsed="0"/>
-    <w:lsdException w:name="Light List Accent 5" w:semiHidden="0" w:uiPriority="61" w:unhideWhenUsed="0"/>
-    <w:lsdException w:name="Light Grid Accent 5" w:semiHidden="0" w:uiPriority="62" w:unhideWhenUsed="0"/>
-    <w:lsdException w:name="Medium Shading 1 Accent 5" w:semiHidden="0" w:uiPriority="63" w:unhideWhenUsed="0"/>
-    <w:lsdException w:name="Medium Shading 2 Accent 5" w:semiHidden="0" w:uiPriority="64" w:unhideWhenUsed="0"/>
-    <w:lsdException w:name="Medium List 1 Accent 5" w:semiHidden="0" w:uiPriority="65" w:unhideWhenUsed="0"/>
-    <w:lsdException w:name="Medium List 2 Accent 5" w:semiHidden="0" w:uiPriority="66" w:unhideWhenUsed="0"/>
-    <w:lsdException w:name="Medium Grid 1 Accent 5" w:semiHidden="0" w:uiPriority="67" w:unhideWhenUsed="0"/>
-    <w:lsdException w:name="Medium Grid 2 Accent 5" w:semiHidden="0" w:uiPriority="68" w:unhideWhenUsed="0"/>
-    <w:lsdException w:name="Medium Grid 3 Accent 5" w:semiHidden="0" w:uiPriority="69" w:unhideWhenUsed="0"/>
-    <w:lsdException w:name="Dark List Accent 5" w:semiHidden="0" w:uiPriority="70" w:unhideWhenUsed="0"/>
-    <w:lsdException w:name="Colorful Shading Accent 5" w:semiHidden="0" w:uiPriority="71" w:unhideWhenUsed="0"/>
-    <w:lsdException w:name="Colorful List Accent 5" w:semiHidden="0" w:uiPriority="72" w:unhideWhenUsed="0"/>
-    <w:lsdException w:name="Colorful Grid Accent 5" w:semiHidden="0" w:uiPriority="73" w:unhideWhenUsed="0"/>
-    <w:lsdException w:name="Light Shading Accent 6" w:semiHidden="0" w:uiPriority="60" w:unhideWhenUsed="0"/>
-    <w:lsdException w:name="Light List Accent 6" w:semiHidden="0" w:uiPriority="61" w:unhideWhenUsed="0"/>
-    <w:lsdException w:name="Light Grid Accent 6" w:semiHidden="0" w:uiPriority="62" w:unhideWhenUsed="0"/>
-    <w:lsdException w:name="Medium Shading 1 Accent 6" w:semiHidden="0" w:uiPriority="63" w:unhideWhenUsed="0"/>
-    <w:lsdException w:name="Medium Shading 2 Accent 6" w:semiHidden="0" w:uiPriority="64" w:unhideWhenUsed="0"/>
-    <w:lsdException w:name="Medium List 1 Accent 6" w:semiHidden="0" w:uiPriority="65" w:unhideWhenUsed="0"/>
-    <w:lsdException w:name="Medium List 2 Accent 6" w:semiHidden="0" w:uiPriority="66" w:unhideWhenUsed="0"/>
-    <w:lsdException w:name="Medium Grid 1 Accent 6" w:semiHidden="0" w:uiPriority="67" w:unhideWhenUsed="0"/>
-    <w:lsdException w:name="Medium Grid 2 Accent 6" w:semiHidden="0" w:uiPriority="68" w:unhideWhenUsed="0"/>
-    <w:lsdException w:name="Medium Grid 3 Accent 6" w:semiHidden="0" w:uiPriority="69" w:unhideWhenUsed="0"/>
-    <w:lsdException w:name="Dark List Accent 6" w:semiHidden="0" w:uiPriority="70" w:unhideWhenUsed="0"/>
-    <w:lsdException w:name="Colorful Shading Accent 6" w:semiHidden="0" w:uiPriority="71" w:unhideWhenUsed="0"/>
-    <w:lsdException w:name="Colorful List Accent 6" w:semiHidden="0" w:uiPriority="72" w:unhideWhenUsed="0"/>
-    <w:lsdException w:name="Colorful Grid Accent 6" w:semiHidden="0" w:uiPriority="73" w:unhideWhenUsed="0"/>
-    <w:lsdException w:name="Subtle Emphasis" w:semiHidden="0" w:uiPriority="19" w:unhideWhenUsed="0" w:qFormat="1"/>
-    <w:lsdException w:name="Intense Emphasis" w:semiHidden="0" w:uiPriority="21" w:unhideWhenUsed="0" w:qFormat="1"/>
-    <w:lsdException w:name="Subtle Reference" w:semiHidden="0" w:uiPriority="31" w:unhideWhenUsed="0" w:qFormat="1"/>
-    <w:lsdException w:name="Intense Reference" w:semiHidden="0" w:uiPriority="32" w:unhideWhenUsed="0" w:qFormat="1"/>
-    <w:lsdException w:name="Book Title" w:semiHidden="0" w:uiPriority="33" w:unhideWhenUsed="0" w:qFormat="1"/>
-    <w:lsdException w:name="Bibliography" w:uiPriority="37"/>
-    <w:lsdException w:name="TOC Heading" w:uiPriority="39" w:qFormat="1"/>
+  <w:latentStyles w:defLockedState="0" w:defUIPriority="99" w:defSemiHidden="0" w:defUnhideWhenUsed="0" w:defQFormat="0" w:count="376">
+    <w:lsdException w:name="Normal" w:uiPriority="0" w:qFormat="1"/>
+    <w:lsdException w:name="heading 1" w:uiPriority="9" w:qFormat="1"/>
+    <w:lsdException w:name="heading 2" w:semiHidden="1" w:uiPriority="9" w:unhideWhenUsed="1" w:qFormat="1"/>
+    <w:lsdException w:name="heading 3" w:semiHidden="1" w:uiPriority="9" w:unhideWhenUsed="1" w:qFormat="1"/>
+    <w:lsdException w:name="heading 4" w:semiHidden="1" w:uiPriority="9" w:unhideWhenUsed="1" w:qFormat="1"/>
+    <w:lsdException w:name="heading 5" w:semiHidden="1" w:uiPriority="9" w:unhideWhenUsed="1" w:qFormat="1"/>
+    <w:lsdException w:name="heading 6" w:semiHidden="1" w:uiPriority="9" w:unhideWhenUsed="1" w:qFormat="1"/>
+    <w:lsdException w:name="heading 7" w:semiHidden="1" w:uiPriority="9" w:unhideWhenUsed="1" w:qFormat="1"/>
+    <w:lsdException w:name="heading 8" w:semiHidden="1" w:uiPriority="9" w:unhideWhenUsed="1" w:qFormat="1"/>
+    <w:lsdException w:name="heading 9" w:semiHidden="1" w:uiPriority="9" w:unhideWhenUsed="1" w:qFormat="1"/>
+    <w:lsdException w:name="index 1" w:semiHidden="1" w:unhideWhenUsed="1"/>
+    <w:lsdException w:name="index 2" w:semiHidden="1" w:unhideWhenUsed="1"/>
+    <w:lsdException w:name="index 3" w:semiHidden="1" w:unhideWhenUsed="1"/>
+    <w:lsdException w:name="index 4" w:semiHidden="1" w:unhideWhenUsed="1"/>
+    <w:lsdException w:name="index 5" w:semiHidden="1" w:unhideWhenUsed="1"/>
+    <w:lsdException w:name="index 6" w:semiHidden="1" w:unhideWhenUsed="1"/>
+    <w:lsdException w:name="index 7" w:semiHidden="1" w:unhideWhenUsed="1"/>
+    <w:lsdException w:name="index 8" w:semiHidden="1" w:unhideWhenUsed="1"/>
+    <w:lsdException w:name="index 9" w:semiHidden="1" w:unhideWhenUsed="1"/>
+    <w:lsdException w:name="toc 1" w:semiHidden="1" w:uiPriority="39" w:unhideWhenUsed="1"/>
+    <w:lsdException w:name="toc 2" w:semiHidden="1" w:uiPriority="39" w:unhideWhenUsed="1"/>
+    <w:lsdException w:name="toc 3" w:semiHidden="1" w:uiPriority="39" w:unhideWhenUsed="1"/>
+    <w:lsdException w:name="toc 4" w:semiHidden="1" w:uiPriority="39" w:unhideWhenUsed="1"/>
+    <w:lsdException w:name="toc 5" w:semiHidden="1" w:uiPriority="39" w:unhideWhenUsed="1"/>
+    <w:lsdException w:name="toc 6" w:semiHidden="1" w:uiPriority="39" w:unhideWhenUsed="1"/>
+    <w:lsdException w:name="toc 7" w:semiHidden="1" w:uiPriority="39" w:unhideWhenUsed="1"/>
+    <w:lsdException w:name="toc 8" w:semiHidden="1" w:uiPriority="39" w:unhideWhenUsed="1"/>
+    <w:lsdException w:name="toc 9" w:semiHidden="1" w:uiPriority="39" w:unhideWhenUsed="1"/>
+    <w:lsdException w:name="Normal Indent" w:semiHidden="1" w:unhideWhenUsed="1"/>
+    <w:lsdException w:name="footnote text" w:semiHidden="1" w:unhideWhenUsed="1"/>
+    <w:lsdException w:name="annotation text" w:semiHidden="1" w:unhideWhenUsed="1"/>
+    <w:lsdException w:name="header" w:semiHidden="1" w:unhideWhenUsed="1"/>
+    <w:lsdException w:name="footer" w:semiHidden="1" w:unhideWhenUsed="1"/>
+    <w:lsdException w:name="index heading" w:semiHidden="1" w:unhideWhenUsed="1"/>
+    <w:lsdException w:name="caption" w:semiHidden="1" w:uiPriority="35" w:unhideWhenUsed="1" w:qFormat="1"/>
+    <w:lsdException w:name="table of figures" w:semiHidden="1" w:unhideWhenUsed="1"/>
+    <w:lsdException w:name="envelope address" w:semiHidden="1" w:unhideWhenUsed="1"/>
+    <w:lsdException w:name="envelope return" w:semiHidden="1" w:unhideWhenUsed="1"/>
+    <w:lsdException w:name="footnote reference" w:semiHidden="1" w:unhideWhenUsed="1"/>
+    <w:lsdException w:name="annotation reference" w:semiHidden="1" w:unhideWhenUsed="1"/>
+    <w:lsdException w:name="line number" w:semiHidden="1" w:unhideWhenUsed="1"/>
+    <w:lsdException w:name="page number" w:semiHidden="1" w:unhideWhenUsed="1"/>
+    <w:lsdException w:name="endnote reference" w:semiHidden="1" w:unhideWhenUsed="1"/>
+    <w:lsdException w:name="endnote text" w:semiHidden="1" w:unhideWhenUsed="1"/>
+    <w:lsdException w:name="table of authorities" w:semiHidden="1" w:unhideWhenUsed="1"/>
+    <w:lsdException w:name="macro" w:semiHidden="1" w:unhideWhenUsed="1"/>
+    <w:lsdException w:name="toa heading" w:semiHidden="1" w:unhideWhenUsed="1"/>
+    <w:lsdException w:name="List" w:semiHidden="1" w:unhideWhenUsed="1"/>
+    <w:lsdException w:name="List Bullet" w:semiHidden="1" w:unhideWhenUsed="1"/>
+    <w:lsdException w:name="List Number" w:semiHidden="1" w:unhideWhenUsed="1"/>
+    <w:lsdException w:name="List 2" w:semiHidden="1" w:unhideWhenUsed="1"/>
+    <w:lsdException w:name="List 3" w:semiHidden="1" w:unhideWhenUsed="1"/>
+    <w:lsdException w:name="List 4" w:semiHidden="1" w:unhideWhenUsed="1"/>
+    <w:lsdException w:name="List 5" w:semiHidden="1" w:unhideWhenUsed="1"/>
+    <w:lsdException w:name="List Bullet 2" w:semiHidden="1" w:unhideWhenUsed="1"/>
+    <w:lsdException w:name="List Bullet 3" w:semiHidden="1" w:unhideWhenUsed="1"/>
+    <w:lsdException w:name="List Bullet 4" w:semiHidden="1" w:unhideWhenUsed="1"/>
+    <w:lsdException w:name="List Bullet 5" w:semiHidden="1" w:unhideWhenUsed="1"/>
+    <w:lsdException w:name="List Number 2" w:semiHidden="1" w:unhideWhenUsed="1"/>
+    <w:lsdException w:name="List Number 3" w:semiHidden="1" w:unhideWhenUsed="1"/>
+    <w:lsdException w:name="List Number 4" w:semiHidden="1" w:unhideWhenUsed="1"/>
+    <w:lsdException w:name="List Number 5" w:semiHidden="1" w:unhideWhenUsed="1"/>
+    <w:lsdException w:name="Title" w:uiPriority="10" w:qFormat="1"/>
+    <w:lsdException w:name="Closing" w:semiHidden="1" w:unhideWhenUsed="1"/>
+    <w:lsdException w:name="Signature" w:semiHidden="1" w:unhideWhenUsed="1"/>
+    <w:lsdException w:name="Default Paragraph Font" w:semiHidden="1" w:uiPriority="1" w:unhideWhenUsed="1"/>
+    <w:lsdException w:name="Body Text" w:semiHidden="1" w:unhideWhenUsed="1"/>
+    <w:lsdException w:name="Body Text Indent" w:semiHidden="1" w:unhideWhenUsed="1"/>
+    <w:lsdException w:name="List Continue" w:semiHidden="1" w:unhideWhenUsed="1"/>
+    <w:lsdException w:name="List Continue 2" w:semiHidden="1" w:unhideWhenUsed="1"/>
+    <w:lsdException w:name="List Continue 3" w:semiHidden="1" w:unhideWhenUsed="1"/>
+    <w:lsdException w:name="List Continue 4" w:semiHidden="1" w:unhideWhenUsed="1"/>
+    <w:lsdException w:name="List Continue 5" w:semiHidden="1" w:unhideWhenUsed="1"/>
+    <w:lsdException w:name="Message Header" w:semiHidden="1" w:unhideWhenUsed="1"/>
+    <w:lsdException w:name="Subtitle" w:uiPriority="11" w:qFormat="1"/>
+    <w:lsdException w:name="Salutation" w:semiHidden="1" w:unhideWhenUsed="1"/>
+    <w:lsdException w:name="Date" w:semiHidden="1" w:unhideWhenUsed="1"/>
+    <w:lsdException w:name="Body Text First Indent" w:semiHidden="1" w:unhideWhenUsed="1"/>
+    <w:lsdException w:name="Body Text First Indent 2" w:semiHidden="1" w:unhideWhenUsed="1"/>
+    <w:lsdException w:name="Note Heading" w:semiHidden="1" w:unhideWhenUsed="1"/>
+    <w:lsdException w:name="Body Text 2" w:semiHidden="1" w:unhideWhenUsed="1"/>
+    <w:lsdException w:name="Body Text 3" w:semiHidden="1" w:unhideWhenUsed="1"/>
+    <w:lsdException w:name="Body Text Indent 2" w:semiHidden="1" w:unhideWhenUsed="1"/>
+    <w:lsdException w:name="Body Text Indent 3" w:semiHidden="1" w:unhideWhenUsed="1"/>
+    <w:lsdException w:name="Block Text" w:semiHidden="1" w:unhideWhenUsed="1"/>
+    <w:lsdException w:name="Hyperlink" w:semiHidden="1" w:unhideWhenUsed="1"/>
+    <w:lsdException w:name="FollowedHyperlink" w:semiHidden="1" w:unhideWhenUsed="1"/>
+    <w:lsdException w:name="Strong" w:uiPriority="22" w:qFormat="1"/>
+    <w:lsdException w:name="Emphasis" w:uiPriority="20" w:qFormat="1"/>
+    <w:lsdException w:name="Document Map" w:semiHidden="1" w:unhideWhenUsed="1"/>
+    <w:lsdException w:name="Plain Text" w:semiHidden="1" w:unhideWhenUsed="1"/>
+    <w:lsdException w:name="E-mail Signature" w:semiHidden="1" w:unhideWhenUsed="1"/>
+    <w:lsdException w:name="HTML Top of Form" w:semiHidden="1" w:unhideWhenUsed="1"/>
+    <w:lsdException w:name="HTML Bottom of Form" w:semiHidden="1" w:unhideWhenUsed="1"/>
+    <w:lsdException w:name="Normal (Web)" w:semiHidden="1" w:unhideWhenUsed="1"/>
+    <w:lsdException w:name="HTML Acronym" w:semiHidden="1" w:unhideWhenUsed="1"/>
+    <w:lsdException w:name="HTML Address" w:semiHidden="1" w:unhideWhenUsed="1"/>
+    <w:lsdException w:name="HTML Cite" w:semiHidden="1" w:unhideWhenUsed="1"/>
+    <w:lsdException w:name="HTML Code" w:semiHidden="1" w:unhideWhenUsed="1"/>
+    <w:lsdException w:name="HTML Definition" w:semiHidden="1" w:unhideWhenUsed="1"/>
+    <w:lsdException w:name="HTML Keyboard" w:semiHidden="1" w:unhideWhenUsed="1"/>
+    <w:lsdException w:name="HTML Preformatted" w:semiHidden="1" w:unhideWhenUsed="1"/>
+    <w:lsdException w:name="HTML Sample" w:semiHidden="1" w:unhideWhenUsed="1"/>
+    <w:lsdException w:name="HTML Typewriter" w:semiHidden="1" w:unhideWhenUsed="1"/>
+    <w:lsdException w:name="HTML Variable" w:semiHidden="1" w:unhideWhenUsed="1"/>
+    <w:lsdException w:name="Normal Table" w:semiHidden="1" w:unhideWhenUsed="1"/>
+    <w:lsdException w:name="annotation subject" w:semiHidden="1" w:unhideWhenUsed="1"/>
+    <w:lsdException w:name="No List" w:semiHidden="1" w:unhideWhenUsed="1"/>
+    <w:lsdException w:name="Outline List 1" w:semiHidden="1" w:unhideWhenUsed="1"/>
+    <w:lsdException w:name="Outline List 2" w:semiHidden="1" w:unhideWhenUsed="1"/>
+    <w:lsdException w:name="Outline List 3" w:semiHidden="1" w:unhideWhenUsed="1"/>
+    <w:lsdException w:name="Table Simple 1" w:semiHidden="1" w:unhideWhenUsed="1"/>
+    <w:lsdException w:name="Table Simple 2" w:semiHidden="1" w:unhideWhenUsed="1"/>
+    <w:lsdException w:name="Table Simple 3" w:semiHidden="1" w:unhideWhenUsed="1"/>
+    <w:lsdException w:name="Table Classic 1" w:semiHidden="1" w:unhideWhenUsed="1"/>
+    <w:lsdException w:name="Table Classic 2" w:semiHidden="1" w:unhideWhenUsed="1"/>
+    <w:lsdException w:name="Table Classic 3" w:semiHidden="1" w:unhideWhenUsed="1"/>
+    <w:lsdException w:name="Table Classic 4" w:semiHidden="1" w:unhideWhenUsed="1"/>
+    <w:lsdException w:name="Table Colorful 1" w:semiHidden="1" w:unhideWhenUsed="1"/>
+    <w:lsdException w:name="Table Colorful 2" w:semiHidden="1" w:unhideWhenUsed="1"/>
+    <w:lsdException w:name="Table Colorful 3" w:semiHidden="1" w:unhideWhenUsed="1"/>
+    <w:lsdException w:name="Table Columns 1" w:semiHidden="1" w:unhideWhenUsed="1"/>
+    <w:lsdException w:name="Table Columns 2" w:semiHidden="1" w:unhideWhenUsed="1"/>
+    <w:lsdException w:name="Table Columns 3" w:semiHidden="1" w:unhideWhenUsed="1"/>
+    <w:lsdException w:name="Table Columns 4" w:semiHidden="1" w:unhideWhenUsed="1"/>
+    <w:lsdException w:name="Table Columns 5" w:semiHidden="1" w:unhideWhenUsed="1"/>
+    <w:lsdException w:name="Table Grid 1" w:semiHidden="1" w:unhideWhenUsed="1"/>
+    <w:lsdException w:name="Table Grid 2" w:semiHidden="1" w:unhideWhenUsed="1"/>
+    <w:lsdException w:name="Table Grid 3" w:semiHidden="1" w:unhideWhenUsed="1"/>
+    <w:lsdException w:name="Table Grid 4" w:semiHidden="1" w:unhideWhenUsed="1"/>
+    <w:lsdException w:name="Table Grid 5" w:semiHidden="1" w:unhideWhenUsed="1"/>
+    <w:lsdException w:name="Table Grid 6" w:semiHidden="1" w:unhideWhenUsed="1"/>
+    <w:lsdException w:name="Table Grid 7" w:semiHidden="1" w:unhideWhenUsed="1"/>
+    <w:lsdException w:name="Table Grid 8" w:semiHidden="1" w:unhideWhenUsed="1"/>
+    <w:lsdException w:name="Table List 1" w:semiHidden="1" w:unhideWhenUsed="1"/>
+    <w:lsdException w:name="Table List 2" w:semiHidden="1" w:unhideWhenUsed="1"/>
+    <w:lsdException w:name="Table List 3" w:semiHidden="1" w:unhideWhenUsed="1"/>
+    <w:lsdException w:name="Table List 4" w:semiHidden="1" w:unhideWhenUsed="1"/>
+    <w:lsdException w:name="Table List 5" w:semiHidden="1" w:unhideWhenUsed="1"/>
+    <w:lsdException w:name="Table List 6" w:semiHidden="1" w:unhideWhenUsed="1"/>
+    <w:lsdException w:name="Table List 7" w:semiHidden="1" w:unhideWhenUsed="1"/>
+    <w:lsdException w:name="Table List 8" w:semiHidden="1" w:unhideWhenUsed="1"/>
+    <w:lsdException w:name="Table 3D effects 1" w:semiHidden="1" w:unhideWhenUsed="1"/>
+    <w:lsdException w:name="Table 3D effects 2" w:semiHidden="1" w:unhideWhenUsed="1"/>
+    <w:lsdException w:name="Table 3D effects 3" w:semiHidden="1" w:unhideWhenUsed="1"/>
+    <w:lsdException w:name="Table Contemporary" w:semiHidden="1" w:unhideWhenUsed="1"/>
+    <w:lsdException w:name="Table Elegant" w:semiHidden="1" w:unhideWhenUsed="1"/>
+    <w:lsdException w:name="Table Professional" w:semiHidden="1" w:unhideWhenUsed="1"/>
+    <w:lsdException w:name="Table Subtle 1" w:semiHidden="1" w:unhideWhenUsed="1"/>
+    <w:lsdException w:name="Table Subtle 2" w:semiHidden="1" w:unhideWhenUsed="1"/>
+    <w:lsdException w:name="Table Web 1" w:semiHidden="1" w:unhideWhenUsed="1"/>
+    <w:lsdException w:name="Table Web 2" w:semiHidden="1" w:unhideWhenUsed="1"/>
+    <w:lsdException w:name="Table Web 3" w:semiHidden="1" w:unhideWhenUsed="1"/>
+    <w:lsdException w:name="Balloon Text" w:semiHidden="1" w:unhideWhenUsed="1"/>
+    <w:lsdException w:name="Table Grid" w:semiHidden="1" w:uiPriority="59" w:unhideWhenUsed="1"/>
+    <w:lsdException w:name="Table Theme" w:semiHidden="1" w:unhideWhenUsed="1"/>
+    <w:lsdException w:name="Placeholder Text" w:semiHidden="1"/>
+    <w:lsdException w:name="No Spacing" w:uiPriority="1" w:qFormat="1"/>
+    <w:lsdException w:name="Light Shading" w:uiPriority="60"/>
+    <w:lsdException w:name="Light List" w:uiPriority="61"/>
+    <w:lsdException w:name="Light Grid" w:uiPriority="62"/>
+    <w:lsdException w:name="Medium Shading 1" w:uiPriority="63"/>
+    <w:lsdException w:name="Medium Shading 2" w:uiPriority="64"/>
+    <w:lsdException w:name="Medium List 1" w:uiPriority="65"/>
+    <w:lsdException w:name="Medium List 2" w:uiPriority="66"/>
+    <w:lsdException w:name="Medium Grid 1" w:uiPriority="67"/>
+    <w:lsdException w:name="Medium Grid 2" w:uiPriority="68"/>
+    <w:lsdException w:name="Medium Grid 3" w:uiPriority="69"/>
+    <w:lsdException w:name="Dark List" w:uiPriority="70"/>
+    <w:lsdException w:name="Colorful Shading" w:uiPriority="71"/>
+    <w:lsdException w:name="Colorful List" w:uiPriority="72"/>
+    <w:lsdException w:name="Colorful Grid" w:uiPriority="73"/>
+    <w:lsdException w:name="Light Shading Accent 1" w:uiPriority="60"/>
+    <w:lsdException w:name="Light List Accent 1" w:uiPriority="61"/>
+    <w:lsdException w:name="Light Grid Accent 1" w:uiPriority="62"/>
+    <w:lsdException w:name="Medium Shading 1 Accent 1" w:uiPriority="63"/>
+    <w:lsdException w:name="Medium Shading 2 Accent 1" w:uiPriority="64"/>
+    <w:lsdException w:name="Medium List 1 Accent 1" w:uiPriority="65"/>
+    <w:lsdException w:name="Revision" w:semiHidden="1"/>
+    <w:lsdException w:name="List Paragraph" w:uiPriority="34" w:qFormat="1"/>
+    <w:lsdException w:name="Quote" w:uiPriority="29" w:qFormat="1"/>
+    <w:lsdException w:name="Intense Quote" w:uiPriority="30" w:qFormat="1"/>
+    <w:lsdException w:name="Medium List 2 Accent 1" w:uiPriority="66"/>
+    <w:lsdException w:name="Medium Grid 1 Accent 1" w:uiPriority="67"/>
+    <w:lsdException w:name="Medium Grid 2 Accent 1" w:uiPriority="68"/>
+    <w:lsdException w:name="Medium Grid 3 Accent 1" w:uiPriority="69"/>
+    <w:lsdException w:name="Dark List Accent 1" w:uiPriority="70"/>
+    <w:lsdException w:name="Colorful Shading Accent 1" w:uiPriority="71"/>
+    <w:lsdException w:name="Colorful List Accent 1" w:uiPriority="72"/>
+    <w:lsdException w:name="Colorful Grid Accent 1" w:uiPriority="73"/>
+    <w:lsdException w:name="Light Shading Accent 2" w:uiPriority="60"/>
+    <w:lsdException w:name="Light List Accent 2" w:uiPriority="61"/>
+    <w:lsdException w:name="Light Grid Accent 2" w:uiPriority="62"/>
+    <w:lsdException w:name="Medium Shading 1 Accent 2" w:uiPriority="63"/>
+    <w:lsdException w:name="Medium Shading 2 Accent 2" w:uiPriority="64"/>
+    <w:lsdException w:name="Medium List 1 Accent 2" w:uiPriority="65"/>
+    <w:lsdException w:name="Medium List 2 Accent 2" w:uiPriority="66"/>
+    <w:lsdException w:name="Medium Grid 1 Accent 2" w:uiPriority="67"/>
+    <w:lsdException w:name="Medium Grid 2 Accent 2" w:uiPriority="68"/>
+    <w:lsdException w:name="Medium Grid 3 Accent 2" w:uiPriority="69"/>
+    <w:lsdException w:name="Dark List Accent 2" w:uiPriority="70"/>
+    <w:lsdException w:name="Colorful Shading Accent 2" w:uiPriority="71"/>
+    <w:lsdException w:name="Colorful List Accent 2" w:uiPriority="72"/>
+    <w:lsdException w:name="Colorful Grid Accent 2" w:uiPriority="73"/>
+    <w:lsdException w:name="Light Shading Accent 3" w:uiPriority="60"/>
+    <w:lsdException w:name="Light List Accent 3" w:uiPriority="61"/>
+    <w:lsdException w:name="Light Grid Accent 3" w:uiPriority="62"/>
+    <w:lsdException w:name="Medium Shading 1 Accent 3" w:uiPriority="63"/>
+    <w:lsdException w:name="Medium Shading 2 Accent 3" w:uiPriority="64"/>
+    <w:lsdException w:name="Medium List 1 Accent 3" w:uiPriority="65"/>
+    <w:lsdException w:name="Medium List 2 Accent 3" w:uiPriority="66"/>
+    <w:lsdException w:name="Medium Grid 1 Accent 3" w:uiPriority="67"/>
+    <w:lsdException w:name="Medium Grid 2 Accent 3" w:uiPriority="68"/>
+    <w:lsdException w:name="Medium Grid 3 Accent 3" w:uiPriority="69"/>
+    <w:lsdException w:name="Dark List Accent 3" w:uiPriority="70"/>
+    <w:lsdException w:name="Colorful Shading Accent 3" w:uiPriority="71"/>
+    <w:lsdException w:name="Colorful List Accent 3" w:uiPriority="72"/>
+    <w:lsdException w:name="Colorful Grid Accent 3" w:uiPriority="73"/>
+    <w:lsdException w:name="Light Shading Accent 4" w:uiPriority="60"/>
+    <w:lsdException w:name="Light List Accent 4" w:uiPriority="61"/>
+    <w:lsdException w:name="Light Grid Accent 4" w:uiPriority="62"/>
+    <w:lsdException w:name="Medium Shading 1 Accent 4" w:uiPriority="63"/>
+    <w:lsdException w:name="Medium Shading 2 Accent 4" w:uiPriority="64"/>
+    <w:lsdException w:name="Medium List 1 Accent 4" w:uiPriority="65"/>
+    <w:lsdException w:name="Medium List 2 Accent 4" w:uiPriority="66"/>
+    <w:lsdException w:name="Medium Grid 1 Accent 4" w:uiPriority="67"/>
+    <w:lsdException w:name="Medium Grid 2 Accent 4" w:uiPriority="68"/>
+    <w:lsdException w:name="Medium Grid 3 Accent 4" w:uiPriority="69"/>
+    <w:lsdException w:name="Dark List Accent 4" w:uiPriority="70"/>
+    <w:lsdException w:name="Colorful Shading Accent 4" w:uiPriority="71"/>
+    <w:lsdException w:name="Colorful List Accent 4" w:uiPriority="72"/>
+    <w:lsdException w:name="Colorful Grid Accent 4" w:uiPriority="73"/>
+    <w:lsdException w:name="Light Shading Accent 5" w:uiPriority="60"/>
+    <w:lsdException w:name="Light List Accent 5" w:uiPriority="61"/>
+    <w:lsdException w:name="Light Grid Accent 5" w:uiPriority="62"/>
+    <w:lsdException w:name="Medium Shading 1 Accent 5" w:uiPriority="63"/>
+    <w:lsdException w:name="Medium Shading 2 Accent 5" w:uiPriority="64"/>
+    <w:lsdException w:name="Medium List 1 Accent 5" w:uiPriority="65"/>
+    <w:lsdException w:name="Medium List 2 Accent 5" w:uiPriority="66"/>
+    <w:lsdException w:name="Medium Grid 1 Accent 5" w:uiPriority="67"/>
+    <w:lsdException w:name="Medium Grid 2 Accent 5" w:uiPriority="68"/>
+    <w:lsdException w:name="Medium Grid 3 Accent 5" w:uiPriority="69"/>
+    <w:lsdException w:name="Dark List Accent 5" w:uiPriority="70"/>
+    <w:lsdException w:name="Colorful Shading Accent 5" w:uiPriority="71"/>
+    <w:lsdException w:name="Colorful List Accent 5" w:uiPriority="72"/>
+    <w:lsdException w:name="Colorful Grid Accent 5" w:uiPriority="73"/>
+    <w:lsdException w:name="Light Shading Accent 6" w:uiPriority="60"/>
+    <w:lsdException w:name="Light List Accent 6" w:uiPriority="61"/>
+    <w:lsdException w:name="Light Grid Accent 6" w:uiPriority="62"/>
+    <w:lsdException w:name="Medium Shading 1 Accent 6" w:uiPriority="63"/>
+    <w:lsdException w:name="Medium Shading 2 Accent 6" w:uiPriority="64"/>
+    <w:lsdException w:name="Medium List 1 Accent 6" w:uiPriority="65"/>
+    <w:lsdException w:name="Medium List 2 Accent 6" w:uiPriority="66"/>
+    <w:lsdException w:name="Medium Grid 1 Accent 6" w:uiPriority="67"/>
+    <w:lsdException w:name="Medium Grid 2 Accent 6" w:uiPriority="68"/>
+    <w:lsdException w:name="Medium Grid 3 Accent 6" w:uiPriority="69"/>
+    <w:lsdException w:name="Dark List Accent 6" w:uiPriority="70"/>
+    <w:lsdException w:name="Colorful Shading Accent 6" w:uiPriority="71"/>
+    <w:lsdException w:name="Colorful List Accent 6" w:uiPriority="72"/>
+    <w:lsdException w:name="Colorful Grid Accent 6" w:uiPriority="73"/>
+    <w:lsdException w:name="Subtle Emphasis" w:uiPriority="19" w:qFormat="1"/>
+    <w:lsdException w:name="Intense Emphasis" w:uiPriority="21" w:qFormat="1"/>
+    <w:lsdException w:name="Subtle Reference" w:uiPriority="31" w:qFormat="1"/>
+    <w:lsdException w:name="Intense Reference" w:uiPriority="32" w:qFormat="1"/>
+    <w:lsdException w:name="Book Title" w:uiPriority="33" w:qFormat="1"/>
+    <w:lsdException w:name="Bibliography" w:semiHidden="1" w:uiPriority="37" w:unhideWhenUsed="1"/>
+    <w:lsdException w:name="TOC Heading" w:semiHidden="1" w:uiPriority="39" w:unhideWhenUsed="1" w:qFormat="1"/>
+    <w:lsdException w:name="Plain Table 1" w:uiPriority="41"/>
+    <w:lsdException w:name="Plain Table 2" w:uiPriority="42"/>
+    <w:lsdException w:name="Plain Table 3" w:uiPriority="43"/>
+    <w:lsdException w:name="Plain Table 4" w:uiPriority="44"/>
+    <w:lsdException w:name="Plain Table 5" w:uiPriority="45"/>
+    <w:lsdException w:name="Grid Table Light" w:uiPriority="40"/>
+    <w:lsdException w:name="Grid Table 1 Light" w:uiPriority="46"/>
+    <w:lsdException w:name="Grid Table 2" w:uiPriority="47"/>
+    <w:lsdException w:name="Grid Table 3" w:uiPriority="48"/>
+    <w:lsdException w:name="Grid Table 4" w:uiPriority="49"/>
+    <w:lsdException w:name="Grid Table 5 Dark" w:uiPriority="50"/>
+    <w:lsdException w:name="Grid Table 6 Colorful" w:uiPriority="51"/>
+    <w:lsdException w:name="Grid Table 7 Colorful" w:uiPriority="52"/>
+    <w:lsdException w:name="Grid Table 1 Light Accent 1" w:uiPriority="46"/>
+    <w:lsdException w:name="Grid Table 2 Accent 1" w:uiPriority="47"/>
+    <w:lsdException w:name="Grid Table 3 Accent 1" w:uiPriority="48"/>
+    <w:lsdException w:name="Grid Table 4 Accent 1" w:uiPriority="49"/>
+    <w:lsdException w:name="Grid Table 5 Dark Accent 1" w:uiPriority="50"/>
+    <w:lsdException w:name="Grid Table 6 Colorful Accent 1" w:uiPriority="51"/>
+    <w:lsdException w:name="Grid Table 7 Colorful Accent 1" w:uiPriority="52"/>
+    <w:lsdException w:name="Grid Table 1 Light Accent 2" w:uiPriority="46"/>
+    <w:lsdException w:name="Grid Table 2 Accent 2" w:uiPriority="47"/>
+    <w:lsdException w:name="Grid Table 3 Accent 2" w:uiPriority="48"/>
+    <w:lsdException w:name="Grid Table 4 Accent 2" w:uiPriority="49"/>
+    <w:lsdException w:name="Grid Table 5 Dark Accent 2" w:uiPriority="50"/>
+    <w:lsdException w:name="Grid Table 6 Colorful Accent 2" w:uiPriority="51"/>
+    <w:lsdException w:name="Grid Table 7 Colorful Accent 2" w:uiPriority="52"/>
+    <w:lsdException w:name="Grid Table 1 Light Accent 3" w:uiPriority="46"/>
+    <w:lsdException w:name="Grid Table 2 Accent 3" w:uiPriority="47"/>
+    <w:lsdException w:name="Grid Table 3 Accent 3" w:uiPriority="48"/>
+    <w:lsdException w:name="Grid Table 4 Accent 3" w:uiPriority="49"/>
+    <w:lsdException w:name="Grid Table 5 Dark Accent 3" w:uiPriority="50"/>
+    <w:lsdException w:name="Grid Table 6 Colorful Accent 3" w:uiPriority="51"/>
+    <w:lsdException w:name="Grid Table 7 Colorful Accent 3" w:uiPriority="52"/>
+    <w:lsdException w:name="Grid Table 1 Light Accent 4" w:uiPriority="46"/>
+    <w:lsdException w:name="Grid Table 2 Accent 4" w:uiPriority="47"/>
+    <w:lsdException w:name="Grid Table 3 Accent 4" w:uiPriority="48"/>
+    <w:lsdException w:name="Grid Table 4 Accent 4" w:uiPriority="49"/>
+    <w:lsdException w:name="Grid Table 5 Dark Accent 4" w:uiPriority="50"/>
+    <w:lsdException w:name="Grid Table 6 Colorful Accent 4" w:uiPriority="51"/>
+    <w:lsdException w:name="Grid Table 7 Colorful Accent 4" w:uiPriority="52"/>
+    <w:lsdException w:name="Grid Table 1 Light Accent 5" w:uiPriority="46"/>
+    <w:lsdException w:name="Grid Table 2 Accent 5" w:uiPriority="47"/>
+    <w:lsdException w:name="Grid Table 3 Accent 5" w:uiPriority="48"/>
+    <w:lsdException w:name="Grid Table 4 Accent 5" w:uiPriority="49"/>
+    <w:lsdException w:name="Grid Table 5 Dark Accent 5" w:uiPriority="50"/>
+    <w:lsdException w:name="Grid Table 6 Colorful Accent 5" w:uiPriority="51"/>
+    <w:lsdException w:name="Grid Table 7 Colorful Accent 5" w:uiPriority="52"/>
+    <w:lsdException w:name="Grid Table 1 Light Accent 6" w:uiPriority="46"/>
+    <w:lsdException w:name="Grid Table 2 Accent 6" w:uiPriority="47"/>
+    <w:lsdException w:name="Grid Table 3 Accent 6" w:uiPriority="48"/>
+    <w:lsdException w:name="Grid Table 4 Accent 6" w:uiPriority="49"/>
+    <w:lsdException w:name="Grid Table 5 Dark Accent 6" w:uiPriority="50"/>
+    <w:lsdException w:name="Grid Table 6 Colorful Accent 6" w:uiPriority="51"/>
+    <w:lsdException w:name="Grid Table 7 Colorful Accent 6" w:uiPriority="52"/>
+    <w:lsdException w:name="List Table 1 Light" w:uiPriority="46"/>
+    <w:lsdException w:name="List Table 2" w:uiPriority="47"/>
+    <w:lsdException w:name="List Table 3" w:uiPriority="48"/>
+    <w:lsdException w:name="List Table 4" w:uiPriority="49"/>
+    <w:lsdException w:name="List Table 5 Dark" w:uiPriority="50"/>
+    <w:lsdException w:name="List Table 6 Colorful" w:uiPriority="51"/>
+    <w:lsdException w:name="List Table 7 Colorful" w:uiPriority="52"/>
+    <w:lsdException w:name="List Table 1 Light Accent 1" w:uiPriority="46"/>
+    <w:lsdException w:name="List Table 2 Accent 1" w:uiPriority="47"/>
+    <w:lsdException w:name="List Table 3 Accent 1" w:uiPriority="48"/>
+    <w:lsdException w:name="List Table 4 Accent 1" w:uiPriority="49"/>
+    <w:lsdException w:name="List Table 5 Dark Accent 1" w:uiPriority="50"/>
+    <w:lsdException w:name="List Table 6 Colorful Accent 1" w:uiPriority="51"/>
+    <w:lsdException w:name="List Table 7 Colorful Accent 1" w:uiPriority="52"/>
+    <w:lsdException w:name="List Table 1 Light Accent 2" w:uiPriority="46"/>
+    <w:lsdException w:name="List Table 2 Accent 2" w:uiPriority="47"/>
+    <w:lsdException w:name="List Table 3 Accent 2" w:uiPriority="48"/>
+    <w:lsdException w:name="List Table 4 Accent 2" w:uiPriority="49"/>
+    <w:lsdException w:name="List Table 5 Dark Accent 2" w:uiPriority="50"/>
+    <w:lsdException w:name="List Table 6 Colorful Accent 2" w:uiPriority="51"/>
+    <w:lsdException w:name="List Table 7 Colorful Accent 2" w:uiPriority="52"/>
+    <w:lsdException w:name="List Table 1 Light Accent 3" w:uiPriority="46"/>
+    <w:lsdException w:name="List Table 2 Accent 3" w:uiPriority="47"/>
+    <w:lsdException w:name="List Table 3 Accent 3" w:uiPriority="48"/>
+    <w:lsdException w:name="List Table 4 Accent 3" w:uiPriority="49"/>
+    <w:lsdException w:name="List Table 5 Dark Accent 3" w:uiPriority="50"/>
+    <w:lsdException w:name="List Table 6 Colorful Accent 3" w:uiPriority="51"/>
+    <w:lsdException w:name="List Table 7 Colorful Accent 3" w:uiPriority="52"/>
+    <w:lsdException w:name="List Table 1 Light Accent 4" w:uiPriority="46"/>
+    <w:lsdException w:name="List Table 2 Accent 4" w:uiPriority="47"/>
+    <w:lsdException w:name="List Table 3 Accent 4" w:uiPriority="48"/>
+    <w:lsdException w:name="List Table 4 Accent 4" w:uiPriority="49"/>
+    <w:lsdException w:name="List Table 5 Dark Accent 4" w:uiPriority="50"/>
+    <w:lsdException w:name="List Table 6 Colorful Accent 4" w:uiPriority="51"/>
+    <w:lsdException w:name="List Table 7 Colorful Accent 4" w:uiPriority="52"/>
+    <w:lsdException w:name="List Table 1 Light Accent 5" w:uiPriority="46"/>
+    <w:lsdException w:name="List Table 2 Accent 5" w:uiPriority="47"/>
+    <w:lsdException w:name="List Table 3 Accent 5" w:uiPriority="48"/>
+    <w:lsdException w:name="List Table 4 Accent 5" w:uiPriority="49"/>
+    <w:lsdException w:name="List Table 5 Dark Accent 5" w:uiPriority="50"/>
+    <w:lsdException w:name="List Table 6 Colorful Accent 5" w:uiPriority="51"/>
+    <w:lsdException w:name="List Table 7 Colorful Accent 5" w:uiPriority="52"/>
+    <w:lsdException w:name="List Table 1 Light Accent 6" w:uiPriority="46"/>
+    <w:lsdException w:name="List Table 2 Accent 6" w:uiPriority="47"/>
+    <w:lsdException w:name="List Table 3 Accent 6" w:uiPriority="48"/>
+    <w:lsdException w:name="List Table 4 Accent 6" w:uiPriority="49"/>
+    <w:lsdException w:name="List Table 5 Dark Accent 6" w:uiPriority="50"/>
+    <w:lsdException w:name="List Table 6 Colorful Accent 6" w:uiPriority="51"/>
+    <w:lsdException w:name="List Table 7 Colorful Accent 6" w:uiPriority="52"/>
+    <w:lsdException w:name="Mention" w:semiHidden="1" w:unhideWhenUsed="1"/>
+    <w:lsdException w:name="Smart Hyperlink" w:semiHidden="1" w:unhideWhenUsed="1"/>
+    <w:lsdException w:name="Hashtag" w:semiHidden="1" w:unhideWhenUsed="1"/>
+    <w:lsdException w:name="Unresolved Mention" w:semiHidden="1" w:unhideWhenUsed="1"/>
+    <w:lsdException w:name="Smart Link" w:semiHidden="1" w:unhideWhenUsed="1"/>
   </w:latentStyles>
   <w:style w:type="paragraph" w:default="1" w:styleId="Normal">
     <w:name w:val="Normal"/>
     <w:qFormat/>
+    <w:rsid w:val="000052CD"/>
   </w:style>
   <w:style w:type="paragraph" w:styleId="Titre1">
     <w:name w:val="heading 1"/>
@@ -1924,11 +4234,14 @@
     <w:link w:val="Titre1Car"/>
     <w:uiPriority w:val="9"/>
     <w:qFormat/>
-    <w:rsid w:val="00635D20"/>
+    <w:rsid w:val="000052CD"/>
     <w:pPr>
       <w:keepNext/>
       <w:keepLines/>
-      <w:spacing w:before="480" w:after="0"/>
+      <w:pBdr>
+        <w:bottom w:val="single" w:sz="4" w:space="1" w:color="1F497D" w:themeColor="text2"/>
+      </w:pBdr>
+      <w:spacing w:before="120" w:after="120"/>
       <w:outlineLvl w:val="0"/>
     </w:pPr>
     <w:rPr>
@@ -1948,7 +4261,7 @@
     <w:uiPriority w:val="9"/>
     <w:unhideWhenUsed/>
     <w:qFormat/>
-    <w:rsid w:val="00E841F4"/>
+    <w:rsid w:val="000052CD"/>
     <w:pPr>
       <w:keepNext/>
       <w:keepLines/>
@@ -1962,6 +4275,168 @@
       <w:color w:val="4F81BD" w:themeColor="accent1"/>
       <w:sz w:val="26"/>
       <w:szCs w:val="26"/>
+    </w:rPr>
+  </w:style>
+  <w:style w:type="paragraph" w:styleId="Titre3">
+    <w:name w:val="heading 3"/>
+    <w:basedOn w:val="Normal"/>
+    <w:next w:val="Normal"/>
+    <w:link w:val="Titre3Car"/>
+    <w:uiPriority w:val="9"/>
+    <w:unhideWhenUsed/>
+    <w:qFormat/>
+    <w:rsid w:val="000052CD"/>
+    <w:pPr>
+      <w:keepNext/>
+      <w:keepLines/>
+      <w:spacing w:before="200" w:after="0"/>
+      <w:outlineLvl w:val="2"/>
+    </w:pPr>
+    <w:rPr>
+      <w:rFonts w:asciiTheme="majorHAnsi" w:eastAsiaTheme="majorEastAsia" w:hAnsiTheme="majorHAnsi" w:cstheme="majorBidi"/>
+      <w:b/>
+      <w:bCs/>
+      <w:color w:val="4F81BD" w:themeColor="accent1"/>
+    </w:rPr>
+  </w:style>
+  <w:style w:type="paragraph" w:styleId="Titre4">
+    <w:name w:val="heading 4"/>
+    <w:basedOn w:val="Normal"/>
+    <w:next w:val="Normal"/>
+    <w:link w:val="Titre4Car"/>
+    <w:uiPriority w:val="9"/>
+    <w:semiHidden/>
+    <w:unhideWhenUsed/>
+    <w:qFormat/>
+    <w:rsid w:val="000052CD"/>
+    <w:pPr>
+      <w:keepNext/>
+      <w:keepLines/>
+      <w:spacing w:before="200" w:after="0"/>
+      <w:outlineLvl w:val="3"/>
+    </w:pPr>
+    <w:rPr>
+      <w:rFonts w:asciiTheme="majorHAnsi" w:eastAsiaTheme="majorEastAsia" w:hAnsiTheme="majorHAnsi" w:cstheme="majorBidi"/>
+      <w:b/>
+      <w:bCs/>
+      <w:i/>
+      <w:iCs/>
+      <w:color w:val="4F81BD" w:themeColor="accent1"/>
+    </w:rPr>
+  </w:style>
+  <w:style w:type="paragraph" w:styleId="Titre5">
+    <w:name w:val="heading 5"/>
+    <w:basedOn w:val="Normal"/>
+    <w:next w:val="Normal"/>
+    <w:link w:val="Titre5Car"/>
+    <w:uiPriority w:val="9"/>
+    <w:semiHidden/>
+    <w:unhideWhenUsed/>
+    <w:qFormat/>
+    <w:rsid w:val="000052CD"/>
+    <w:pPr>
+      <w:keepNext/>
+      <w:keepLines/>
+      <w:spacing w:before="200" w:after="0"/>
+      <w:outlineLvl w:val="4"/>
+    </w:pPr>
+    <w:rPr>
+      <w:rFonts w:asciiTheme="majorHAnsi" w:eastAsiaTheme="majorEastAsia" w:hAnsiTheme="majorHAnsi" w:cstheme="majorBidi"/>
+      <w:color w:val="243F60" w:themeColor="accent1" w:themeShade="7F"/>
+    </w:rPr>
+  </w:style>
+  <w:style w:type="paragraph" w:styleId="Titre6">
+    <w:name w:val="heading 6"/>
+    <w:basedOn w:val="Normal"/>
+    <w:next w:val="Normal"/>
+    <w:link w:val="Titre6Car"/>
+    <w:uiPriority w:val="9"/>
+    <w:semiHidden/>
+    <w:unhideWhenUsed/>
+    <w:qFormat/>
+    <w:rsid w:val="000052CD"/>
+    <w:pPr>
+      <w:keepNext/>
+      <w:keepLines/>
+      <w:spacing w:before="200" w:after="0"/>
+      <w:outlineLvl w:val="5"/>
+    </w:pPr>
+    <w:rPr>
+      <w:rFonts w:asciiTheme="majorHAnsi" w:eastAsiaTheme="majorEastAsia" w:hAnsiTheme="majorHAnsi" w:cstheme="majorBidi"/>
+      <w:i/>
+      <w:iCs/>
+      <w:color w:val="243F60" w:themeColor="accent1" w:themeShade="7F"/>
+    </w:rPr>
+  </w:style>
+  <w:style w:type="paragraph" w:styleId="Titre7">
+    <w:name w:val="heading 7"/>
+    <w:basedOn w:val="Normal"/>
+    <w:next w:val="Normal"/>
+    <w:link w:val="Titre7Car"/>
+    <w:uiPriority w:val="9"/>
+    <w:semiHidden/>
+    <w:unhideWhenUsed/>
+    <w:qFormat/>
+    <w:rsid w:val="000052CD"/>
+    <w:pPr>
+      <w:keepNext/>
+      <w:keepLines/>
+      <w:spacing w:before="200" w:after="0"/>
+      <w:outlineLvl w:val="6"/>
+    </w:pPr>
+    <w:rPr>
+      <w:rFonts w:asciiTheme="majorHAnsi" w:eastAsiaTheme="majorEastAsia" w:hAnsiTheme="majorHAnsi" w:cstheme="majorBidi"/>
+      <w:i/>
+      <w:iCs/>
+      <w:color w:val="404040" w:themeColor="text1" w:themeTint="BF"/>
+    </w:rPr>
+  </w:style>
+  <w:style w:type="paragraph" w:styleId="Titre8">
+    <w:name w:val="heading 8"/>
+    <w:basedOn w:val="Normal"/>
+    <w:next w:val="Normal"/>
+    <w:link w:val="Titre8Car"/>
+    <w:uiPriority w:val="9"/>
+    <w:semiHidden/>
+    <w:unhideWhenUsed/>
+    <w:qFormat/>
+    <w:rsid w:val="000052CD"/>
+    <w:pPr>
+      <w:keepNext/>
+      <w:keepLines/>
+      <w:spacing w:before="200" w:after="0"/>
+      <w:outlineLvl w:val="7"/>
+    </w:pPr>
+    <w:rPr>
+      <w:rFonts w:asciiTheme="majorHAnsi" w:eastAsiaTheme="majorEastAsia" w:hAnsiTheme="majorHAnsi" w:cstheme="majorBidi"/>
+      <w:color w:val="4F81BD" w:themeColor="accent1"/>
+      <w:sz w:val="20"/>
+      <w:szCs w:val="20"/>
+    </w:rPr>
+  </w:style>
+  <w:style w:type="paragraph" w:styleId="Titre9">
+    <w:name w:val="heading 9"/>
+    <w:basedOn w:val="Normal"/>
+    <w:next w:val="Normal"/>
+    <w:link w:val="Titre9Car"/>
+    <w:uiPriority w:val="9"/>
+    <w:semiHidden/>
+    <w:unhideWhenUsed/>
+    <w:qFormat/>
+    <w:rsid w:val="000052CD"/>
+    <w:pPr>
+      <w:keepNext/>
+      <w:keepLines/>
+      <w:spacing w:before="200" w:after="0"/>
+      <w:outlineLvl w:val="8"/>
+    </w:pPr>
+    <w:rPr>
+      <w:rFonts w:asciiTheme="majorHAnsi" w:eastAsiaTheme="majorEastAsia" w:hAnsiTheme="majorHAnsi" w:cstheme="majorBidi"/>
+      <w:i/>
+      <w:iCs/>
+      <w:color w:val="404040" w:themeColor="text1" w:themeTint="BF"/>
+      <w:sz w:val="20"/>
+      <w:szCs w:val="20"/>
     </w:rPr>
   </w:style>
   <w:style w:type="character" w:default="1" w:styleId="Policepardfaut">
@@ -2037,7 +4512,7 @@
     <w:basedOn w:val="Policepardfaut"/>
     <w:link w:val="Titre1"/>
     <w:uiPriority w:val="9"/>
-    <w:rsid w:val="00635D20"/>
+    <w:rsid w:val="000052CD"/>
     <w:rPr>
       <w:rFonts w:asciiTheme="majorHAnsi" w:eastAsiaTheme="majorEastAsia" w:hAnsiTheme="majorHAnsi" w:cstheme="majorBidi"/>
       <w:b/>
@@ -2052,7 +4527,7 @@
     <w:basedOn w:val="Policepardfaut"/>
     <w:link w:val="Titre2"/>
     <w:uiPriority w:val="9"/>
-    <w:rsid w:val="00E841F4"/>
+    <w:rsid w:val="000052CD"/>
     <w:rPr>
       <w:rFonts w:asciiTheme="majorHAnsi" w:eastAsiaTheme="majorEastAsia" w:hAnsiTheme="majorHAnsi" w:cstheme="majorBidi"/>
       <w:b/>
@@ -2062,312 +4537,440 @@
       <w:szCs w:val="26"/>
     </w:rPr>
   </w:style>
-</w:styles>
-</file>
-
-<file path=word/stylesWithEffects.xml><?xml version="1.0" encoding="utf-8"?>
-<w:styles xmlns:wpc="http://schemas.microsoft.com/office/word/2010/wordprocessingCanvas" xmlns:mc="http://schemas.openxmlformats.org/markup-compatibility/2006" xmlns:o="urn:schemas-microsoft-com:office:office" xmlns:r="http://schemas.openxmlformats.org/officeDocument/2006/relationships" xmlns:m="http://schemas.openxmlformats.org/officeDocument/2006/math" xmlns:v="urn:schemas-microsoft-com:vml" xmlns:wp14="http://schemas.microsoft.com/office/word/2010/wordprocessingDrawing" xmlns:wp="http://schemas.openxmlformats.org/drawingml/2006/wordprocessingDrawing" xmlns:w10="urn:schemas-microsoft-com:office:word" xmlns:w="http://schemas.openxmlformats.org/wordprocessingml/2006/main" xmlns:w14="http://schemas.microsoft.com/office/word/2010/wordml" xmlns:wpg="http://schemas.microsoft.com/office/word/2010/wordprocessingGroup" xmlns:wpi="http://schemas.microsoft.com/office/word/2010/wordprocessingInk" xmlns:wne="http://schemas.microsoft.com/office/word/2006/wordml" xmlns:wps="http://schemas.microsoft.com/office/word/2010/wordprocessingShape" mc:Ignorable="w14 wp14">
-  <w:docDefaults>
-    <w:rPrDefault>
-      <w:rPr>
-        <w:rFonts w:asciiTheme="minorHAnsi" w:eastAsiaTheme="minorHAnsi" w:hAnsiTheme="minorHAnsi" w:cstheme="minorBidi"/>
-        <w:sz w:val="22"/>
-        <w:szCs w:val="22"/>
-        <w:lang w:val="fr-FR" w:eastAsia="en-US" w:bidi="ar-SA"/>
-      </w:rPr>
-    </w:rPrDefault>
-    <w:pPrDefault>
-      <w:pPr>
-        <w:spacing w:after="200" w:line="276" w:lineRule="auto"/>
-      </w:pPr>
-    </w:pPrDefault>
-  </w:docDefaults>
-  <w:latentStyles w:defLockedState="0" w:defUIPriority="99" w:defSemiHidden="1" w:defUnhideWhenUsed="1" w:defQFormat="0" w:count="267">
-    <w:lsdException w:name="Normal" w:semiHidden="0" w:uiPriority="0" w:unhideWhenUsed="0" w:qFormat="1"/>
-    <w:lsdException w:name="heading 1" w:semiHidden="0" w:uiPriority="9" w:unhideWhenUsed="0" w:qFormat="1"/>
-    <w:lsdException w:name="heading 2" w:uiPriority="9" w:qFormat="1"/>
-    <w:lsdException w:name="heading 3" w:uiPriority="9" w:qFormat="1"/>
-    <w:lsdException w:name="heading 4" w:uiPriority="9" w:qFormat="1"/>
-    <w:lsdException w:name="heading 5" w:uiPriority="9" w:qFormat="1"/>
-    <w:lsdException w:name="heading 6" w:uiPriority="9" w:qFormat="1"/>
-    <w:lsdException w:name="heading 7" w:uiPriority="9" w:qFormat="1"/>
-    <w:lsdException w:name="heading 8" w:uiPriority="9" w:qFormat="1"/>
-    <w:lsdException w:name="heading 9" w:uiPriority="9" w:qFormat="1"/>
-    <w:lsdException w:name="toc 1" w:uiPriority="39"/>
-    <w:lsdException w:name="toc 2" w:uiPriority="39"/>
-    <w:lsdException w:name="toc 3" w:uiPriority="39"/>
-    <w:lsdException w:name="toc 4" w:uiPriority="39"/>
-    <w:lsdException w:name="toc 5" w:uiPriority="39"/>
-    <w:lsdException w:name="toc 6" w:uiPriority="39"/>
-    <w:lsdException w:name="toc 7" w:uiPriority="39"/>
-    <w:lsdException w:name="toc 8" w:uiPriority="39"/>
-    <w:lsdException w:name="toc 9" w:uiPriority="39"/>
-    <w:lsdException w:name="caption" w:uiPriority="35" w:qFormat="1"/>
-    <w:lsdException w:name="Title" w:semiHidden="0" w:uiPriority="10" w:unhideWhenUsed="0" w:qFormat="1"/>
-    <w:lsdException w:name="Default Paragraph Font" w:uiPriority="1"/>
-    <w:lsdException w:name="Subtitle" w:semiHidden="0" w:uiPriority="11" w:unhideWhenUsed="0" w:qFormat="1"/>
-    <w:lsdException w:name="Strong" w:semiHidden="0" w:uiPriority="22" w:unhideWhenUsed="0" w:qFormat="1"/>
-    <w:lsdException w:name="Emphasis" w:semiHidden="0" w:uiPriority="20" w:unhideWhenUsed="0" w:qFormat="1"/>
-    <w:lsdException w:name="Table Grid" w:semiHidden="0" w:uiPriority="59" w:unhideWhenUsed="0"/>
-    <w:lsdException w:name="Placeholder Text" w:unhideWhenUsed="0"/>
-    <w:lsdException w:name="No Spacing" w:semiHidden="0" w:uiPriority="1" w:unhideWhenUsed="0" w:qFormat="1"/>
-    <w:lsdException w:name="Light Shading" w:semiHidden="0" w:uiPriority="60" w:unhideWhenUsed="0"/>
-    <w:lsdException w:name="Light List" w:semiHidden="0" w:uiPriority="61" w:unhideWhenUsed="0"/>
-    <w:lsdException w:name="Light Grid" w:semiHidden="0" w:uiPriority="62" w:unhideWhenUsed="0"/>
-    <w:lsdException w:name="Medium Shading 1" w:semiHidden="0" w:uiPriority="63" w:unhideWhenUsed="0"/>
-    <w:lsdException w:name="Medium Shading 2" w:semiHidden="0" w:uiPriority="64" w:unhideWhenUsed="0"/>
-    <w:lsdException w:name="Medium List 1" w:semiHidden="0" w:uiPriority="65" w:unhideWhenUsed="0"/>
-    <w:lsdException w:name="Medium List 2" w:semiHidden="0" w:uiPriority="66" w:unhideWhenUsed="0"/>
-    <w:lsdException w:name="Medium Grid 1" w:semiHidden="0" w:uiPriority="67" w:unhideWhenUsed="0"/>
-    <w:lsdException w:name="Medium Grid 2" w:semiHidden="0" w:uiPriority="68" w:unhideWhenUsed="0"/>
-    <w:lsdException w:name="Medium Grid 3" w:semiHidden="0" w:uiPriority="69" w:unhideWhenUsed="0"/>
-    <w:lsdException w:name="Dark List" w:semiHidden="0" w:uiPriority="70" w:unhideWhenUsed="0"/>
-    <w:lsdException w:name="Colorful Shading" w:semiHidden="0" w:uiPriority="71" w:unhideWhenUsed="0"/>
-    <w:lsdException w:name="Colorful List" w:semiHidden="0" w:uiPriority="72" w:unhideWhenUsed="0"/>
-    <w:lsdException w:name="Colorful Grid" w:semiHidden="0" w:uiPriority="73" w:unhideWhenUsed="0"/>
-    <w:lsdException w:name="Light Shading Accent 1" w:semiHidden="0" w:uiPriority="60" w:unhideWhenUsed="0"/>
-    <w:lsdException w:name="Light List Accent 1" w:semiHidden="0" w:uiPriority="61" w:unhideWhenUsed="0"/>
-    <w:lsdException w:name="Light Grid Accent 1" w:semiHidden="0" w:uiPriority="62" w:unhideWhenUsed="0"/>
-    <w:lsdException w:name="Medium Shading 1 Accent 1" w:semiHidden="0" w:uiPriority="63" w:unhideWhenUsed="0"/>
-    <w:lsdException w:name="Medium Shading 2 Accent 1" w:semiHidden="0" w:uiPriority="64" w:unhideWhenUsed="0"/>
-    <w:lsdException w:name="Medium List 1 Accent 1" w:semiHidden="0" w:uiPriority="65" w:unhideWhenUsed="0"/>
-    <w:lsdException w:name="Revision" w:unhideWhenUsed="0"/>
-    <w:lsdException w:name="List Paragraph" w:semiHidden="0" w:uiPriority="34" w:unhideWhenUsed="0" w:qFormat="1"/>
-    <w:lsdException w:name="Quote" w:semiHidden="0" w:uiPriority="29" w:unhideWhenUsed="0" w:qFormat="1"/>
-    <w:lsdException w:name="Intense Quote" w:semiHidden="0" w:uiPriority="30" w:unhideWhenUsed="0" w:qFormat="1"/>
-    <w:lsdException w:name="Medium List 2 Accent 1" w:semiHidden="0" w:uiPriority="66" w:unhideWhenUsed="0"/>
-    <w:lsdException w:name="Medium Grid 1 Accent 1" w:semiHidden="0" w:uiPriority="67" w:unhideWhenUsed="0"/>
-    <w:lsdException w:name="Medium Grid 2 Accent 1" w:semiHidden="0" w:uiPriority="68" w:unhideWhenUsed="0"/>
-    <w:lsdException w:name="Medium Grid 3 Accent 1" w:semiHidden="0" w:uiPriority="69" w:unhideWhenUsed="0"/>
-    <w:lsdException w:name="Dark List Accent 1" w:semiHidden="0" w:uiPriority="70" w:unhideWhenUsed="0"/>
-    <w:lsdException w:name="Colorful Shading Accent 1" w:semiHidden="0" w:uiPriority="71" w:unhideWhenUsed="0"/>
-    <w:lsdException w:name="Colorful List Accent 1" w:semiHidden="0" w:uiPriority="72" w:unhideWhenUsed="0"/>
-    <w:lsdException w:name="Colorful Grid Accent 1" w:semiHidden="0" w:uiPriority="73" w:unhideWhenUsed="0"/>
-    <w:lsdException w:name="Light Shading Accent 2" w:semiHidden="0" w:uiPriority="60" w:unhideWhenUsed="0"/>
-    <w:lsdException w:name="Light List Accent 2" w:semiHidden="0" w:uiPriority="61" w:unhideWhenUsed="0"/>
-    <w:lsdException w:name="Light Grid Accent 2" w:semiHidden="0" w:uiPriority="62" w:unhideWhenUsed="0"/>
-    <w:lsdException w:name="Medium Shading 1 Accent 2" w:semiHidden="0" w:uiPriority="63" w:unhideWhenUsed="0"/>
-    <w:lsdException w:name="Medium Shading 2 Accent 2" w:semiHidden="0" w:uiPriority="64" w:unhideWhenUsed="0"/>
-    <w:lsdException w:name="Medium List 1 Accent 2" w:semiHidden="0" w:uiPriority="65" w:unhideWhenUsed="0"/>
-    <w:lsdException w:name="Medium List 2 Accent 2" w:semiHidden="0" w:uiPriority="66" w:unhideWhenUsed="0"/>
-    <w:lsdException w:name="Medium Grid 1 Accent 2" w:semiHidden="0" w:uiPriority="67" w:unhideWhenUsed="0"/>
-    <w:lsdException w:name="Medium Grid 2 Accent 2" w:semiHidden="0" w:uiPriority="68" w:unhideWhenUsed="0"/>
-    <w:lsdException w:name="Medium Grid 3 Accent 2" w:semiHidden="0" w:uiPriority="69" w:unhideWhenUsed="0"/>
-    <w:lsdException w:name="Dark List Accent 2" w:semiHidden="0" w:uiPriority="70" w:unhideWhenUsed="0"/>
-    <w:lsdException w:name="Colorful Shading Accent 2" w:semiHidden="0" w:uiPriority="71" w:unhideWhenUsed="0"/>
-    <w:lsdException w:name="Colorful List Accent 2" w:semiHidden="0" w:uiPriority="72" w:unhideWhenUsed="0"/>
-    <w:lsdException w:name="Colorful Grid Accent 2" w:semiHidden="0" w:uiPriority="73" w:unhideWhenUsed="0"/>
-    <w:lsdException w:name="Light Shading Accent 3" w:semiHidden="0" w:uiPriority="60" w:unhideWhenUsed="0"/>
-    <w:lsdException w:name="Light List Accent 3" w:semiHidden="0" w:uiPriority="61" w:unhideWhenUsed="0"/>
-    <w:lsdException w:name="Light Grid Accent 3" w:semiHidden="0" w:uiPriority="62" w:unhideWhenUsed="0"/>
-    <w:lsdException w:name="Medium Shading 1 Accent 3" w:semiHidden="0" w:uiPriority="63" w:unhideWhenUsed="0"/>
-    <w:lsdException w:name="Medium Shading 2 Accent 3" w:semiHidden="0" w:uiPriority="64" w:unhideWhenUsed="0"/>
-    <w:lsdException w:name="Medium List 1 Accent 3" w:semiHidden="0" w:uiPriority="65" w:unhideWhenUsed="0"/>
-    <w:lsdException w:name="Medium List 2 Accent 3" w:semiHidden="0" w:uiPriority="66" w:unhideWhenUsed="0"/>
-    <w:lsdException w:name="Medium Grid 1 Accent 3" w:semiHidden="0" w:uiPriority="67" w:unhideWhenUsed="0"/>
-    <w:lsdException w:name="Medium Grid 2 Accent 3" w:semiHidden="0" w:uiPriority="68" w:unhideWhenUsed="0"/>
-    <w:lsdException w:name="Medium Grid 3 Accent 3" w:semiHidden="0" w:uiPriority="69" w:unhideWhenUsed="0"/>
-    <w:lsdException w:name="Dark List Accent 3" w:semiHidden="0" w:uiPriority="70" w:unhideWhenUsed="0"/>
-    <w:lsdException w:name="Colorful Shading Accent 3" w:semiHidden="0" w:uiPriority="71" w:unhideWhenUsed="0"/>
-    <w:lsdException w:name="Colorful List Accent 3" w:semiHidden="0" w:uiPriority="72" w:unhideWhenUsed="0"/>
-    <w:lsdException w:name="Colorful Grid Accent 3" w:semiHidden="0" w:uiPriority="73" w:unhideWhenUsed="0"/>
-    <w:lsdException w:name="Light Shading Accent 4" w:semiHidden="0" w:uiPriority="60" w:unhideWhenUsed="0"/>
-    <w:lsdException w:name="Light List Accent 4" w:semiHidden="0" w:uiPriority="61" w:unhideWhenUsed="0"/>
-    <w:lsdException w:name="Light Grid Accent 4" w:semiHidden="0" w:uiPriority="62" w:unhideWhenUsed="0"/>
-    <w:lsdException w:name="Medium Shading 1 Accent 4" w:semiHidden="0" w:uiPriority="63" w:unhideWhenUsed="0"/>
-    <w:lsdException w:name="Medium Shading 2 Accent 4" w:semiHidden="0" w:uiPriority="64" w:unhideWhenUsed="0"/>
-    <w:lsdException w:name="Medium List 1 Accent 4" w:semiHidden="0" w:uiPriority="65" w:unhideWhenUsed="0"/>
-    <w:lsdException w:name="Medium List 2 Accent 4" w:semiHidden="0" w:uiPriority="66" w:unhideWhenUsed="0"/>
-    <w:lsdException w:name="Medium Grid 1 Accent 4" w:semiHidden="0" w:uiPriority="67" w:unhideWhenUsed="0"/>
-    <w:lsdException w:name="Medium Grid 2 Accent 4" w:semiHidden="0" w:uiPriority="68" w:unhideWhenUsed="0"/>
-    <w:lsdException w:name="Medium Grid 3 Accent 4" w:semiHidden="0" w:uiPriority="69" w:unhideWhenUsed="0"/>
-    <w:lsdException w:name="Dark List Accent 4" w:semiHidden="0" w:uiPriority="70" w:unhideWhenUsed="0"/>
-    <w:lsdException w:name="Colorful Shading Accent 4" w:semiHidden="0" w:uiPriority="71" w:unhideWhenUsed="0"/>
-    <w:lsdException w:name="Colorful List Accent 4" w:semiHidden="0" w:uiPriority="72" w:unhideWhenUsed="0"/>
-    <w:lsdException w:name="Colorful Grid Accent 4" w:semiHidden="0" w:uiPriority="73" w:unhideWhenUsed="0"/>
-    <w:lsdException w:name="Light Shading Accent 5" w:semiHidden="0" w:uiPriority="60" w:unhideWhenUsed="0"/>
-    <w:lsdException w:name="Light List Accent 5" w:semiHidden="0" w:uiPriority="61" w:unhideWhenUsed="0"/>
-    <w:lsdException w:name="Light Grid Accent 5" w:semiHidden="0" w:uiPriority="62" w:unhideWhenUsed="0"/>
-    <w:lsdException w:name="Medium Shading 1 Accent 5" w:semiHidden="0" w:uiPriority="63" w:unhideWhenUsed="0"/>
-    <w:lsdException w:name="Medium Shading 2 Accent 5" w:semiHidden="0" w:uiPriority="64" w:unhideWhenUsed="0"/>
-    <w:lsdException w:name="Medium List 1 Accent 5" w:semiHidden="0" w:uiPriority="65" w:unhideWhenUsed="0"/>
-    <w:lsdException w:name="Medium List 2 Accent 5" w:semiHidden="0" w:uiPriority="66" w:unhideWhenUsed="0"/>
-    <w:lsdException w:name="Medium Grid 1 Accent 5" w:semiHidden="0" w:uiPriority="67" w:unhideWhenUsed="0"/>
-    <w:lsdException w:name="Medium Grid 2 Accent 5" w:semiHidden="0" w:uiPriority="68" w:unhideWhenUsed="0"/>
-    <w:lsdException w:name="Medium Grid 3 Accent 5" w:semiHidden="0" w:uiPriority="69" w:unhideWhenUsed="0"/>
-    <w:lsdException w:name="Dark List Accent 5" w:semiHidden="0" w:uiPriority="70" w:unhideWhenUsed="0"/>
-    <w:lsdException w:name="Colorful Shading Accent 5" w:semiHidden="0" w:uiPriority="71" w:unhideWhenUsed="0"/>
-    <w:lsdException w:name="Colorful List Accent 5" w:semiHidden="0" w:uiPriority="72" w:unhideWhenUsed="0"/>
-    <w:lsdException w:name="Colorful Grid Accent 5" w:semiHidden="0" w:uiPriority="73" w:unhideWhenUsed="0"/>
-    <w:lsdException w:name="Light Shading Accent 6" w:semiHidden="0" w:uiPriority="60" w:unhideWhenUsed="0"/>
-    <w:lsdException w:name="Light List Accent 6" w:semiHidden="0" w:uiPriority="61" w:unhideWhenUsed="0"/>
-    <w:lsdException w:name="Light Grid Accent 6" w:semiHidden="0" w:uiPriority="62" w:unhideWhenUsed="0"/>
-    <w:lsdException w:name="Medium Shading 1 Accent 6" w:semiHidden="0" w:uiPriority="63" w:unhideWhenUsed="0"/>
-    <w:lsdException w:name="Medium Shading 2 Accent 6" w:semiHidden="0" w:uiPriority="64" w:unhideWhenUsed="0"/>
-    <w:lsdException w:name="Medium List 1 Accent 6" w:semiHidden="0" w:uiPriority="65" w:unhideWhenUsed="0"/>
-    <w:lsdException w:name="Medium List 2 Accent 6" w:semiHidden="0" w:uiPriority="66" w:unhideWhenUsed="0"/>
-    <w:lsdException w:name="Medium Grid 1 Accent 6" w:semiHidden="0" w:uiPriority="67" w:unhideWhenUsed="0"/>
-    <w:lsdException w:name="Medium Grid 2 Accent 6" w:semiHidden="0" w:uiPriority="68" w:unhideWhenUsed="0"/>
-    <w:lsdException w:name="Medium Grid 3 Accent 6" w:semiHidden="0" w:uiPriority="69" w:unhideWhenUsed="0"/>
-    <w:lsdException w:name="Dark List Accent 6" w:semiHidden="0" w:uiPriority="70" w:unhideWhenUsed="0"/>
-    <w:lsdException w:name="Colorful Shading Accent 6" w:semiHidden="0" w:uiPriority="71" w:unhideWhenUsed="0"/>
-    <w:lsdException w:name="Colorful List Accent 6" w:semiHidden="0" w:uiPriority="72" w:unhideWhenUsed="0"/>
-    <w:lsdException w:name="Colorful Grid Accent 6" w:semiHidden="0" w:uiPriority="73" w:unhideWhenUsed="0"/>
-    <w:lsdException w:name="Subtle Emphasis" w:semiHidden="0" w:uiPriority="19" w:unhideWhenUsed="0" w:qFormat="1"/>
-    <w:lsdException w:name="Intense Emphasis" w:semiHidden="0" w:uiPriority="21" w:unhideWhenUsed="0" w:qFormat="1"/>
-    <w:lsdException w:name="Subtle Reference" w:semiHidden="0" w:uiPriority="31" w:unhideWhenUsed="0" w:qFormat="1"/>
-    <w:lsdException w:name="Intense Reference" w:semiHidden="0" w:uiPriority="32" w:unhideWhenUsed="0" w:qFormat="1"/>
-    <w:lsdException w:name="Book Title" w:semiHidden="0" w:uiPriority="33" w:unhideWhenUsed="0" w:qFormat="1"/>
-    <w:lsdException w:name="Bibliography" w:uiPriority="37"/>
-    <w:lsdException w:name="TOC Heading" w:uiPriority="39" w:qFormat="1"/>
-  </w:latentStyles>
-  <w:style w:type="paragraph" w:default="1" w:styleId="Normal">
-    <w:name w:val="Normal"/>
-    <w:qFormat/>
-  </w:style>
-  <w:style w:type="paragraph" w:styleId="Titre1">
-    <w:name w:val="heading 1"/>
-    <w:basedOn w:val="Normal"/>
-    <w:next w:val="Normal"/>
-    <w:link w:val="Titre1Car"/>
+  <w:style w:type="character" w:customStyle="1" w:styleId="Titre3Car">
+    <w:name w:val="Titre 3 Car"/>
+    <w:basedOn w:val="Policepardfaut"/>
+    <w:link w:val="Titre3"/>
     <w:uiPriority w:val="9"/>
-    <w:qFormat/>
-    <w:rsid w:val="00635D20"/>
-    <w:pPr>
-      <w:keepNext/>
-      <w:keepLines/>
-      <w:spacing w:before="480" w:after="0"/>
-      <w:outlineLvl w:val="0"/>
-    </w:pPr>
-    <w:rPr>
-      <w:rFonts w:asciiTheme="majorHAnsi" w:eastAsiaTheme="majorEastAsia" w:hAnsiTheme="majorHAnsi" w:cstheme="majorBidi"/>
-      <w:b/>
-      <w:bCs/>
-      <w:color w:val="365F91" w:themeColor="accent1" w:themeShade="BF"/>
-      <w:sz w:val="28"/>
-      <w:szCs w:val="28"/>
-    </w:rPr>
-  </w:style>
-  <w:style w:type="paragraph" w:styleId="Titre2">
-    <w:name w:val="heading 2"/>
-    <w:basedOn w:val="Normal"/>
-    <w:next w:val="Normal"/>
-    <w:link w:val="Titre2Car"/>
-    <w:uiPriority w:val="9"/>
-    <w:unhideWhenUsed/>
-    <w:qFormat/>
-    <w:rsid w:val="00E841F4"/>
-    <w:pPr>
-      <w:keepNext/>
-      <w:keepLines/>
-      <w:spacing w:before="200" w:after="0"/>
-      <w:outlineLvl w:val="1"/>
-    </w:pPr>
+    <w:rsid w:val="000052CD"/>
     <w:rPr>
       <w:rFonts w:asciiTheme="majorHAnsi" w:eastAsiaTheme="majorEastAsia" w:hAnsiTheme="majorHAnsi" w:cstheme="majorBidi"/>
       <w:b/>
       <w:bCs/>
       <w:color w:val="4F81BD" w:themeColor="accent1"/>
-      <w:sz w:val="26"/>
-      <w:szCs w:val="26"/>
     </w:rPr>
   </w:style>
-  <w:style w:type="character" w:default="1" w:styleId="Policepardfaut">
-    <w:name w:val="Default Paragraph Font"/>
-    <w:uiPriority w:val="1"/>
-    <w:semiHidden/>
+  <w:style w:type="table" w:styleId="Grilledutableau">
+    <w:name w:val="Table Grid"/>
+    <w:basedOn w:val="TableauNormal"/>
+    <w:uiPriority w:val="59"/>
     <w:unhideWhenUsed/>
-  </w:style>
-  <w:style w:type="table" w:default="1" w:styleId="TableauNormal">
-    <w:name w:val="Normal Table"/>
-    <w:uiPriority w:val="99"/>
-    <w:semiHidden/>
-    <w:unhideWhenUsed/>
-    <w:tblPr>
-      <w:tblInd w:w="0" w:type="dxa"/>
-      <w:tblCellMar>
-        <w:top w:w="0" w:type="dxa"/>
-        <w:left w:w="108" w:type="dxa"/>
-        <w:bottom w:w="0" w:type="dxa"/>
-        <w:right w:w="108" w:type="dxa"/>
-      </w:tblCellMar>
-    </w:tblPr>
-  </w:style>
-  <w:style w:type="numbering" w:default="1" w:styleId="Aucuneliste">
-    <w:name w:val="No List"/>
-    <w:uiPriority w:val="99"/>
-    <w:semiHidden/>
-    <w:unhideWhenUsed/>
-  </w:style>
-  <w:style w:type="paragraph" w:styleId="Textedebulles">
-    <w:name w:val="Balloon Text"/>
-    <w:basedOn w:val="Normal"/>
-    <w:link w:val="TextedebullesCar"/>
-    <w:uiPriority w:val="99"/>
-    <w:semiHidden/>
-    <w:unhideWhenUsed/>
-    <w:rsid w:val="00CE02AD"/>
+    <w:rsid w:val="007C02CB"/>
     <w:pPr>
       <w:spacing w:after="0" w:line="240" w:lineRule="auto"/>
     </w:pPr>
+    <w:tblPr>
+      <w:tblBorders>
+        <w:top w:val="single" w:sz="4" w:space="0" w:color="auto"/>
+        <w:left w:val="single" w:sz="4" w:space="0" w:color="auto"/>
+        <w:bottom w:val="single" w:sz="4" w:space="0" w:color="auto"/>
+        <w:right w:val="single" w:sz="4" w:space="0" w:color="auto"/>
+        <w:insideH w:val="single" w:sz="4" w:space="0" w:color="auto"/>
+        <w:insideV w:val="single" w:sz="4" w:space="0" w:color="auto"/>
+      </w:tblBorders>
+    </w:tblPr>
+  </w:style>
+  <w:style w:type="character" w:styleId="Lienhypertexte">
+    <w:name w:val="Hyperlink"/>
+    <w:basedOn w:val="Policepardfaut"/>
+    <w:uiPriority w:val="99"/>
+    <w:unhideWhenUsed/>
+    <w:rsid w:val="00330096"/>
     <w:rPr>
-      <w:rFonts w:ascii="Tahoma" w:hAnsi="Tahoma" w:cs="Tahoma"/>
-      <w:sz w:val="16"/>
-      <w:szCs w:val="16"/>
+      <w:color w:val="0000FF"/>
+      <w:u w:val="single"/>
     </w:rPr>
   </w:style>
-  <w:style w:type="character" w:customStyle="1" w:styleId="TextedebullesCar">
-    <w:name w:val="Texte de bulles Car"/>
-    <w:basedOn w:val="Policepardfaut"/>
-    <w:link w:val="Textedebulles"/>
-    <w:uiPriority w:val="99"/>
-    <w:semiHidden/>
-    <w:rsid w:val="00CE02AD"/>
+  <w:style w:type="paragraph" w:styleId="En-ttedetabledesmatires">
+    <w:name w:val="TOC Heading"/>
+    <w:basedOn w:val="Titre1"/>
+    <w:next w:val="Normal"/>
+    <w:uiPriority w:val="39"/>
+    <w:unhideWhenUsed/>
+    <w:qFormat/>
+    <w:rsid w:val="000052CD"/>
+    <w:pPr>
+      <w:outlineLvl w:val="9"/>
+    </w:pPr>
+  </w:style>
+  <w:style w:type="paragraph" w:styleId="TM1">
+    <w:name w:val="toc 1"/>
+    <w:basedOn w:val="Normal"/>
+    <w:next w:val="Normal"/>
+    <w:autoRedefine/>
+    <w:uiPriority w:val="39"/>
+    <w:unhideWhenUsed/>
+    <w:rsid w:val="000052CD"/>
+    <w:pPr>
+      <w:spacing w:after="100"/>
+    </w:pPr>
+  </w:style>
+  <w:style w:type="paragraph" w:styleId="TM3">
+    <w:name w:val="toc 3"/>
+    <w:basedOn w:val="Normal"/>
+    <w:next w:val="Normal"/>
+    <w:autoRedefine/>
+    <w:uiPriority w:val="39"/>
+    <w:unhideWhenUsed/>
+    <w:rsid w:val="000052CD"/>
+    <w:pPr>
+      <w:spacing w:after="100"/>
+      <w:ind w:left="440"/>
+    </w:pPr>
+  </w:style>
+  <w:style w:type="paragraph" w:styleId="TM2">
+    <w:name w:val="toc 2"/>
+    <w:basedOn w:val="Normal"/>
+    <w:next w:val="Normal"/>
+    <w:autoRedefine/>
+    <w:uiPriority w:val="39"/>
+    <w:unhideWhenUsed/>
+    <w:rsid w:val="000052CD"/>
+    <w:pPr>
+      <w:spacing w:after="100"/>
+      <w:ind w:left="220"/>
+    </w:pPr>
+  </w:style>
+  <w:style w:type="paragraph" w:styleId="Titre">
+    <w:name w:val="Title"/>
+    <w:basedOn w:val="Normal"/>
+    <w:next w:val="Normal"/>
+    <w:link w:val="TitreCar"/>
+    <w:uiPriority w:val="10"/>
+    <w:qFormat/>
+    <w:rsid w:val="000052CD"/>
+    <w:pPr>
+      <w:pBdr>
+        <w:bottom w:val="single" w:sz="8" w:space="4" w:color="4F81BD" w:themeColor="accent1"/>
+      </w:pBdr>
+      <w:spacing w:after="300" w:line="240" w:lineRule="auto"/>
+      <w:contextualSpacing/>
+    </w:pPr>
     <w:rPr>
-      <w:rFonts w:ascii="Tahoma" w:hAnsi="Tahoma" w:cs="Tahoma"/>
-      <w:sz w:val="16"/>
-      <w:szCs w:val="16"/>
+      <w:rFonts w:asciiTheme="majorHAnsi" w:eastAsiaTheme="majorEastAsia" w:hAnsiTheme="majorHAnsi" w:cstheme="majorBidi"/>
+      <w:color w:val="17365D" w:themeColor="text2" w:themeShade="BF"/>
+      <w:spacing w:val="5"/>
+      <w:sz w:val="52"/>
+      <w:szCs w:val="52"/>
     </w:rPr>
   </w:style>
-  <w:style w:type="paragraph" w:styleId="Paragraphedeliste">
-    <w:name w:val="List Paragraph"/>
-    <w:basedOn w:val="Normal"/>
-    <w:uiPriority w:val="34"/>
-    <w:qFormat/>
-    <w:rsid w:val="00635D20"/>
-    <w:pPr>
-      <w:ind w:left="720"/>
-      <w:contextualSpacing/>
-    </w:pPr>
+  <w:style w:type="character" w:customStyle="1" w:styleId="TitreCar">
+    <w:name w:val="Titre Car"/>
+    <w:basedOn w:val="Policepardfaut"/>
+    <w:link w:val="Titre"/>
+    <w:uiPriority w:val="10"/>
+    <w:rsid w:val="000052CD"/>
+    <w:rPr>
+      <w:rFonts w:asciiTheme="majorHAnsi" w:eastAsiaTheme="majorEastAsia" w:hAnsiTheme="majorHAnsi" w:cstheme="majorBidi"/>
+      <w:color w:val="17365D" w:themeColor="text2" w:themeShade="BF"/>
+      <w:spacing w:val="5"/>
+      <w:sz w:val="52"/>
+      <w:szCs w:val="52"/>
+    </w:rPr>
   </w:style>
-  <w:style w:type="character" w:customStyle="1" w:styleId="Titre1Car">
-    <w:name w:val="Titre 1 Car"/>
+  <w:style w:type="character" w:customStyle="1" w:styleId="Titre4Car">
+    <w:name w:val="Titre 4 Car"/>
     <w:basedOn w:val="Policepardfaut"/>
-    <w:link w:val="Titre1"/>
+    <w:link w:val="Titre4"/>
     <w:uiPriority w:val="9"/>
-    <w:rsid w:val="00635D20"/>
+    <w:semiHidden/>
+    <w:rsid w:val="000052CD"/>
     <w:rPr>
       <w:rFonts w:asciiTheme="majorHAnsi" w:eastAsiaTheme="majorEastAsia" w:hAnsiTheme="majorHAnsi" w:cstheme="majorBidi"/>
       <w:b/>
       <w:bCs/>
-      <w:color w:val="365F91" w:themeColor="accent1" w:themeShade="BF"/>
-      <w:sz w:val="28"/>
-      <w:szCs w:val="28"/>
+      <w:i/>
+      <w:iCs/>
+      <w:color w:val="4F81BD" w:themeColor="accent1"/>
     </w:rPr>
   </w:style>
-  <w:style w:type="character" w:customStyle="1" w:styleId="Titre2Car">
-    <w:name w:val="Titre 2 Car"/>
+  <w:style w:type="character" w:customStyle="1" w:styleId="Titre5Car">
+    <w:name w:val="Titre 5 Car"/>
     <w:basedOn w:val="Policepardfaut"/>
-    <w:link w:val="Titre2"/>
+    <w:link w:val="Titre5"/>
     <w:uiPriority w:val="9"/>
-    <w:rsid w:val="00E841F4"/>
+    <w:semiHidden/>
+    <w:rsid w:val="000052CD"/>
     <w:rPr>
       <w:rFonts w:asciiTheme="majorHAnsi" w:eastAsiaTheme="majorEastAsia" w:hAnsiTheme="majorHAnsi" w:cstheme="majorBidi"/>
+      <w:color w:val="243F60" w:themeColor="accent1" w:themeShade="7F"/>
+    </w:rPr>
+  </w:style>
+  <w:style w:type="character" w:customStyle="1" w:styleId="Titre6Car">
+    <w:name w:val="Titre 6 Car"/>
+    <w:basedOn w:val="Policepardfaut"/>
+    <w:link w:val="Titre6"/>
+    <w:uiPriority w:val="9"/>
+    <w:semiHidden/>
+    <w:rsid w:val="000052CD"/>
+    <w:rPr>
+      <w:rFonts w:asciiTheme="majorHAnsi" w:eastAsiaTheme="majorEastAsia" w:hAnsiTheme="majorHAnsi" w:cstheme="majorBidi"/>
+      <w:i/>
+      <w:iCs/>
+      <w:color w:val="243F60" w:themeColor="accent1" w:themeShade="7F"/>
+    </w:rPr>
+  </w:style>
+  <w:style w:type="character" w:customStyle="1" w:styleId="Titre7Car">
+    <w:name w:val="Titre 7 Car"/>
+    <w:basedOn w:val="Policepardfaut"/>
+    <w:link w:val="Titre7"/>
+    <w:uiPriority w:val="9"/>
+    <w:semiHidden/>
+    <w:rsid w:val="000052CD"/>
+    <w:rPr>
+      <w:rFonts w:asciiTheme="majorHAnsi" w:eastAsiaTheme="majorEastAsia" w:hAnsiTheme="majorHAnsi" w:cstheme="majorBidi"/>
+      <w:i/>
+      <w:iCs/>
+      <w:color w:val="404040" w:themeColor="text1" w:themeTint="BF"/>
+    </w:rPr>
+  </w:style>
+  <w:style w:type="character" w:customStyle="1" w:styleId="Titre8Car">
+    <w:name w:val="Titre 8 Car"/>
+    <w:basedOn w:val="Policepardfaut"/>
+    <w:link w:val="Titre8"/>
+    <w:uiPriority w:val="9"/>
+    <w:semiHidden/>
+    <w:rsid w:val="000052CD"/>
+    <w:rPr>
+      <w:rFonts w:asciiTheme="majorHAnsi" w:eastAsiaTheme="majorEastAsia" w:hAnsiTheme="majorHAnsi" w:cstheme="majorBidi"/>
+      <w:color w:val="4F81BD" w:themeColor="accent1"/>
+      <w:sz w:val="20"/>
+      <w:szCs w:val="20"/>
+    </w:rPr>
+  </w:style>
+  <w:style w:type="character" w:customStyle="1" w:styleId="Titre9Car">
+    <w:name w:val="Titre 9 Car"/>
+    <w:basedOn w:val="Policepardfaut"/>
+    <w:link w:val="Titre9"/>
+    <w:uiPriority w:val="9"/>
+    <w:semiHidden/>
+    <w:rsid w:val="000052CD"/>
+    <w:rPr>
+      <w:rFonts w:asciiTheme="majorHAnsi" w:eastAsiaTheme="majorEastAsia" w:hAnsiTheme="majorHAnsi" w:cstheme="majorBidi"/>
+      <w:i/>
+      <w:iCs/>
+      <w:color w:val="404040" w:themeColor="text1" w:themeTint="BF"/>
+      <w:sz w:val="20"/>
+      <w:szCs w:val="20"/>
+    </w:rPr>
+  </w:style>
+  <w:style w:type="paragraph" w:styleId="Lgende">
+    <w:name w:val="caption"/>
+    <w:basedOn w:val="Normal"/>
+    <w:next w:val="Normal"/>
+    <w:uiPriority w:val="35"/>
+    <w:semiHidden/>
+    <w:unhideWhenUsed/>
+    <w:qFormat/>
+    <w:rsid w:val="000052CD"/>
+    <w:pPr>
+      <w:spacing w:line="240" w:lineRule="auto"/>
+    </w:pPr>
+    <w:rPr>
       <w:b/>
       <w:bCs/>
       <w:color w:val="4F81BD" w:themeColor="accent1"/>
-      <w:sz w:val="26"/>
-      <w:szCs w:val="26"/>
+      <w:sz w:val="18"/>
+      <w:szCs w:val="18"/>
+    </w:rPr>
+  </w:style>
+  <w:style w:type="paragraph" w:styleId="Sous-titre">
+    <w:name w:val="Subtitle"/>
+    <w:basedOn w:val="Normal"/>
+    <w:next w:val="Normal"/>
+    <w:link w:val="Sous-titreCar"/>
+    <w:uiPriority w:val="11"/>
+    <w:qFormat/>
+    <w:rsid w:val="000052CD"/>
+    <w:pPr>
+      <w:numPr>
+        <w:ilvl w:val="1"/>
+      </w:numPr>
+    </w:pPr>
+    <w:rPr>
+      <w:rFonts w:asciiTheme="majorHAnsi" w:eastAsiaTheme="majorEastAsia" w:hAnsiTheme="majorHAnsi" w:cstheme="majorBidi"/>
+      <w:i/>
+      <w:iCs/>
+      <w:color w:val="4F81BD" w:themeColor="accent1"/>
+      <w:spacing w:val="15"/>
+      <w:sz w:val="24"/>
+      <w:szCs w:val="24"/>
+    </w:rPr>
+  </w:style>
+  <w:style w:type="character" w:customStyle="1" w:styleId="Sous-titreCar">
+    <w:name w:val="Sous-titre Car"/>
+    <w:basedOn w:val="Policepardfaut"/>
+    <w:link w:val="Sous-titre"/>
+    <w:uiPriority w:val="11"/>
+    <w:rsid w:val="000052CD"/>
+    <w:rPr>
+      <w:rFonts w:asciiTheme="majorHAnsi" w:eastAsiaTheme="majorEastAsia" w:hAnsiTheme="majorHAnsi" w:cstheme="majorBidi"/>
+      <w:i/>
+      <w:iCs/>
+      <w:color w:val="4F81BD" w:themeColor="accent1"/>
+      <w:spacing w:val="15"/>
+      <w:sz w:val="24"/>
+      <w:szCs w:val="24"/>
+    </w:rPr>
+  </w:style>
+  <w:style w:type="character" w:styleId="lev">
+    <w:name w:val="Strong"/>
+    <w:basedOn w:val="Policepardfaut"/>
+    <w:uiPriority w:val="22"/>
+    <w:qFormat/>
+    <w:rsid w:val="000052CD"/>
+    <w:rPr>
+      <w:b/>
+      <w:bCs/>
+    </w:rPr>
+  </w:style>
+  <w:style w:type="character" w:styleId="Accentuation">
+    <w:name w:val="Emphasis"/>
+    <w:basedOn w:val="Policepardfaut"/>
+    <w:uiPriority w:val="20"/>
+    <w:qFormat/>
+    <w:rsid w:val="000052CD"/>
+    <w:rPr>
+      <w:i/>
+      <w:iCs/>
+    </w:rPr>
+  </w:style>
+  <w:style w:type="paragraph" w:styleId="Sansinterligne">
+    <w:name w:val="No Spacing"/>
+    <w:uiPriority w:val="1"/>
+    <w:qFormat/>
+    <w:rsid w:val="000052CD"/>
+    <w:pPr>
+      <w:spacing w:after="0" w:line="240" w:lineRule="auto"/>
+    </w:pPr>
+  </w:style>
+  <w:style w:type="paragraph" w:styleId="Citation">
+    <w:name w:val="Quote"/>
+    <w:basedOn w:val="Normal"/>
+    <w:next w:val="Normal"/>
+    <w:link w:val="CitationCar"/>
+    <w:uiPriority w:val="29"/>
+    <w:qFormat/>
+    <w:rsid w:val="000052CD"/>
+    <w:rPr>
+      <w:i/>
+      <w:iCs/>
+      <w:color w:val="000000" w:themeColor="text1"/>
+    </w:rPr>
+  </w:style>
+  <w:style w:type="character" w:customStyle="1" w:styleId="CitationCar">
+    <w:name w:val="Citation Car"/>
+    <w:basedOn w:val="Policepardfaut"/>
+    <w:link w:val="Citation"/>
+    <w:uiPriority w:val="29"/>
+    <w:rsid w:val="000052CD"/>
+    <w:rPr>
+      <w:i/>
+      <w:iCs/>
+      <w:color w:val="000000" w:themeColor="text1"/>
+    </w:rPr>
+  </w:style>
+  <w:style w:type="paragraph" w:styleId="Citationintense">
+    <w:name w:val="Intense Quote"/>
+    <w:basedOn w:val="Normal"/>
+    <w:next w:val="Normal"/>
+    <w:link w:val="CitationintenseCar"/>
+    <w:uiPriority w:val="30"/>
+    <w:qFormat/>
+    <w:rsid w:val="000052CD"/>
+    <w:pPr>
+      <w:pBdr>
+        <w:bottom w:val="single" w:sz="4" w:space="4" w:color="4F81BD" w:themeColor="accent1"/>
+      </w:pBdr>
+      <w:spacing w:before="200" w:after="280"/>
+      <w:ind w:left="936" w:right="936"/>
+    </w:pPr>
+    <w:rPr>
+      <w:b/>
+      <w:bCs/>
+      <w:i/>
+      <w:iCs/>
+      <w:color w:val="4F81BD" w:themeColor="accent1"/>
+    </w:rPr>
+  </w:style>
+  <w:style w:type="character" w:customStyle="1" w:styleId="CitationintenseCar">
+    <w:name w:val="Citation intense Car"/>
+    <w:basedOn w:val="Policepardfaut"/>
+    <w:link w:val="Citationintense"/>
+    <w:uiPriority w:val="30"/>
+    <w:rsid w:val="000052CD"/>
+    <w:rPr>
+      <w:b/>
+      <w:bCs/>
+      <w:i/>
+      <w:iCs/>
+      <w:color w:val="4F81BD" w:themeColor="accent1"/>
+    </w:rPr>
+  </w:style>
+  <w:style w:type="character" w:styleId="Accentuationlgre">
+    <w:name w:val="Subtle Emphasis"/>
+    <w:basedOn w:val="Policepardfaut"/>
+    <w:uiPriority w:val="19"/>
+    <w:qFormat/>
+    <w:rsid w:val="000052CD"/>
+    <w:rPr>
+      <w:i/>
+      <w:iCs/>
+      <w:color w:val="808080" w:themeColor="text1" w:themeTint="7F"/>
+    </w:rPr>
+  </w:style>
+  <w:style w:type="character" w:styleId="Accentuationintense">
+    <w:name w:val="Intense Emphasis"/>
+    <w:basedOn w:val="Policepardfaut"/>
+    <w:uiPriority w:val="21"/>
+    <w:qFormat/>
+    <w:rsid w:val="000052CD"/>
+    <w:rPr>
+      <w:b/>
+      <w:bCs/>
+      <w:i/>
+      <w:iCs/>
+      <w:color w:val="4F81BD" w:themeColor="accent1"/>
+    </w:rPr>
+  </w:style>
+  <w:style w:type="character" w:styleId="Rfrencelgre">
+    <w:name w:val="Subtle Reference"/>
+    <w:basedOn w:val="Policepardfaut"/>
+    <w:uiPriority w:val="31"/>
+    <w:qFormat/>
+    <w:rsid w:val="000052CD"/>
+    <w:rPr>
+      <w:smallCaps/>
+      <w:color w:val="C0504D" w:themeColor="accent2"/>
+      <w:u w:val="single"/>
+    </w:rPr>
+  </w:style>
+  <w:style w:type="character" w:styleId="Rfrenceintense">
+    <w:name w:val="Intense Reference"/>
+    <w:basedOn w:val="Policepardfaut"/>
+    <w:uiPriority w:val="32"/>
+    <w:qFormat/>
+    <w:rsid w:val="000052CD"/>
+    <w:rPr>
+      <w:b/>
+      <w:bCs/>
+      <w:smallCaps/>
+      <w:color w:val="C0504D" w:themeColor="accent2"/>
+      <w:spacing w:val="5"/>
+      <w:u w:val="single"/>
+    </w:rPr>
+  </w:style>
+  <w:style w:type="character" w:styleId="Titredulivre">
+    <w:name w:val="Book Title"/>
+    <w:basedOn w:val="Policepardfaut"/>
+    <w:uiPriority w:val="33"/>
+    <w:qFormat/>
+    <w:rsid w:val="000052CD"/>
+    <w:rPr>
+      <w:b/>
+      <w:bCs/>
+      <w:smallCaps/>
+      <w:spacing w:val="5"/>
     </w:rPr>
   </w:style>
 </w:styles>
@@ -2656,4 +5259,16 @@
   <a:objectDefaults/>
   <a:extraClrSchemeLst/>
 </a:theme>
+</file>
+
+<file path=customXml/item1.xml><?xml version="1.0" encoding="utf-8"?>
+<b:Sources xmlns:b="http://schemas.openxmlformats.org/officeDocument/2006/bibliography" xmlns="http://schemas.openxmlformats.org/officeDocument/2006/bibliography" SelectedStyle="\APASixthEditionOfficeOnline.xsl" StyleName="APA" Version="6"/>
+</file>
+
+<file path=customXml/itemProps1.xml><?xml version="1.0" encoding="utf-8"?>
+<ds:datastoreItem xmlns:ds="http://schemas.openxmlformats.org/officeDocument/2006/customXml" ds:itemID="{D412AB17-FA58-4AB5-9B8E-479B5750A02B}">
+  <ds:schemaRefs>
+    <ds:schemaRef ds:uri="http://schemas.openxmlformats.org/officeDocument/2006/bibliography"/>
+  </ds:schemaRefs>
+</ds:datastoreItem>
 </file>